--- a/SQL/second/Domashka_po_indexam.docx
+++ b/SQL/second/Domashka_po_indexam.docx
@@ -356,7 +356,28 @@
           <w:lang w:val="en-US"/>
         </w:rPr>
         <w:tab/>
-        <w:t xml:space="preserve">TabNum </w:t>
+      </w:r>
+      <w:proofErr w:type="spellStart"/>
+      <w:r>
+        <w:rPr>
+          <w:rFonts w:ascii="Arial" w:hAnsi="Arial" w:cs="Arial"/>
+          <w:color w:val="000000"/>
+          <w:sz w:val="19"/>
+          <w:szCs w:val="19"/>
+          <w:lang w:val="en-US"/>
+        </w:rPr>
+        <w:t>TabNum</w:t>
+      </w:r>
+      <w:proofErr w:type="spellEnd"/>
+      <w:r>
+        <w:rPr>
+          <w:rFonts w:ascii="Arial" w:hAnsi="Arial" w:cs="Arial"/>
+          <w:color w:val="000000"/>
+          <w:sz w:val="19"/>
+          <w:szCs w:val="19"/>
+          <w:lang w:val="en-US"/>
+        </w:rPr>
+        <w:t xml:space="preserve"> </w:t>
       </w:r>
       <w:r>
         <w:rPr>
@@ -402,8 +423,30 @@
           <w:lang w:val="en-US"/>
         </w:rPr>
         <w:tab/>
-        <w:t xml:space="preserve">LastName </w:t>
-      </w:r>
+      </w:r>
+      <w:proofErr w:type="spellStart"/>
+      <w:r>
+        <w:rPr>
+          <w:rFonts w:ascii="Arial" w:hAnsi="Arial" w:cs="Arial"/>
+          <w:color w:val="000000"/>
+          <w:sz w:val="19"/>
+          <w:szCs w:val="19"/>
+          <w:lang w:val="en-US"/>
+        </w:rPr>
+        <w:t>LastName</w:t>
+      </w:r>
+      <w:proofErr w:type="spellEnd"/>
+      <w:r>
+        <w:rPr>
+          <w:rFonts w:ascii="Arial" w:hAnsi="Arial" w:cs="Arial"/>
+          <w:color w:val="000000"/>
+          <w:sz w:val="19"/>
+          <w:szCs w:val="19"/>
+          <w:lang w:val="en-US"/>
+        </w:rPr>
+        <w:t xml:space="preserve"> </w:t>
+      </w:r>
+      <w:proofErr w:type="spellStart"/>
       <w:r>
         <w:rPr>
           <w:rFonts w:ascii="Arial" w:hAnsi="Arial" w:cs="Arial"/>
@@ -414,6 +457,7 @@
         </w:rPr>
         <w:t>nvarchar</w:t>
       </w:r>
+      <w:proofErr w:type="spellEnd"/>
       <w:r>
         <w:rPr>
           <w:rFonts w:ascii="Arial" w:hAnsi="Arial" w:cs="Arial"/>
@@ -510,6 +554,7 @@
         <w:tab/>
         <w:t xml:space="preserve">FirstName </w:t>
       </w:r>
+      <w:proofErr w:type="spellStart"/>
       <w:r>
         <w:rPr>
           <w:rFonts w:ascii="Arial" w:hAnsi="Arial" w:cs="Arial"/>
@@ -520,6 +565,7 @@
         </w:rPr>
         <w:t>nvarchar</w:t>
       </w:r>
+      <w:proofErr w:type="spellEnd"/>
       <w:r>
         <w:rPr>
           <w:rFonts w:ascii="Arial" w:hAnsi="Arial" w:cs="Arial"/>
@@ -616,6 +662,7 @@
         <w:tab/>
         <w:t xml:space="preserve">Email </w:t>
       </w:r>
+      <w:proofErr w:type="spellStart"/>
       <w:r>
         <w:rPr>
           <w:rFonts w:ascii="Arial" w:hAnsi="Arial" w:cs="Arial"/>
@@ -626,6 +673,7 @@
         </w:rPr>
         <w:t>nvarchar</w:t>
       </w:r>
+      <w:proofErr w:type="spellEnd"/>
       <w:r>
         <w:rPr>
           <w:rFonts w:ascii="Arial" w:hAnsi="Arial" w:cs="Arial"/>
@@ -750,7 +798,28 @@
           <w:lang w:val="en-US"/>
         </w:rPr>
         <w:tab/>
-        <w:t xml:space="preserve">DateOfBirth </w:t>
+      </w:r>
+      <w:proofErr w:type="spellStart"/>
+      <w:r>
+        <w:rPr>
+          <w:rFonts w:ascii="Arial" w:hAnsi="Arial" w:cs="Arial"/>
+          <w:color w:val="000000"/>
+          <w:sz w:val="19"/>
+          <w:szCs w:val="19"/>
+          <w:lang w:val="en-US"/>
+        </w:rPr>
+        <w:t>DateOfBirth</w:t>
+      </w:r>
+      <w:proofErr w:type="spellEnd"/>
+      <w:r>
+        <w:rPr>
+          <w:rFonts w:ascii="Arial" w:hAnsi="Arial" w:cs="Arial"/>
+          <w:color w:val="000000"/>
+          <w:sz w:val="19"/>
+          <w:szCs w:val="19"/>
+          <w:lang w:val="en-US"/>
+        </w:rPr>
+        <w:t xml:space="preserve"> </w:t>
       </w:r>
       <w:r>
         <w:rPr>
@@ -993,7 +1062,29 @@
           <w:szCs w:val="19"/>
           <w:lang w:val="en-US"/>
         </w:rPr>
-        <w:t xml:space="preserve"> idx_Employees_TabNum </w:t>
+        <w:t xml:space="preserve"> </w:t>
+      </w:r>
+      <w:proofErr w:type="spellStart"/>
+      <w:r>
+        <w:rPr>
+          <w:rFonts w:ascii="Arial" w:hAnsi="Arial" w:cs="Arial"/>
+          <w:color w:val="000000"/>
+          <w:sz w:val="19"/>
+          <w:szCs w:val="19"/>
+          <w:lang w:val="en-US"/>
+        </w:rPr>
+        <w:t>idx_Employees_TabNum</w:t>
+      </w:r>
+      <w:proofErr w:type="spellEnd"/>
+      <w:r>
+        <w:rPr>
+          <w:rFonts w:ascii="Arial" w:hAnsi="Arial" w:cs="Arial"/>
+          <w:color w:val="000000"/>
+          <w:sz w:val="19"/>
+          <w:szCs w:val="19"/>
+          <w:lang w:val="en-US"/>
+        </w:rPr>
+        <w:t xml:space="preserve"> </w:t>
       </w:r>
       <w:r>
         <w:rPr>
@@ -1035,6 +1126,7 @@
         </w:rPr>
         <w:t>(</w:t>
       </w:r>
+      <w:proofErr w:type="spellStart"/>
       <w:r>
         <w:rPr>
           <w:rFonts w:ascii="Arial" w:hAnsi="Arial" w:cs="Arial"/>
@@ -1045,6 +1137,7 @@
         </w:rPr>
         <w:t>TabNum</w:t>
       </w:r>
+      <w:proofErr w:type="spellEnd"/>
       <w:r>
         <w:rPr>
           <w:rFonts w:ascii="Arial" w:hAnsi="Arial" w:cs="Arial"/>
@@ -1136,8 +1229,60 @@
           <w:i/>
           <w:iCs/>
         </w:rPr>
-        <w:t>В таблице объявлен индекс: idx_Employees_TabNum</w:t>
-      </w:r>
+        <w:t>В таблице объявлен индекс</w:t>
+      </w:r>
+      <w:r>
+        <w:rPr>
+          <w:rFonts w:ascii="Arial" w:hAnsi="Arial" w:cs="Arial"/>
+          <w:b/>
+          <w:bCs/>
+          <w:i/>
+          <w:iCs/>
+        </w:rPr>
+        <w:t>ы</w:t>
+      </w:r>
+      <w:r>
+        <w:rPr>
+          <w:rFonts w:ascii="Arial" w:hAnsi="Arial" w:cs="Arial"/>
+          <w:b/>
+          <w:bCs/>
+          <w:i/>
+          <w:iCs/>
+        </w:rPr>
+        <w:t xml:space="preserve">: </w:t>
+      </w:r>
+    </w:p>
+    <w:p>
+      <w:pPr>
+        <w:pStyle w:val="a5"/>
+        <w:numPr>
+          <w:ilvl w:val="0"/>
+          <w:numId w:val="11"/>
+        </w:numPr>
+        <w:autoSpaceDE w:val="0"/>
+        <w:autoSpaceDN w:val="0"/>
+        <w:adjustRightInd w:val="0"/>
+        <w:spacing w:after="0" w:line="240" w:lineRule="auto"/>
+        <w:rPr>
+          <w:rFonts w:ascii="Arial" w:hAnsi="Arial" w:cs="Arial"/>
+          <w:b/>
+          <w:bCs/>
+          <w:i/>
+          <w:iCs/>
+        </w:rPr>
+      </w:pPr>
+      <w:proofErr w:type="spellStart"/>
+      <w:r>
+        <w:rPr>
+          <w:rFonts w:ascii="Arial" w:hAnsi="Arial" w:cs="Arial"/>
+          <w:b/>
+          <w:bCs/>
+          <w:i/>
+          <w:iCs/>
+        </w:rPr>
+        <w:t>idx_Employees_TabNum</w:t>
+      </w:r>
+      <w:proofErr w:type="spellEnd"/>
       <w:r>
         <w:rPr>
           <w:rFonts w:ascii="Arial" w:hAnsi="Arial" w:cs="Arial"/>
@@ -1176,7 +1321,265 @@
           <w:i/>
           <w:iCs/>
         </w:rPr>
-        <w:t xml:space="preserve"> столбец TabNum.</w:t>
+        <w:t xml:space="preserve"> столбец </w:t>
+      </w:r>
+      <w:proofErr w:type="spellStart"/>
+      <w:r>
+        <w:rPr>
+          <w:rFonts w:ascii="Arial" w:hAnsi="Arial" w:cs="Arial"/>
+          <w:b/>
+          <w:bCs/>
+          <w:i/>
+          <w:iCs/>
+        </w:rPr>
+        <w:t>TabNum</w:t>
+      </w:r>
+      <w:proofErr w:type="spellEnd"/>
+      <w:r>
+        <w:rPr>
+          <w:rFonts w:ascii="Arial" w:hAnsi="Arial" w:cs="Arial"/>
+          <w:b/>
+          <w:bCs/>
+          <w:i/>
+          <w:iCs/>
+        </w:rPr>
+        <w:t>.</w:t>
+      </w:r>
+    </w:p>
+    <w:p>
+      <w:pPr>
+        <w:pStyle w:val="a5"/>
+        <w:numPr>
+          <w:ilvl w:val="0"/>
+          <w:numId w:val="11"/>
+        </w:numPr>
+        <w:autoSpaceDE w:val="0"/>
+        <w:autoSpaceDN w:val="0"/>
+        <w:adjustRightInd w:val="0"/>
+        <w:spacing w:after="0" w:line="240" w:lineRule="auto"/>
+        <w:rPr>
+          <w:rFonts w:ascii="Arial" w:hAnsi="Arial" w:cs="Arial"/>
+          <w:b/>
+          <w:bCs/>
+          <w:i/>
+          <w:iCs/>
+        </w:rPr>
+      </w:pPr>
+      <w:r>
+        <w:rPr>
+          <w:rFonts w:ascii="Arial" w:hAnsi="Arial" w:cs="Arial"/>
+          <w:b/>
+          <w:bCs/>
+          <w:i/>
+          <w:iCs/>
+          <w:lang w:val="en-US"/>
+        </w:rPr>
+        <w:t>PK</w:t>
+      </w:r>
+      <w:r>
+        <w:rPr>
+          <w:rFonts w:ascii="Arial" w:hAnsi="Arial" w:cs="Arial"/>
+          <w:b/>
+          <w:bCs/>
+          <w:i/>
+          <w:iCs/>
+        </w:rPr>
+        <w:t>_</w:t>
+      </w:r>
+      <w:proofErr w:type="spellStart"/>
+      <w:r>
+        <w:rPr>
+          <w:rFonts w:ascii="Arial" w:hAnsi="Arial" w:cs="Arial"/>
+          <w:b/>
+          <w:bCs/>
+          <w:i/>
+          <w:iCs/>
+        </w:rPr>
+        <w:t>Employees</w:t>
+      </w:r>
+      <w:proofErr w:type="spellEnd"/>
+      <w:r>
+        <w:rPr>
+          <w:rFonts w:ascii="Arial" w:hAnsi="Arial" w:cs="Arial"/>
+          <w:b/>
+          <w:bCs/>
+          <w:i/>
+          <w:iCs/>
+        </w:rPr>
+        <w:t>_</w:t>
+      </w:r>
+      <w:r>
+        <w:rPr>
+          <w:rFonts w:ascii="Arial" w:hAnsi="Arial" w:cs="Arial"/>
+          <w:b/>
+          <w:bCs/>
+          <w:i/>
+          <w:iCs/>
+          <w:lang w:val="en-US"/>
+        </w:rPr>
+        <w:t>ID</w:t>
+      </w:r>
+      <w:r>
+        <w:rPr>
+          <w:rFonts w:ascii="Arial" w:hAnsi="Arial" w:cs="Arial"/>
+          <w:b/>
+          <w:bCs/>
+          <w:i/>
+          <w:iCs/>
+        </w:rPr>
+        <w:t xml:space="preserve">, индексирующий столбец </w:t>
+      </w:r>
+      <w:r>
+        <w:rPr>
+          <w:rFonts w:ascii="Arial" w:hAnsi="Arial" w:cs="Arial"/>
+          <w:b/>
+          <w:bCs/>
+          <w:i/>
+          <w:iCs/>
+          <w:lang w:val="en-US"/>
+        </w:rPr>
+        <w:t>ID</w:t>
+      </w:r>
+      <w:r>
+        <w:rPr>
+          <w:rFonts w:ascii="Arial" w:hAnsi="Arial" w:cs="Arial"/>
+          <w:b/>
+          <w:bCs/>
+          <w:i/>
+          <w:iCs/>
+        </w:rPr>
+        <w:t>.</w:t>
+      </w:r>
+    </w:p>
+    <w:p>
+      <w:pPr>
+        <w:pStyle w:val="a5"/>
+        <w:numPr>
+          <w:ilvl w:val="0"/>
+          <w:numId w:val="11"/>
+        </w:numPr>
+        <w:autoSpaceDE w:val="0"/>
+        <w:autoSpaceDN w:val="0"/>
+        <w:adjustRightInd w:val="0"/>
+        <w:spacing w:after="0" w:line="240" w:lineRule="auto"/>
+        <w:rPr>
+          <w:rFonts w:ascii="Arial" w:hAnsi="Arial" w:cs="Arial"/>
+          <w:b/>
+          <w:bCs/>
+          <w:i/>
+          <w:iCs/>
+          <w:lang w:val="en-US"/>
+        </w:rPr>
+      </w:pPr>
+      <w:proofErr w:type="spellStart"/>
+      <w:r>
+        <w:rPr>
+          <w:rFonts w:ascii="Arial" w:hAnsi="Arial" w:cs="Arial"/>
+          <w:b/>
+          <w:bCs/>
+          <w:i/>
+          <w:iCs/>
+          <w:lang w:val="en-US"/>
+        </w:rPr>
+        <w:t>UQ</w:t>
+      </w:r>
+      <w:r>
+        <w:rPr>
+          <w:rFonts w:ascii="Arial" w:hAnsi="Arial" w:cs="Arial"/>
+          <w:b/>
+          <w:bCs/>
+          <w:i/>
+          <w:iCs/>
+          <w:lang w:val="en-US"/>
+        </w:rPr>
+        <w:t>_Employees_</w:t>
+      </w:r>
+      <w:r>
+        <w:rPr>
+          <w:rFonts w:ascii="Arial" w:hAnsi="Arial" w:cs="Arial"/>
+          <w:b/>
+          <w:bCs/>
+          <w:i/>
+          <w:iCs/>
+          <w:lang w:val="en-US"/>
+        </w:rPr>
+        <w:t>Email</w:t>
+      </w:r>
+      <w:proofErr w:type="spellEnd"/>
+      <w:r>
+        <w:rPr>
+          <w:rFonts w:ascii="Arial" w:hAnsi="Arial" w:cs="Arial"/>
+          <w:b/>
+          <w:bCs/>
+          <w:i/>
+          <w:iCs/>
+          <w:lang w:val="en-US"/>
+        </w:rPr>
+        <w:t xml:space="preserve">, </w:t>
+      </w:r>
+      <w:r>
+        <w:rPr>
+          <w:rFonts w:ascii="Arial" w:hAnsi="Arial" w:cs="Arial"/>
+          <w:b/>
+          <w:bCs/>
+          <w:i/>
+          <w:iCs/>
+        </w:rPr>
+        <w:t>индексирующий</w:t>
+      </w:r>
+      <w:r>
+        <w:rPr>
+          <w:rFonts w:ascii="Arial" w:hAnsi="Arial" w:cs="Arial"/>
+          <w:b/>
+          <w:bCs/>
+          <w:i/>
+          <w:iCs/>
+          <w:lang w:val="en-US"/>
+        </w:rPr>
+        <w:t xml:space="preserve"> </w:t>
+      </w:r>
+      <w:r>
+        <w:rPr>
+          <w:rFonts w:ascii="Arial" w:hAnsi="Arial" w:cs="Arial"/>
+          <w:b/>
+          <w:bCs/>
+          <w:i/>
+          <w:iCs/>
+        </w:rPr>
+        <w:t>столбец</w:t>
+      </w:r>
+      <w:r>
+        <w:rPr>
+          <w:rFonts w:ascii="Arial" w:hAnsi="Arial" w:cs="Arial"/>
+          <w:b/>
+          <w:bCs/>
+          <w:i/>
+          <w:iCs/>
+          <w:lang w:val="en-US"/>
+        </w:rPr>
+        <w:t xml:space="preserve"> </w:t>
+      </w:r>
+      <w:r>
+        <w:rPr>
+          <w:rFonts w:ascii="Arial" w:hAnsi="Arial" w:cs="Arial"/>
+          <w:b/>
+          <w:bCs/>
+          <w:i/>
+          <w:iCs/>
+          <w:lang w:val="en-US"/>
+        </w:rPr>
+        <w:t>Email</w:t>
+      </w:r>
+      <w:r>
+        <w:rPr>
+          <w:rFonts w:ascii="Arial" w:hAnsi="Arial" w:cs="Arial"/>
+          <w:b/>
+          <w:bCs/>
+          <w:i/>
+          <w:iCs/>
+          <w:lang w:val="en-US"/>
+        </w:rPr>
+        <w:t>.</w:t>
       </w:r>
     </w:p>
     <w:p>
@@ -1248,8 +1651,20 @@
           <w:szCs w:val="19"/>
           <w:lang w:val="en-US"/>
         </w:rPr>
-        <w:t xml:space="preserve"> LastName</w:t>
-      </w:r>
+        <w:t xml:space="preserve"> </w:t>
+      </w:r>
+      <w:proofErr w:type="spellStart"/>
+      <w:r>
+        <w:rPr>
+          <w:rFonts w:ascii="Arial" w:hAnsi="Arial" w:cs="Arial"/>
+          <w:color w:val="000000"/>
+          <w:sz w:val="19"/>
+          <w:szCs w:val="19"/>
+          <w:lang w:val="en-US"/>
+        </w:rPr>
+        <w:t>LastName</w:t>
+      </w:r>
+      <w:proofErr w:type="spellEnd"/>
       <w:r>
         <w:rPr>
           <w:rFonts w:ascii="Arial" w:hAnsi="Arial" w:cs="Arial"/>
@@ -1351,7 +1766,27 @@
           <w:sz w:val="19"/>
           <w:szCs w:val="19"/>
         </w:rPr>
-        <w:t xml:space="preserve"> TabNum </w:t>
+        <w:t xml:space="preserve"> </w:t>
+      </w:r>
+      <w:proofErr w:type="spellStart"/>
+      <w:r>
+        <w:rPr>
+          <w:rFonts w:ascii="Arial" w:hAnsi="Arial" w:cs="Arial"/>
+          <w:color w:val="000000"/>
+          <w:sz w:val="19"/>
+          <w:szCs w:val="19"/>
+        </w:rPr>
+        <w:t>TabNum</w:t>
+      </w:r>
+      <w:proofErr w:type="spellEnd"/>
+      <w:r>
+        <w:rPr>
+          <w:rFonts w:ascii="Arial" w:hAnsi="Arial" w:cs="Arial"/>
+          <w:color w:val="000000"/>
+          <w:sz w:val="19"/>
+          <w:szCs w:val="19"/>
+        </w:rPr>
+        <w:t xml:space="preserve"> </w:t>
       </w:r>
       <w:r>
         <w:rPr>
@@ -1386,35 +1821,63 @@
         <w:rPr>
           <w:rFonts w:ascii="Arial" w:hAnsi="Arial" w:cs="Arial"/>
         </w:rPr>
-        <w:t>Почему поиск с использованием индекса по полю TabNum для данного запроса – это хорошо?</w:t>
-      </w:r>
-    </w:p>
-    <w:p>
-      <w:pPr>
-        <w:autoSpaceDE w:val="0"/>
-        <w:autoSpaceDN w:val="0"/>
-        <w:adjustRightInd w:val="0"/>
-        <w:spacing w:after="0" w:line="240" w:lineRule="auto"/>
-        <w:rPr>
-          <w:rFonts w:ascii="Arial" w:hAnsi="Arial" w:cs="Arial"/>
-        </w:rPr>
-      </w:pPr>
-    </w:p>
-    <w:p>
-      <w:pPr>
-        <w:autoSpaceDE w:val="0"/>
-        <w:autoSpaceDN w:val="0"/>
-        <w:adjustRightInd w:val="0"/>
-        <w:spacing w:after="0" w:line="240" w:lineRule="auto"/>
-        <w:rPr>
-          <w:rFonts w:ascii="Arial" w:hAnsi="Arial" w:cs="Arial"/>
-        </w:rPr>
-      </w:pPr>
-      <w:r>
-        <w:rPr>
-          <w:rFonts w:ascii="Arial" w:hAnsi="Arial" w:cs="Arial"/>
-        </w:rPr>
-        <w:t>Почему поиск с использованием индекса по полю TabNum для данного запроса – это плохо?</w:t>
+        <w:t xml:space="preserve">Почему поиск с использованием индекса по полю </w:t>
+      </w:r>
+      <w:proofErr w:type="spellStart"/>
+      <w:r>
+        <w:rPr>
+          <w:rFonts w:ascii="Arial" w:hAnsi="Arial" w:cs="Arial"/>
+        </w:rPr>
+        <w:t>TabNum</w:t>
+      </w:r>
+      <w:proofErr w:type="spellEnd"/>
+      <w:r>
+        <w:rPr>
+          <w:rFonts w:ascii="Arial" w:hAnsi="Arial" w:cs="Arial"/>
+        </w:rPr>
+        <w:t xml:space="preserve"> для данного запроса – это хорошо?</w:t>
+      </w:r>
+    </w:p>
+    <w:p>
+      <w:pPr>
+        <w:autoSpaceDE w:val="0"/>
+        <w:autoSpaceDN w:val="0"/>
+        <w:adjustRightInd w:val="0"/>
+        <w:spacing w:after="0" w:line="240" w:lineRule="auto"/>
+        <w:rPr>
+          <w:rFonts w:ascii="Arial" w:hAnsi="Arial" w:cs="Arial"/>
+        </w:rPr>
+      </w:pPr>
+    </w:p>
+    <w:p>
+      <w:pPr>
+        <w:autoSpaceDE w:val="0"/>
+        <w:autoSpaceDN w:val="0"/>
+        <w:adjustRightInd w:val="0"/>
+        <w:spacing w:after="0" w:line="240" w:lineRule="auto"/>
+        <w:rPr>
+          <w:rFonts w:ascii="Arial" w:hAnsi="Arial" w:cs="Arial"/>
+        </w:rPr>
+      </w:pPr>
+      <w:r>
+        <w:rPr>
+          <w:rFonts w:ascii="Arial" w:hAnsi="Arial" w:cs="Arial"/>
+        </w:rPr>
+        <w:t xml:space="preserve">Почему поиск с использованием индекса по полю </w:t>
+      </w:r>
+      <w:proofErr w:type="spellStart"/>
+      <w:r>
+        <w:rPr>
+          <w:rFonts w:ascii="Arial" w:hAnsi="Arial" w:cs="Arial"/>
+        </w:rPr>
+        <w:t>TabNum</w:t>
+      </w:r>
+      <w:proofErr w:type="spellEnd"/>
+      <w:r>
+        <w:rPr>
+          <w:rFonts w:ascii="Arial" w:hAnsi="Arial" w:cs="Arial"/>
+        </w:rPr>
+        <w:t xml:space="preserve"> для данного запроса – это плохо?</w:t>
       </w:r>
     </w:p>
     <w:p>
@@ -1578,8 +2041,20 @@
           <w:i/>
           <w:iCs/>
         </w:rPr>
-        <w:t xml:space="preserve"> позволяет быстро находить запись с указанным значением поля TabNum</w:t>
-      </w:r>
+        <w:t xml:space="preserve"> позволяет быстро находить запись с указанным значением поля </w:t>
+      </w:r>
+      <w:proofErr w:type="spellStart"/>
+      <w:r>
+        <w:rPr>
+          <w:rFonts w:ascii="Arial" w:hAnsi="Arial" w:cs="Arial"/>
+          <w:b/>
+          <w:bCs/>
+          <w:i/>
+          <w:iCs/>
+        </w:rPr>
+        <w:t>TabNum</w:t>
+      </w:r>
+      <w:proofErr w:type="spellEnd"/>
       <w:r>
         <w:rPr>
           <w:rFonts w:ascii="Arial" w:hAnsi="Arial" w:cs="Arial"/>
@@ -1589,6 +2064,420 @@
           <w:iCs/>
         </w:rPr>
         <w:t xml:space="preserve"> = 1</w:t>
+      </w:r>
+    </w:p>
+    <w:p>
+      <w:pPr>
+        <w:autoSpaceDE w:val="0"/>
+        <w:autoSpaceDN w:val="0"/>
+        <w:adjustRightInd w:val="0"/>
+        <w:spacing w:after="0" w:line="240" w:lineRule="auto"/>
+        <w:rPr>
+          <w:rFonts w:ascii="Arial" w:hAnsi="Arial" w:cs="Arial"/>
+          <w:b/>
+          <w:bCs/>
+          <w:i/>
+          <w:iCs/>
+        </w:rPr>
+      </w:pPr>
+      <w:r>
+        <w:rPr>
+          <w:rFonts w:ascii="Arial" w:hAnsi="Arial" w:cs="Arial"/>
+          <w:b/>
+          <w:bCs/>
+          <w:i/>
+          <w:iCs/>
+        </w:rPr>
+        <w:t>Плохо:</w:t>
+      </w:r>
+    </w:p>
+    <w:p>
+      <w:pPr>
+        <w:pStyle w:val="a5"/>
+        <w:numPr>
+          <w:ilvl w:val="0"/>
+          <w:numId w:val="7"/>
+        </w:numPr>
+        <w:autoSpaceDE w:val="0"/>
+        <w:autoSpaceDN w:val="0"/>
+        <w:adjustRightInd w:val="0"/>
+        <w:spacing w:after="0" w:line="240" w:lineRule="auto"/>
+        <w:rPr>
+          <w:rFonts w:ascii="Arial" w:hAnsi="Arial" w:cs="Arial"/>
+          <w:b/>
+          <w:bCs/>
+          <w:i/>
+          <w:iCs/>
+        </w:rPr>
+      </w:pPr>
+      <w:r>
+        <w:rPr>
+          <w:rFonts w:ascii="Arial" w:hAnsi="Arial" w:cs="Arial"/>
+          <w:b/>
+          <w:bCs/>
+          <w:i/>
+          <w:iCs/>
+        </w:rPr>
+        <w:t>Е</w:t>
+      </w:r>
+      <w:r>
+        <w:rPr>
+          <w:rFonts w:ascii="Arial" w:hAnsi="Arial" w:cs="Arial"/>
+          <w:b/>
+          <w:bCs/>
+          <w:i/>
+          <w:iCs/>
+        </w:rPr>
+        <w:t xml:space="preserve">сли </w:t>
+      </w:r>
+      <w:r>
+        <w:rPr>
+          <w:rFonts w:ascii="Arial" w:hAnsi="Arial" w:cs="Arial"/>
+          <w:b/>
+          <w:bCs/>
+          <w:i/>
+          <w:iCs/>
+        </w:rPr>
+        <w:t xml:space="preserve">в таблице </w:t>
+      </w:r>
+      <w:r>
+        <w:rPr>
+          <w:rFonts w:ascii="Arial" w:hAnsi="Arial" w:cs="Arial"/>
+          <w:b/>
+          <w:bCs/>
+          <w:i/>
+          <w:iCs/>
+        </w:rPr>
+        <w:t>много записей с одинаковым значени</w:t>
+      </w:r>
+      <w:r>
+        <w:rPr>
+          <w:rFonts w:ascii="Arial" w:hAnsi="Arial" w:cs="Arial"/>
+          <w:b/>
+          <w:bCs/>
+          <w:i/>
+          <w:iCs/>
+        </w:rPr>
+        <w:t>ем</w:t>
+      </w:r>
+      <w:r>
+        <w:rPr>
+          <w:rFonts w:ascii="Arial" w:hAnsi="Arial" w:cs="Arial"/>
+          <w:b/>
+          <w:bCs/>
+          <w:i/>
+          <w:iCs/>
+        </w:rPr>
+        <w:t xml:space="preserve"> поля </w:t>
+      </w:r>
+      <w:proofErr w:type="spellStart"/>
+      <w:r>
+        <w:rPr>
+          <w:rFonts w:ascii="Arial" w:hAnsi="Arial" w:cs="Arial"/>
+          <w:b/>
+          <w:bCs/>
+          <w:i/>
+          <w:iCs/>
+        </w:rPr>
+        <w:t>TabNum</w:t>
+      </w:r>
+      <w:proofErr w:type="spellEnd"/>
+      <w:r>
+        <w:rPr>
+          <w:rFonts w:ascii="Arial" w:hAnsi="Arial" w:cs="Arial"/>
+          <w:b/>
+          <w:bCs/>
+          <w:i/>
+          <w:iCs/>
+        </w:rPr>
+        <w:t>.</w:t>
+      </w:r>
+      <w:r>
+        <w:rPr>
+          <w:rFonts w:ascii="Arial" w:hAnsi="Arial" w:cs="Arial"/>
+          <w:b/>
+          <w:bCs/>
+          <w:i/>
+          <w:iCs/>
+        </w:rPr>
+        <w:t xml:space="preserve"> </w:t>
+      </w:r>
+      <w:r>
+        <w:rPr>
+          <w:rFonts w:ascii="Arial" w:hAnsi="Arial" w:cs="Arial"/>
+          <w:b/>
+          <w:bCs/>
+          <w:i/>
+          <w:iCs/>
+        </w:rPr>
+        <w:t xml:space="preserve">использование индекса </w:t>
+      </w:r>
+      <w:r>
+        <w:rPr>
+          <w:rFonts w:ascii="Arial" w:hAnsi="Arial" w:cs="Arial"/>
+          <w:b/>
+          <w:bCs/>
+          <w:i/>
+          <w:iCs/>
+        </w:rPr>
+        <w:t>не даст</w:t>
+      </w:r>
+      <w:r>
+        <w:rPr>
+          <w:rFonts w:ascii="Arial" w:hAnsi="Arial" w:cs="Arial"/>
+          <w:b/>
+          <w:bCs/>
+          <w:i/>
+          <w:iCs/>
+        </w:rPr>
+        <w:t xml:space="preserve"> </w:t>
+      </w:r>
+      <w:r>
+        <w:rPr>
+          <w:rFonts w:ascii="Arial" w:hAnsi="Arial" w:cs="Arial"/>
+          <w:b/>
+          <w:bCs/>
+          <w:i/>
+          <w:iCs/>
+        </w:rPr>
+        <w:t>ускорения</w:t>
+      </w:r>
+      <w:r>
+        <w:rPr>
+          <w:rFonts w:ascii="Arial" w:hAnsi="Arial" w:cs="Arial"/>
+          <w:b/>
+          <w:bCs/>
+          <w:i/>
+          <w:iCs/>
+        </w:rPr>
+        <w:t xml:space="preserve">, </w:t>
+      </w:r>
+      <w:r>
+        <w:rPr>
+          <w:rFonts w:ascii="Arial" w:hAnsi="Arial" w:cs="Arial"/>
+          <w:b/>
+          <w:bCs/>
+          <w:i/>
+          <w:iCs/>
+        </w:rPr>
+        <w:t xml:space="preserve">а может даже замедлить из-за </w:t>
+      </w:r>
+      <w:r>
+        <w:rPr>
+          <w:rFonts w:ascii="Arial" w:hAnsi="Arial" w:cs="Arial"/>
+          <w:b/>
+          <w:bCs/>
+          <w:i/>
+          <w:iCs/>
+        </w:rPr>
+        <w:t>использования дополнительной структуры данных</w:t>
+      </w:r>
+      <w:r>
+        <w:rPr>
+          <w:rFonts w:ascii="Arial" w:hAnsi="Arial" w:cs="Arial"/>
+          <w:b/>
+          <w:bCs/>
+          <w:i/>
+          <w:iCs/>
+        </w:rPr>
+        <w:t xml:space="preserve"> (</w:t>
+      </w:r>
+      <w:r>
+        <w:rPr>
+          <w:rFonts w:ascii="Arial" w:hAnsi="Arial" w:cs="Arial"/>
+          <w:b/>
+          <w:bCs/>
+          <w:i/>
+          <w:iCs/>
+        </w:rPr>
+        <w:t>низкая селекция поля в таблице</w:t>
+      </w:r>
+      <w:r>
+        <w:rPr>
+          <w:rFonts w:ascii="Arial" w:hAnsi="Arial" w:cs="Arial"/>
+          <w:b/>
+          <w:bCs/>
+          <w:i/>
+          <w:iCs/>
+        </w:rPr>
+        <w:t>)</w:t>
+      </w:r>
+      <w:r>
+        <w:rPr>
+          <w:rFonts w:ascii="Arial" w:hAnsi="Arial" w:cs="Arial"/>
+          <w:b/>
+          <w:bCs/>
+          <w:i/>
+          <w:iCs/>
+        </w:rPr>
+        <w:t>.</w:t>
+      </w:r>
+    </w:p>
+    <w:p>
+      <w:pPr>
+        <w:pStyle w:val="a5"/>
+        <w:numPr>
+          <w:ilvl w:val="0"/>
+          <w:numId w:val="7"/>
+        </w:numPr>
+        <w:autoSpaceDE w:val="0"/>
+        <w:autoSpaceDN w:val="0"/>
+        <w:adjustRightInd w:val="0"/>
+        <w:spacing w:after="0" w:line="240" w:lineRule="auto"/>
+        <w:rPr>
+          <w:rFonts w:ascii="Arial" w:hAnsi="Arial" w:cs="Arial"/>
+          <w:b/>
+          <w:bCs/>
+          <w:i/>
+          <w:iCs/>
+        </w:rPr>
+      </w:pPr>
+      <w:r>
+        <w:rPr>
+          <w:rFonts w:ascii="Arial" w:hAnsi="Arial" w:cs="Arial"/>
+          <w:b/>
+          <w:bCs/>
+          <w:i/>
+          <w:iCs/>
+        </w:rPr>
+        <w:t xml:space="preserve">Придется считывать всю строку целиком для получения </w:t>
+      </w:r>
+      <w:proofErr w:type="spellStart"/>
+      <w:r>
+        <w:rPr>
+          <w:rFonts w:ascii="Arial" w:hAnsi="Arial" w:cs="Arial"/>
+          <w:b/>
+          <w:bCs/>
+          <w:i/>
+          <w:iCs/>
+        </w:rPr>
+        <w:t>LastName</w:t>
+      </w:r>
+      <w:proofErr w:type="spellEnd"/>
+      <w:r>
+        <w:rPr>
+          <w:rFonts w:ascii="Arial" w:hAnsi="Arial" w:cs="Arial"/>
+          <w:b/>
+          <w:bCs/>
+          <w:i/>
+          <w:iCs/>
+        </w:rPr>
+        <w:t xml:space="preserve">, </w:t>
+      </w:r>
+      <w:proofErr w:type="spellStart"/>
+      <w:r>
+        <w:rPr>
+          <w:rFonts w:ascii="Arial" w:hAnsi="Arial" w:cs="Arial"/>
+          <w:b/>
+          <w:bCs/>
+          <w:i/>
+          <w:iCs/>
+        </w:rPr>
+        <w:t>FirstName</w:t>
+      </w:r>
+      <w:proofErr w:type="spellEnd"/>
+      <w:r>
+        <w:rPr>
+          <w:rFonts w:ascii="Arial" w:hAnsi="Arial" w:cs="Arial"/>
+          <w:b/>
+          <w:bCs/>
+          <w:i/>
+          <w:iCs/>
+        </w:rPr>
+        <w:t xml:space="preserve">, </w:t>
+      </w:r>
+      <w:proofErr w:type="spellStart"/>
+      <w:r>
+        <w:rPr>
+          <w:rFonts w:ascii="Arial" w:hAnsi="Arial" w:cs="Arial"/>
+          <w:b/>
+          <w:bCs/>
+          <w:i/>
+          <w:iCs/>
+        </w:rPr>
+        <w:t>Email</w:t>
+      </w:r>
+      <w:proofErr w:type="spellEnd"/>
+      <w:r>
+        <w:rPr>
+          <w:rFonts w:ascii="Arial" w:hAnsi="Arial" w:cs="Arial"/>
+          <w:b/>
+          <w:bCs/>
+          <w:i/>
+          <w:iCs/>
+        </w:rPr>
+        <w:t xml:space="preserve">, можно хранить эти данные </w:t>
+      </w:r>
+      <w:r>
+        <w:rPr>
+          <w:rFonts w:ascii="Arial" w:hAnsi="Arial" w:cs="Arial"/>
+          <w:b/>
+          <w:bCs/>
+          <w:i/>
+          <w:iCs/>
+        </w:rPr>
+        <w:t xml:space="preserve">в самом индексе с помощью </w:t>
+      </w:r>
+      <w:r>
+        <w:rPr>
+          <w:rFonts w:ascii="Arial" w:hAnsi="Arial" w:cs="Arial"/>
+          <w:b/>
+          <w:bCs/>
+          <w:i/>
+          <w:iCs/>
+          <w:lang w:val="en-US"/>
+        </w:rPr>
+        <w:t>include</w:t>
+      </w:r>
+      <w:r>
+        <w:rPr>
+          <w:rFonts w:ascii="Arial" w:hAnsi="Arial" w:cs="Arial"/>
+          <w:b/>
+          <w:bCs/>
+          <w:i/>
+          <w:iCs/>
+        </w:rPr>
+        <w:t>(), если этот запрос того стоит.</w:t>
+      </w:r>
+    </w:p>
+    <w:p>
+      <w:pPr>
+        <w:autoSpaceDE w:val="0"/>
+        <w:autoSpaceDN w:val="0"/>
+        <w:adjustRightInd w:val="0"/>
+        <w:spacing w:after="0" w:line="240" w:lineRule="auto"/>
+        <w:rPr>
+          <w:rFonts w:ascii="Arial" w:hAnsi="Arial" w:cs="Arial"/>
+          <w:b/>
+          <w:bCs/>
+          <w:i/>
+          <w:iCs/>
+        </w:rPr>
+      </w:pPr>
+    </w:p>
+    <w:p>
+      <w:pPr>
+        <w:autoSpaceDE w:val="0"/>
+        <w:autoSpaceDN w:val="0"/>
+        <w:adjustRightInd w:val="0"/>
+        <w:spacing w:after="0" w:line="240" w:lineRule="auto"/>
+        <w:rPr>
+          <w:rFonts w:ascii="Arial" w:hAnsi="Arial" w:cs="Arial"/>
+          <w:b/>
+          <w:bCs/>
+          <w:i/>
+          <w:iCs/>
+        </w:rPr>
+      </w:pPr>
+      <w:r>
+        <w:rPr>
+          <w:rFonts w:ascii="Arial" w:hAnsi="Arial" w:cs="Arial"/>
+          <w:b/>
+          <w:bCs/>
+          <w:i/>
+          <w:iCs/>
+        </w:rPr>
+        <w:t>Что можно сделать:</w:t>
       </w:r>
     </w:p>
     <w:p>
@@ -1618,178 +2507,42 @@
           <w:i/>
           <w:iCs/>
         </w:rPr>
-        <w:t xml:space="preserve">Использования индекса типа int позволит быстро сравнивать строки </w:t>
-      </w:r>
-    </w:p>
-    <w:p>
-      <w:pPr>
-        <w:autoSpaceDE w:val="0"/>
-        <w:autoSpaceDN w:val="0"/>
-        <w:adjustRightInd w:val="0"/>
-        <w:spacing w:after="0" w:line="240" w:lineRule="auto"/>
-        <w:rPr>
-          <w:rFonts w:ascii="Arial" w:hAnsi="Arial" w:cs="Arial"/>
-          <w:b/>
-          <w:bCs/>
-          <w:i/>
-          <w:iCs/>
-        </w:rPr>
-      </w:pPr>
-    </w:p>
-    <w:p>
-      <w:pPr>
-        <w:autoSpaceDE w:val="0"/>
-        <w:autoSpaceDN w:val="0"/>
-        <w:adjustRightInd w:val="0"/>
-        <w:spacing w:after="0" w:line="240" w:lineRule="auto"/>
-        <w:rPr>
-          <w:rFonts w:ascii="Arial" w:hAnsi="Arial" w:cs="Arial"/>
-          <w:b/>
-          <w:bCs/>
-          <w:i/>
-          <w:iCs/>
-        </w:rPr>
-      </w:pPr>
-      <w:r>
-        <w:rPr>
-          <w:rFonts w:ascii="Arial" w:hAnsi="Arial" w:cs="Arial"/>
-          <w:b/>
-          <w:bCs/>
-          <w:i/>
-          <w:iCs/>
-        </w:rPr>
-        <w:t>Плохо:</w:t>
-      </w:r>
-    </w:p>
-    <w:p>
-      <w:pPr>
-        <w:pStyle w:val="a5"/>
-        <w:numPr>
-          <w:ilvl w:val="0"/>
-          <w:numId w:val="7"/>
-        </w:numPr>
-        <w:autoSpaceDE w:val="0"/>
-        <w:autoSpaceDN w:val="0"/>
-        <w:adjustRightInd w:val="0"/>
-        <w:spacing w:after="0" w:line="240" w:lineRule="auto"/>
-        <w:rPr>
-          <w:rFonts w:ascii="Arial" w:hAnsi="Arial" w:cs="Arial"/>
-          <w:b/>
-          <w:bCs/>
-          <w:i/>
-          <w:iCs/>
-        </w:rPr>
-      </w:pPr>
-      <w:r>
-        <w:rPr>
-          <w:rFonts w:ascii="Arial" w:hAnsi="Arial" w:cs="Arial"/>
-          <w:b/>
-          <w:bCs/>
-          <w:i/>
-          <w:iCs/>
-        </w:rPr>
-        <w:t>Е</w:t>
-      </w:r>
-      <w:r>
-        <w:rPr>
-          <w:rFonts w:ascii="Arial" w:hAnsi="Arial" w:cs="Arial"/>
-          <w:b/>
-          <w:bCs/>
-          <w:i/>
-          <w:iCs/>
-        </w:rPr>
-        <w:t xml:space="preserve">сли </w:t>
-      </w:r>
-      <w:r>
-        <w:rPr>
-          <w:rFonts w:ascii="Arial" w:hAnsi="Arial" w:cs="Arial"/>
-          <w:b/>
-          <w:bCs/>
-          <w:i/>
-          <w:iCs/>
-        </w:rPr>
-        <w:t xml:space="preserve">в таблице </w:t>
-      </w:r>
-      <w:r>
-        <w:rPr>
-          <w:rFonts w:ascii="Arial" w:hAnsi="Arial" w:cs="Arial"/>
-          <w:b/>
-          <w:bCs/>
-          <w:i/>
-          <w:iCs/>
-        </w:rPr>
-        <w:t>много записей с одинаковым значени</w:t>
-      </w:r>
-      <w:r>
-        <w:rPr>
-          <w:rFonts w:ascii="Arial" w:hAnsi="Arial" w:cs="Arial"/>
-          <w:b/>
-          <w:bCs/>
-          <w:i/>
-          <w:iCs/>
-        </w:rPr>
-        <w:t>ем</w:t>
-      </w:r>
-      <w:r>
-        <w:rPr>
-          <w:rFonts w:ascii="Arial" w:hAnsi="Arial" w:cs="Arial"/>
-          <w:b/>
-          <w:bCs/>
-          <w:i/>
-          <w:iCs/>
-        </w:rPr>
-        <w:t xml:space="preserve"> поля TabNum.</w:t>
-      </w:r>
-      <w:r>
-        <w:rPr>
-          <w:rFonts w:ascii="Arial" w:hAnsi="Arial" w:cs="Arial"/>
-          <w:b/>
-          <w:bCs/>
-          <w:i/>
-          <w:iCs/>
-        </w:rPr>
-        <w:t xml:space="preserve"> </w:t>
-      </w:r>
-      <w:r>
-        <w:rPr>
-          <w:rFonts w:ascii="Arial" w:hAnsi="Arial" w:cs="Arial"/>
-          <w:b/>
-          <w:bCs/>
-          <w:i/>
-          <w:iCs/>
-        </w:rPr>
-        <w:t xml:space="preserve">использование индекса </w:t>
-      </w:r>
-      <w:r>
-        <w:rPr>
-          <w:rFonts w:ascii="Arial" w:hAnsi="Arial" w:cs="Arial"/>
-          <w:b/>
-          <w:bCs/>
-          <w:i/>
-          <w:iCs/>
-        </w:rPr>
-        <w:t>не даст</w:t>
-      </w:r>
-      <w:r>
-        <w:rPr>
-          <w:rFonts w:ascii="Arial" w:hAnsi="Arial" w:cs="Arial"/>
-          <w:b/>
-          <w:bCs/>
-          <w:i/>
-          <w:iCs/>
-        </w:rPr>
-        <w:t xml:space="preserve"> </w:t>
-      </w:r>
-      <w:r>
-        <w:rPr>
-          <w:rFonts w:ascii="Arial" w:hAnsi="Arial" w:cs="Arial"/>
-          <w:b/>
-          <w:bCs/>
-          <w:i/>
-          <w:iCs/>
-        </w:rPr>
-        <w:t>ускорения</w:t>
-      </w:r>
+        <w:t xml:space="preserve">Сделать его покрывающим, указав в нем через </w:t>
+      </w:r>
+      <w:proofErr w:type="spellStart"/>
+      <w:r>
+        <w:rPr>
+          <w:rFonts w:ascii="Arial" w:hAnsi="Arial" w:cs="Arial"/>
+          <w:b/>
+          <w:bCs/>
+          <w:i/>
+          <w:iCs/>
+        </w:rPr>
+        <w:t>include</w:t>
+      </w:r>
+      <w:proofErr w:type="spellEnd"/>
+      <w:r>
+        <w:rPr>
+          <w:rFonts w:ascii="Arial" w:hAnsi="Arial" w:cs="Arial"/>
+          <w:b/>
+          <w:bCs/>
+          <w:i/>
+          <w:iCs/>
+        </w:rPr>
+        <w:t xml:space="preserve">() </w:t>
+      </w:r>
+      <w:proofErr w:type="spellStart"/>
+      <w:r>
+        <w:rPr>
+          <w:rFonts w:ascii="Arial" w:hAnsi="Arial" w:cs="Arial"/>
+          <w:b/>
+          <w:bCs/>
+          <w:i/>
+          <w:iCs/>
+        </w:rPr>
+        <w:t>LastName</w:t>
+      </w:r>
+      <w:proofErr w:type="spellEnd"/>
       <w:r>
         <w:rPr>
           <w:rFonts w:ascii="Arial" w:hAnsi="Arial" w:cs="Arial"/>
@@ -1800,445 +2553,87 @@
         </w:rPr>
         <w:t xml:space="preserve">, </w:t>
       </w:r>
-      <w:r>
-        <w:rPr>
-          <w:rFonts w:ascii="Arial" w:hAnsi="Arial" w:cs="Arial"/>
-          <w:b/>
-          <w:bCs/>
-          <w:i/>
-          <w:iCs/>
-        </w:rPr>
-        <w:t xml:space="preserve">а может даже замедлить из-за </w:t>
-      </w:r>
-      <w:r>
-        <w:rPr>
-          <w:rFonts w:ascii="Arial" w:hAnsi="Arial" w:cs="Arial"/>
-          <w:b/>
-          <w:bCs/>
-          <w:i/>
-          <w:iCs/>
-        </w:rPr>
-        <w:t>использования дополнительной структуры данных.</w:t>
-      </w:r>
-    </w:p>
-    <w:p>
-      <w:pPr>
-        <w:pStyle w:val="a5"/>
-        <w:numPr>
-          <w:ilvl w:val="0"/>
-          <w:numId w:val="7"/>
-        </w:numPr>
-        <w:autoSpaceDE w:val="0"/>
-        <w:autoSpaceDN w:val="0"/>
-        <w:adjustRightInd w:val="0"/>
-        <w:spacing w:after="0" w:line="240" w:lineRule="auto"/>
-        <w:rPr>
-          <w:rFonts w:ascii="Arial" w:hAnsi="Arial" w:cs="Arial"/>
-          <w:b/>
-          <w:bCs/>
-          <w:i/>
-          <w:iCs/>
-        </w:rPr>
-      </w:pPr>
-      <w:r>
-        <w:rPr>
-          <w:rFonts w:ascii="Arial" w:hAnsi="Arial" w:cs="Arial"/>
-          <w:b/>
-          <w:bCs/>
-          <w:i/>
-          <w:iCs/>
-        </w:rPr>
-        <w:t>Придется считывать всю строку целиком для получения LastName, FirstName, Email</w:t>
-      </w:r>
-      <w:r>
-        <w:rPr>
-          <w:rFonts w:ascii="Arial" w:hAnsi="Arial" w:cs="Arial"/>
-          <w:b/>
-          <w:bCs/>
-          <w:i/>
-          <w:iCs/>
-        </w:rPr>
-        <w:t xml:space="preserve">, можно хранить эти данные </w:t>
-      </w:r>
-      <w:r>
-        <w:rPr>
-          <w:rFonts w:ascii="Arial" w:hAnsi="Arial" w:cs="Arial"/>
-          <w:b/>
-          <w:bCs/>
-          <w:i/>
-          <w:iCs/>
-        </w:rPr>
-        <w:t xml:space="preserve">в самом индексе с помощью </w:t>
-      </w:r>
-      <w:r>
-        <w:rPr>
-          <w:rFonts w:ascii="Arial" w:hAnsi="Arial" w:cs="Arial"/>
-          <w:b/>
-          <w:bCs/>
-          <w:i/>
-          <w:iCs/>
-          <w:lang w:val="en-US"/>
-        </w:rPr>
-        <w:t>include</w:t>
-      </w:r>
-      <w:r>
-        <w:rPr>
-          <w:rFonts w:ascii="Arial" w:hAnsi="Arial" w:cs="Arial"/>
-          <w:b/>
-          <w:bCs/>
-          <w:i/>
-          <w:iCs/>
-        </w:rPr>
-        <w:t>(), если этот запрос того стоит.</w:t>
-      </w:r>
-    </w:p>
-    <w:p>
-      <w:pPr>
-        <w:autoSpaceDE w:val="0"/>
-        <w:autoSpaceDN w:val="0"/>
-        <w:adjustRightInd w:val="0"/>
-        <w:spacing w:after="0" w:line="240" w:lineRule="auto"/>
-        <w:rPr>
-          <w:rFonts w:ascii="Arial" w:hAnsi="Arial" w:cs="Arial"/>
-          <w:b/>
-          <w:bCs/>
-          <w:i/>
-          <w:iCs/>
-        </w:rPr>
-      </w:pPr>
-    </w:p>
-    <w:p>
-      <w:pPr>
-        <w:autoSpaceDE w:val="0"/>
-        <w:autoSpaceDN w:val="0"/>
-        <w:adjustRightInd w:val="0"/>
-        <w:spacing w:after="0" w:line="240" w:lineRule="auto"/>
-        <w:rPr>
-          <w:rFonts w:ascii="Arial" w:hAnsi="Arial" w:cs="Arial"/>
-          <w:b/>
-          <w:bCs/>
-          <w:i/>
-          <w:iCs/>
-        </w:rPr>
-      </w:pPr>
-      <w:r>
-        <w:rPr>
-          <w:rFonts w:ascii="Arial" w:hAnsi="Arial" w:cs="Arial"/>
-          <w:b/>
-          <w:bCs/>
-          <w:i/>
-          <w:iCs/>
-        </w:rPr>
-        <w:t>Что можно сделать:</w:t>
-      </w:r>
-    </w:p>
-    <w:p>
-      <w:pPr>
-        <w:pStyle w:val="a5"/>
-        <w:numPr>
-          <w:ilvl w:val="0"/>
-          <w:numId w:val="6"/>
-        </w:numPr>
-        <w:autoSpaceDE w:val="0"/>
-        <w:autoSpaceDN w:val="0"/>
-        <w:adjustRightInd w:val="0"/>
-        <w:spacing w:after="0" w:line="240" w:lineRule="auto"/>
-        <w:rPr>
-          <w:rFonts w:ascii="Arial" w:hAnsi="Arial" w:cs="Arial"/>
-          <w:b/>
-          <w:bCs/>
-          <w:i/>
-          <w:iCs/>
-        </w:rPr>
-      </w:pPr>
-      <w:r>
-        <w:rPr>
-          <w:rFonts w:ascii="Arial" w:hAnsi="Arial" w:cs="Arial"/>
-          <w:b/>
-          <w:bCs/>
-          <w:i/>
-          <w:iCs/>
-        </w:rPr>
-        <w:t>Проверить целесообразность использования индексации:</w:t>
-      </w:r>
-    </w:p>
-    <w:p>
-      <w:pPr>
-        <w:pStyle w:val="a5"/>
-        <w:numPr>
-          <w:ilvl w:val="1"/>
-          <w:numId w:val="6"/>
-        </w:numPr>
-        <w:autoSpaceDE w:val="0"/>
-        <w:autoSpaceDN w:val="0"/>
-        <w:adjustRightInd w:val="0"/>
-        <w:spacing w:after="0" w:line="240" w:lineRule="auto"/>
-        <w:rPr>
-          <w:rFonts w:ascii="Arial" w:hAnsi="Arial" w:cs="Arial"/>
-          <w:b/>
-          <w:bCs/>
-          <w:i/>
-          <w:iCs/>
-        </w:rPr>
-      </w:pPr>
-      <w:r>
-        <w:rPr>
-          <w:rFonts w:ascii="Arial" w:hAnsi="Arial" w:cs="Arial"/>
-          <w:b/>
-          <w:bCs/>
-          <w:i/>
-          <w:iCs/>
-        </w:rPr>
-        <w:t>У</w:t>
-      </w:r>
-      <w:r>
-        <w:rPr>
-          <w:rFonts w:ascii="Arial" w:hAnsi="Arial" w:cs="Arial"/>
-          <w:b/>
-          <w:bCs/>
-          <w:i/>
-          <w:iCs/>
-        </w:rPr>
-        <w:t>бедиться в том, что выборка данных по данному полю действительно является критическим узким местом приложения</w:t>
-      </w:r>
-    </w:p>
-    <w:p>
-      <w:pPr>
-        <w:pStyle w:val="a5"/>
-        <w:numPr>
-          <w:ilvl w:val="1"/>
-          <w:numId w:val="6"/>
-        </w:numPr>
-        <w:autoSpaceDE w:val="0"/>
-        <w:autoSpaceDN w:val="0"/>
-        <w:adjustRightInd w:val="0"/>
-        <w:spacing w:after="0" w:line="240" w:lineRule="auto"/>
-        <w:rPr>
-          <w:rFonts w:ascii="Arial" w:hAnsi="Arial" w:cs="Arial"/>
-          <w:b/>
-          <w:bCs/>
-          <w:i/>
-          <w:iCs/>
-        </w:rPr>
-      </w:pPr>
-      <w:r>
-        <w:rPr>
-          <w:rFonts w:ascii="Arial" w:hAnsi="Arial" w:cs="Arial"/>
-          <w:b/>
-          <w:bCs/>
-          <w:i/>
-          <w:iCs/>
+      <w:proofErr w:type="spellStart"/>
+      <w:r>
+        <w:rPr>
+          <w:rFonts w:ascii="Arial" w:hAnsi="Arial" w:cs="Arial"/>
+          <w:b/>
+          <w:bCs/>
+          <w:i/>
+          <w:iCs/>
+        </w:rPr>
+        <w:t>FirstName</w:t>
+      </w:r>
+      <w:proofErr w:type="spellEnd"/>
+      <w:r>
+        <w:rPr>
+          <w:rFonts w:ascii="Arial" w:hAnsi="Arial" w:cs="Arial"/>
+          <w:b/>
+          <w:bCs/>
+          <w:i/>
+          <w:iCs/>
+        </w:rPr>
+        <w:t xml:space="preserve">, </w:t>
+      </w:r>
+      <w:proofErr w:type="spellStart"/>
+      <w:r>
+        <w:rPr>
+          <w:rFonts w:ascii="Arial" w:hAnsi="Arial" w:cs="Arial"/>
+          <w:b/>
+          <w:bCs/>
+          <w:i/>
+          <w:iCs/>
+        </w:rPr>
+        <w:t>Email</w:t>
+      </w:r>
+      <w:proofErr w:type="spellEnd"/>
+    </w:p>
+    <w:p>
+      <w:pPr>
+        <w:autoSpaceDE w:val="0"/>
+        <w:autoSpaceDN w:val="0"/>
+        <w:adjustRightInd w:val="0"/>
+        <w:spacing w:after="0" w:line="240" w:lineRule="auto"/>
+        <w:rPr>
+          <w:rFonts w:ascii="Arial" w:hAnsi="Arial" w:cs="Arial"/>
+        </w:rPr>
+      </w:pPr>
+    </w:p>
+    <w:p>
+      <w:pPr>
+        <w:autoSpaceDE w:val="0"/>
+        <w:autoSpaceDN w:val="0"/>
+        <w:adjustRightInd w:val="0"/>
+        <w:spacing w:after="0" w:line="240" w:lineRule="auto"/>
+        <w:rPr>
+          <w:rFonts w:ascii="Arial" w:hAnsi="Arial" w:cs="Arial"/>
+        </w:rPr>
+      </w:pPr>
+    </w:p>
+    <w:p>
+      <w:pPr>
+        <w:autoSpaceDE w:val="0"/>
+        <w:autoSpaceDN w:val="0"/>
+        <w:adjustRightInd w:val="0"/>
+        <w:spacing w:after="0" w:line="240" w:lineRule="auto"/>
+        <w:rPr>
+          <w:rFonts w:ascii="Arial" w:hAnsi="Arial" w:cs="Arial"/>
+        </w:rPr>
+      </w:pPr>
+    </w:p>
+    <w:p>
+      <w:pPr>
+        <w:pStyle w:val="1"/>
+        <w:rPr>
+          <w:rFonts w:ascii="Arial" w:hAnsi="Arial" w:cs="Arial"/>
+          <w:lang w:val="en-US"/>
+        </w:rPr>
+      </w:pPr>
+      <w:r>
+        <w:rPr>
+          <w:rFonts w:ascii="Arial" w:hAnsi="Arial" w:cs="Arial"/>
         </w:rPr>
         <w:lastRenderedPageBreak/>
-        <w:t xml:space="preserve">размер таблицы Employees не превышает определенного порога, после которого использование индекса становится неэффективным. </w:t>
-      </w:r>
-    </w:p>
-    <w:p>
-      <w:pPr>
-        <w:pStyle w:val="a5"/>
-        <w:numPr>
-          <w:ilvl w:val="1"/>
-          <w:numId w:val="6"/>
-        </w:numPr>
-        <w:autoSpaceDE w:val="0"/>
-        <w:autoSpaceDN w:val="0"/>
-        <w:adjustRightInd w:val="0"/>
-        <w:spacing w:after="0" w:line="240" w:lineRule="auto"/>
-        <w:rPr>
-          <w:rFonts w:ascii="Arial" w:hAnsi="Arial" w:cs="Arial"/>
-          <w:b/>
-          <w:bCs/>
-          <w:i/>
-          <w:iCs/>
-        </w:rPr>
-      </w:pPr>
-      <w:r>
-        <w:rPr>
-          <w:rFonts w:ascii="Arial" w:hAnsi="Arial" w:cs="Arial"/>
-          <w:b/>
-          <w:bCs/>
-          <w:i/>
-          <w:iCs/>
-        </w:rPr>
-        <w:t>И</w:t>
-      </w:r>
-      <w:r>
-        <w:rPr>
-          <w:rFonts w:ascii="Arial" w:hAnsi="Arial" w:cs="Arial"/>
-          <w:b/>
-          <w:bCs/>
-          <w:i/>
-          <w:iCs/>
-        </w:rPr>
-        <w:t>ндекс на поле TabNum создан и настроен правильно, чтобы запрос мог его использовать.</w:t>
-      </w:r>
-    </w:p>
-    <w:p>
-      <w:pPr>
-        <w:pStyle w:val="a5"/>
-        <w:numPr>
-          <w:ilvl w:val="0"/>
-          <w:numId w:val="6"/>
-        </w:numPr>
-        <w:autoSpaceDE w:val="0"/>
-        <w:autoSpaceDN w:val="0"/>
-        <w:adjustRightInd w:val="0"/>
-        <w:spacing w:after="0" w:line="240" w:lineRule="auto"/>
-        <w:rPr>
-          <w:rFonts w:ascii="Arial" w:hAnsi="Arial" w:cs="Arial"/>
-          <w:b/>
-          <w:bCs/>
-          <w:i/>
-          <w:iCs/>
-        </w:rPr>
-      </w:pPr>
-      <w:r>
-        <w:rPr>
-          <w:rFonts w:ascii="Arial" w:hAnsi="Arial" w:cs="Arial"/>
-          <w:b/>
-          <w:bCs/>
-          <w:i/>
-          <w:iCs/>
-        </w:rPr>
-        <w:t>Сделать его PERSISTED</w:t>
-      </w:r>
-    </w:p>
-    <w:p>
-      <w:pPr>
-        <w:pStyle w:val="a5"/>
-        <w:numPr>
-          <w:ilvl w:val="0"/>
-          <w:numId w:val="6"/>
-        </w:numPr>
-        <w:autoSpaceDE w:val="0"/>
-        <w:autoSpaceDN w:val="0"/>
-        <w:adjustRightInd w:val="0"/>
-        <w:spacing w:after="0" w:line="240" w:lineRule="auto"/>
-        <w:rPr>
-          <w:rFonts w:ascii="Arial" w:hAnsi="Arial" w:cs="Arial"/>
-          <w:b/>
-          <w:bCs/>
-          <w:i/>
-          <w:iCs/>
-        </w:rPr>
-      </w:pPr>
-      <w:r>
-        <w:rPr>
-          <w:rFonts w:ascii="Arial" w:hAnsi="Arial" w:cs="Arial"/>
-          <w:b/>
-          <w:bCs/>
-          <w:i/>
-          <w:iCs/>
-        </w:rPr>
-        <w:t>Сделать его кластерным, что</w:t>
-      </w:r>
-      <w:r>
-        <w:rPr>
-          <w:rFonts w:ascii="Arial" w:hAnsi="Arial" w:cs="Arial"/>
-          <w:b/>
-          <w:bCs/>
-          <w:i/>
-          <w:iCs/>
-        </w:rPr>
-        <w:t>бы</w:t>
-      </w:r>
-      <w:r>
-        <w:rPr>
-          <w:rFonts w:ascii="Arial" w:hAnsi="Arial" w:cs="Arial"/>
-          <w:b/>
-          <w:bCs/>
-          <w:i/>
-          <w:iCs/>
-        </w:rPr>
-        <w:t xml:space="preserve"> не тратить время на чтения данных с диска, а получать их прямиком из индекса</w:t>
-      </w:r>
-    </w:p>
-    <w:p>
-      <w:pPr>
-        <w:pStyle w:val="a5"/>
-        <w:numPr>
-          <w:ilvl w:val="0"/>
-          <w:numId w:val="6"/>
-        </w:numPr>
-        <w:autoSpaceDE w:val="0"/>
-        <w:autoSpaceDN w:val="0"/>
-        <w:adjustRightInd w:val="0"/>
-        <w:spacing w:after="0" w:line="240" w:lineRule="auto"/>
-        <w:rPr>
-          <w:rFonts w:ascii="Arial" w:hAnsi="Arial" w:cs="Arial"/>
-          <w:b/>
-          <w:bCs/>
-          <w:i/>
-          <w:iCs/>
-        </w:rPr>
-      </w:pPr>
-      <w:r>
-        <w:rPr>
-          <w:rFonts w:ascii="Arial" w:hAnsi="Arial" w:cs="Arial"/>
-          <w:b/>
-          <w:bCs/>
-          <w:i/>
-          <w:iCs/>
-        </w:rPr>
-        <w:t>Сделать его покрывающим, указав в нем через include() LastName, FirstName, Email</w:t>
-      </w:r>
-    </w:p>
-    <w:p>
-      <w:pPr>
-        <w:autoSpaceDE w:val="0"/>
-        <w:autoSpaceDN w:val="0"/>
-        <w:adjustRightInd w:val="0"/>
-        <w:spacing w:after="0" w:line="240" w:lineRule="auto"/>
-        <w:rPr>
-          <w:rFonts w:ascii="Arial" w:hAnsi="Arial" w:cs="Arial"/>
-        </w:rPr>
-      </w:pPr>
-    </w:p>
-    <w:p>
-      <w:pPr>
-        <w:autoSpaceDE w:val="0"/>
-        <w:autoSpaceDN w:val="0"/>
-        <w:adjustRightInd w:val="0"/>
-        <w:spacing w:after="0" w:line="240" w:lineRule="auto"/>
-        <w:rPr>
-          <w:rFonts w:ascii="Arial" w:hAnsi="Arial" w:cs="Arial"/>
-        </w:rPr>
-      </w:pPr>
-    </w:p>
-    <w:p>
-      <w:pPr>
-        <w:autoSpaceDE w:val="0"/>
-        <w:autoSpaceDN w:val="0"/>
-        <w:adjustRightInd w:val="0"/>
-        <w:spacing w:after="0" w:line="240" w:lineRule="auto"/>
-        <w:rPr>
-          <w:rFonts w:ascii="Arial" w:hAnsi="Arial" w:cs="Arial"/>
-        </w:rPr>
-      </w:pPr>
-    </w:p>
-    <w:p>
-      <w:pPr>
-        <w:autoSpaceDE w:val="0"/>
-        <w:autoSpaceDN w:val="0"/>
-        <w:adjustRightInd w:val="0"/>
-        <w:spacing w:after="0" w:line="240" w:lineRule="auto"/>
-        <w:rPr>
-          <w:rFonts w:ascii="Arial" w:hAnsi="Arial" w:cs="Arial"/>
-        </w:rPr>
-      </w:pPr>
-    </w:p>
-    <w:p>
-      <w:pPr>
-        <w:pStyle w:val="1"/>
-        <w:rPr>
-          <w:rFonts w:ascii="Arial" w:hAnsi="Arial" w:cs="Arial"/>
-          <w:lang w:val="en-US"/>
-        </w:rPr>
-      </w:pPr>
-      <w:r>
-        <w:rPr>
-          <w:rFonts w:ascii="Arial" w:hAnsi="Arial" w:cs="Arial"/>
-        </w:rPr>
         <w:t>Задача</w:t>
       </w:r>
       <w:r>
@@ -2341,7 +2736,29 @@
           <w:szCs w:val="19"/>
           <w:lang w:val="en-US"/>
         </w:rPr>
-        <w:t xml:space="preserve"> idx_Employees_DateOfBirth </w:t>
+        <w:t xml:space="preserve"> </w:t>
+      </w:r>
+      <w:proofErr w:type="spellStart"/>
+      <w:r>
+        <w:rPr>
+          <w:rFonts w:ascii="Arial" w:hAnsi="Arial" w:cs="Arial"/>
+          <w:color w:val="000000"/>
+          <w:sz w:val="19"/>
+          <w:szCs w:val="19"/>
+          <w:lang w:val="en-US"/>
+        </w:rPr>
+        <w:t>idx_Employees_DateOfBirth</w:t>
+      </w:r>
+      <w:proofErr w:type="spellEnd"/>
+      <w:r>
+        <w:rPr>
+          <w:rFonts w:ascii="Arial" w:hAnsi="Arial" w:cs="Arial"/>
+          <w:color w:val="000000"/>
+          <w:sz w:val="19"/>
+          <w:szCs w:val="19"/>
+          <w:lang w:val="en-US"/>
+        </w:rPr>
+        <w:t xml:space="preserve"> </w:t>
       </w:r>
       <w:r>
         <w:rPr>
@@ -2383,6 +2800,7 @@
         </w:rPr>
         <w:t>(</w:t>
       </w:r>
+      <w:proofErr w:type="spellStart"/>
       <w:r>
         <w:rPr>
           <w:rFonts w:ascii="Arial" w:hAnsi="Arial" w:cs="Arial"/>
@@ -2393,6 +2811,7 @@
         </w:rPr>
         <w:t>DateOfBirth</w:t>
       </w:r>
+      <w:proofErr w:type="spellEnd"/>
       <w:r>
         <w:rPr>
           <w:rFonts w:ascii="Arial" w:hAnsi="Arial" w:cs="Arial"/>
@@ -2616,8 +3035,20 @@
           <w:szCs w:val="19"/>
           <w:lang w:val="en-US"/>
         </w:rPr>
-        <w:t xml:space="preserve"> DateOfBirth</w:t>
-      </w:r>
+        <w:t xml:space="preserve"> </w:t>
+      </w:r>
+      <w:proofErr w:type="spellStart"/>
+      <w:r>
+        <w:rPr>
+          <w:rFonts w:ascii="Arial" w:hAnsi="Arial" w:cs="Arial"/>
+          <w:color w:val="000000"/>
+          <w:sz w:val="19"/>
+          <w:szCs w:val="19"/>
+          <w:lang w:val="en-US"/>
+        </w:rPr>
+        <w:t>DateOfBirth</w:t>
+      </w:r>
+      <w:proofErr w:type="spellEnd"/>
       <w:r>
         <w:rPr>
           <w:rFonts w:ascii="Arial" w:hAnsi="Arial" w:cs="Arial"/>
@@ -2685,34 +3116,37 @@
           <w:color w:val="000000"/>
           <w:sz w:val="19"/>
           <w:szCs w:val="19"/>
-        </w:rPr>
-      </w:pPr>
-    </w:p>
-    <w:p>
-      <w:pPr>
-        <w:autoSpaceDE w:val="0"/>
-        <w:autoSpaceDN w:val="0"/>
-        <w:adjustRightInd w:val="0"/>
-        <w:spacing w:after="0" w:line="240" w:lineRule="auto"/>
-        <w:rPr>
-          <w:rFonts w:ascii="Arial" w:hAnsi="Arial" w:cs="Arial"/>
-          <w:color w:val="000000"/>
-          <w:sz w:val="19"/>
-          <w:szCs w:val="19"/>
-        </w:rPr>
-      </w:pPr>
-    </w:p>
-    <w:p>
-      <w:pPr>
-        <w:autoSpaceDE w:val="0"/>
-        <w:autoSpaceDN w:val="0"/>
-        <w:adjustRightInd w:val="0"/>
-        <w:spacing w:after="0" w:line="240" w:lineRule="auto"/>
-        <w:rPr>
-          <w:rFonts w:ascii="Arial" w:hAnsi="Arial" w:cs="Arial"/>
-          <w:color w:val="000000"/>
-          <w:sz w:val="19"/>
-          <w:szCs w:val="19"/>
+          <w:lang w:val="en-US"/>
+        </w:rPr>
+      </w:pPr>
+    </w:p>
+    <w:p>
+      <w:pPr>
+        <w:autoSpaceDE w:val="0"/>
+        <w:autoSpaceDN w:val="0"/>
+        <w:adjustRightInd w:val="0"/>
+        <w:spacing w:after="0" w:line="240" w:lineRule="auto"/>
+        <w:rPr>
+          <w:rFonts w:ascii="Arial" w:hAnsi="Arial" w:cs="Arial"/>
+          <w:color w:val="000000"/>
+          <w:sz w:val="19"/>
+          <w:szCs w:val="19"/>
+          <w:lang w:val="en-US"/>
+        </w:rPr>
+      </w:pPr>
+    </w:p>
+    <w:p>
+      <w:pPr>
+        <w:autoSpaceDE w:val="0"/>
+        <w:autoSpaceDN w:val="0"/>
+        <w:adjustRightInd w:val="0"/>
+        <w:spacing w:after="0" w:line="240" w:lineRule="auto"/>
+        <w:rPr>
+          <w:rFonts w:ascii="Arial" w:hAnsi="Arial" w:cs="Arial"/>
+          <w:color w:val="000000"/>
+          <w:sz w:val="19"/>
+          <w:szCs w:val="19"/>
+          <w:lang w:val="en-US"/>
         </w:rPr>
       </w:pPr>
     </w:p>
@@ -2780,182 +3214,51 @@
           <w:i/>
           <w:iCs/>
         </w:rPr>
-        <w:t xml:space="preserve">По эффективности </w:t>
-      </w:r>
-      <w:r>
-        <w:rPr>
-          <w:rFonts w:ascii="Arial" w:hAnsi="Arial" w:cs="Arial"/>
-          <w:b/>
-          <w:bCs/>
-          <w:i/>
-          <w:iCs/>
-        </w:rPr>
-        <w:t xml:space="preserve">уступает TabNum, так как тип </w:t>
-      </w:r>
-      <w:r>
-        <w:rPr>
-          <w:rFonts w:ascii="Arial" w:hAnsi="Arial" w:cs="Arial"/>
-          <w:b/>
-          <w:bCs/>
-          <w:i/>
-          <w:iCs/>
-          <w:lang w:val="en-US"/>
-        </w:rPr>
-        <w:t>datetime</w:t>
-      </w:r>
-      <w:r>
-        <w:rPr>
-          <w:rFonts w:ascii="Arial" w:hAnsi="Arial" w:cs="Arial"/>
-          <w:b/>
-          <w:bCs/>
-          <w:i/>
-          <w:iCs/>
-        </w:rPr>
-        <w:t>2</w:t>
-      </w:r>
-      <w:r>
-        <w:rPr>
-          <w:rFonts w:ascii="Arial" w:hAnsi="Arial" w:cs="Arial"/>
-          <w:b/>
-          <w:bCs/>
-          <w:i/>
-          <w:iCs/>
-        </w:rPr>
-        <w:t xml:space="preserve"> сложнее в сравнении, чем </w:t>
-      </w:r>
-      <w:r>
-        <w:rPr>
-          <w:rFonts w:ascii="Arial" w:hAnsi="Arial" w:cs="Arial"/>
-          <w:b/>
-          <w:bCs/>
-          <w:i/>
-          <w:iCs/>
-          <w:lang w:val="en-US"/>
-        </w:rPr>
-        <w:t>int</w:t>
-      </w:r>
-      <w:r>
-        <w:rPr>
-          <w:rFonts w:ascii="Arial" w:hAnsi="Arial" w:cs="Arial"/>
-          <w:b/>
-          <w:bCs/>
-          <w:i/>
-          <w:iCs/>
-        </w:rPr>
-        <w:t>, следовательно замедлит</w:t>
-      </w:r>
-      <w:r>
-        <w:rPr>
-          <w:rFonts w:ascii="Arial" w:hAnsi="Arial" w:cs="Arial"/>
-          <w:b/>
-          <w:bCs/>
-          <w:i/>
-          <w:iCs/>
-        </w:rPr>
-        <w:t>, но это все равно эффективнее, чем при отсутствии индексации</w:t>
-      </w:r>
-    </w:p>
-    <w:p>
-      <w:pPr>
-        <w:pStyle w:val="a5"/>
-        <w:numPr>
-          <w:ilvl w:val="0"/>
-          <w:numId w:val="4"/>
-        </w:numPr>
-        <w:autoSpaceDE w:val="0"/>
-        <w:autoSpaceDN w:val="0"/>
-        <w:adjustRightInd w:val="0"/>
-        <w:spacing w:after="0" w:line="240" w:lineRule="auto"/>
-        <w:rPr>
-          <w:rFonts w:ascii="Arial" w:hAnsi="Arial" w:cs="Arial"/>
-          <w:b/>
-          <w:bCs/>
-          <w:i/>
-          <w:iCs/>
-        </w:rPr>
-      </w:pPr>
-      <w:r>
-        <w:rPr>
-          <w:rFonts w:ascii="Arial" w:hAnsi="Arial" w:cs="Arial"/>
-          <w:b/>
-          <w:bCs/>
-          <w:i/>
-          <w:iCs/>
-          <w:lang w:val="en-US"/>
-        </w:rPr>
-        <w:t>DATEPART</w:t>
-      </w:r>
-      <w:r>
-        <w:rPr>
-          <w:rFonts w:ascii="Arial" w:hAnsi="Arial" w:cs="Arial"/>
-          <w:b/>
-          <w:bCs/>
-          <w:i/>
-          <w:iCs/>
-        </w:rPr>
-        <w:t xml:space="preserve">() возвращает </w:t>
-      </w:r>
-      <w:r>
-        <w:rPr>
-          <w:rFonts w:ascii="Arial" w:hAnsi="Arial" w:cs="Arial"/>
-          <w:b/>
-          <w:bCs/>
-          <w:i/>
-          <w:iCs/>
-          <w:lang w:val="en-US"/>
-        </w:rPr>
-        <w:t>int</w:t>
-      </w:r>
-      <w:r>
-        <w:rPr>
-          <w:rFonts w:ascii="Arial" w:hAnsi="Arial" w:cs="Arial"/>
-          <w:b/>
-          <w:bCs/>
-          <w:i/>
-          <w:iCs/>
-        </w:rPr>
-        <w:t xml:space="preserve">, значит сравнение будет проходить так же быстро, как и для </w:t>
-      </w:r>
-      <w:r>
-        <w:rPr>
-          <w:rFonts w:ascii="Arial" w:hAnsi="Arial" w:cs="Arial"/>
-          <w:b/>
-          <w:bCs/>
-          <w:i/>
-          <w:iCs/>
-          <w:lang w:val="en-US"/>
-        </w:rPr>
-        <w:t>TabNum</w:t>
-      </w:r>
-    </w:p>
-    <w:p>
-      <w:pPr>
-        <w:pStyle w:val="a5"/>
-        <w:numPr>
-          <w:ilvl w:val="0"/>
-          <w:numId w:val="4"/>
-        </w:numPr>
-        <w:autoSpaceDE w:val="0"/>
-        <w:autoSpaceDN w:val="0"/>
-        <w:adjustRightInd w:val="0"/>
-        <w:spacing w:after="0" w:line="240" w:lineRule="auto"/>
-        <w:rPr>
-          <w:rFonts w:ascii="Arial" w:hAnsi="Arial" w:cs="Arial"/>
-          <w:b/>
-          <w:bCs/>
-          <w:i/>
-          <w:iCs/>
-        </w:rPr>
-      </w:pPr>
-      <w:r>
-        <w:rPr>
-          <w:rFonts w:ascii="Arial" w:hAnsi="Arial" w:cs="Arial"/>
-          <w:b/>
-          <w:bCs/>
-          <w:i/>
-          <w:iCs/>
-        </w:rPr>
-        <w:t>Добавление индекса на столбец DateOfBirth позволит ускорить выполнение запроса, так как оптимизатор запросов сможет использовать индекс для поиска строк, соответствующих условию WHERE по столбцу DateOfBirth.</w:t>
+        <w:t xml:space="preserve">Добавление индекса на столбец </w:t>
+      </w:r>
+      <w:proofErr w:type="spellStart"/>
+      <w:r>
+        <w:rPr>
+          <w:rFonts w:ascii="Arial" w:hAnsi="Arial" w:cs="Arial"/>
+          <w:b/>
+          <w:bCs/>
+          <w:i/>
+          <w:iCs/>
+        </w:rPr>
+        <w:t>DateOfBirth</w:t>
+      </w:r>
+      <w:proofErr w:type="spellEnd"/>
+      <w:r>
+        <w:rPr>
+          <w:rFonts w:ascii="Arial" w:hAnsi="Arial" w:cs="Arial"/>
+          <w:b/>
+          <w:bCs/>
+          <w:i/>
+          <w:iCs/>
+        </w:rPr>
+        <w:t xml:space="preserve"> позволит ускорить выполнение запроса, так как оптимизатор запросов сможет использовать индекс для поиска строк, соответствующих условию WHERE по столбцу </w:t>
+      </w:r>
+      <w:proofErr w:type="spellStart"/>
+      <w:r>
+        <w:rPr>
+          <w:rFonts w:ascii="Arial" w:hAnsi="Arial" w:cs="Arial"/>
+          <w:b/>
+          <w:bCs/>
+          <w:i/>
+          <w:iCs/>
+        </w:rPr>
+        <w:t>DateOfBirth</w:t>
+      </w:r>
+      <w:proofErr w:type="spellEnd"/>
+      <w:r>
+        <w:rPr>
+          <w:rFonts w:ascii="Arial" w:hAnsi="Arial" w:cs="Arial"/>
+          <w:b/>
+          <w:bCs/>
+          <w:i/>
+          <w:iCs/>
+        </w:rPr>
+        <w:t>.</w:t>
       </w:r>
     </w:p>
     <w:p>
@@ -3008,97 +3311,6 @@
           <w:iCs/>
         </w:rPr>
         <w:t>:</w:t>
-      </w:r>
-    </w:p>
-    <w:p>
-      <w:pPr>
-        <w:pStyle w:val="a5"/>
-        <w:numPr>
-          <w:ilvl w:val="0"/>
-          <w:numId w:val="4"/>
-        </w:numPr>
-        <w:autoSpaceDE w:val="0"/>
-        <w:autoSpaceDN w:val="0"/>
-        <w:adjustRightInd w:val="0"/>
-        <w:spacing w:after="0" w:line="240" w:lineRule="auto"/>
-        <w:rPr>
-          <w:rFonts w:ascii="Arial" w:hAnsi="Arial" w:cs="Arial"/>
-          <w:b/>
-          <w:bCs/>
-          <w:i/>
-          <w:iCs/>
-        </w:rPr>
-      </w:pPr>
-      <w:r>
-        <w:rPr>
-          <w:rFonts w:ascii="Arial" w:hAnsi="Arial" w:cs="Arial"/>
-          <w:b/>
-          <w:bCs/>
-          <w:i/>
-          <w:iCs/>
-        </w:rPr>
-        <w:t xml:space="preserve">Сделать </w:t>
-      </w:r>
-      <w:r>
-        <w:rPr>
-          <w:rFonts w:ascii="Arial" w:hAnsi="Arial" w:cs="Arial"/>
-          <w:b/>
-          <w:bCs/>
-          <w:i/>
-          <w:iCs/>
-        </w:rPr>
-        <w:t>индекс</w:t>
-      </w:r>
-      <w:r>
-        <w:rPr>
-          <w:rFonts w:ascii="Arial" w:hAnsi="Arial" w:cs="Arial"/>
-          <w:b/>
-          <w:bCs/>
-          <w:i/>
-          <w:iCs/>
-        </w:rPr>
-        <w:t xml:space="preserve"> покрывающим и хранить только одно поле, а не все 2</w:t>
-      </w:r>
-      <w:r>
-        <w:rPr>
-          <w:rFonts w:ascii="Arial" w:hAnsi="Arial" w:cs="Arial"/>
-          <w:b/>
-          <w:bCs/>
-          <w:i/>
-          <w:iCs/>
-        </w:rPr>
-        <w:t>7</w:t>
-      </w:r>
-      <w:r>
-        <w:rPr>
-          <w:rFonts w:ascii="Arial" w:hAnsi="Arial" w:cs="Arial"/>
-          <w:b/>
-          <w:bCs/>
-          <w:i/>
-          <w:iCs/>
-        </w:rPr>
-        <w:t xml:space="preserve">. </w:t>
-      </w:r>
-      <w:r>
-        <w:rPr>
-          <w:rFonts w:ascii="Arial" w:hAnsi="Arial" w:cs="Arial"/>
-          <w:b/>
-          <w:bCs/>
-          <w:i/>
-          <w:iCs/>
-          <w:lang w:val="en-US"/>
-        </w:rPr>
-        <w:t>Count</w:t>
-      </w:r>
-      <w:r>
-        <w:rPr>
-          <w:rFonts w:ascii="Arial" w:hAnsi="Arial" w:cs="Arial"/>
-          <w:b/>
-          <w:bCs/>
-          <w:i/>
-          <w:iCs/>
-        </w:rPr>
-        <w:t xml:space="preserve"> считать по выбранному полю</w:t>
       </w:r>
     </w:p>
     <w:p>
@@ -3432,7 +3644,6 @@
           <w:szCs w:val="19"/>
           <w:lang w:val="en-US"/>
         </w:rPr>
-        <w:lastRenderedPageBreak/>
         <w:t>CREATE</w:t>
       </w:r>
       <w:r>
@@ -3463,8 +3674,20 @@
           <w:szCs w:val="19"/>
           <w:lang w:val="en-US"/>
         </w:rPr>
-        <w:t xml:space="preserve"> idx_Employees_LastName_DateOfBirth</w:t>
-      </w:r>
+        <w:t xml:space="preserve"> </w:t>
+      </w:r>
+      <w:proofErr w:type="spellStart"/>
+      <w:r>
+        <w:rPr>
+          <w:rFonts w:ascii="Arial" w:hAnsi="Arial" w:cs="Arial"/>
+          <w:color w:val="000000"/>
+          <w:sz w:val="19"/>
+          <w:szCs w:val="19"/>
+          <w:lang w:val="en-US"/>
+        </w:rPr>
+        <w:t>idx_Employees_LastName_DateOfBirth</w:t>
+      </w:r>
+      <w:proofErr w:type="spellEnd"/>
     </w:p>
     <w:p>
       <w:pPr>
@@ -3536,6 +3759,7 @@
         </w:rPr>
         <w:t>(</w:t>
       </w:r>
+      <w:proofErr w:type="spellStart"/>
       <w:r>
         <w:rPr>
           <w:rFonts w:ascii="Arial" w:hAnsi="Arial" w:cs="Arial"/>
@@ -3546,6 +3770,7 @@
         </w:rPr>
         <w:t>LastName</w:t>
       </w:r>
+      <w:proofErr w:type="spellEnd"/>
       <w:r>
         <w:rPr>
           <w:rFonts w:ascii="Arial" w:hAnsi="Arial" w:cs="Arial"/>
@@ -3564,6 +3789,7 @@
         </w:rPr>
         <w:t xml:space="preserve"> </w:t>
       </w:r>
+      <w:proofErr w:type="spellStart"/>
       <w:r>
         <w:rPr>
           <w:rFonts w:ascii="Arial" w:hAnsi="Arial" w:cs="Arial"/>
@@ -3574,6 +3800,7 @@
         </w:rPr>
         <w:t>DateOfBirth</w:t>
       </w:r>
+      <w:proofErr w:type="spellEnd"/>
       <w:r>
         <w:rPr>
           <w:rFonts w:ascii="Arial" w:hAnsi="Arial" w:cs="Arial"/>
@@ -3758,7 +3985,29 @@
           <w:szCs w:val="19"/>
           <w:lang w:val="en-US"/>
         </w:rPr>
-        <w:t xml:space="preserve"> LastName </w:t>
+        <w:t xml:space="preserve"> </w:t>
+      </w:r>
+      <w:proofErr w:type="spellStart"/>
+      <w:r>
+        <w:rPr>
+          <w:rFonts w:ascii="Arial" w:hAnsi="Arial" w:cs="Arial"/>
+          <w:color w:val="000000"/>
+          <w:sz w:val="19"/>
+          <w:szCs w:val="19"/>
+          <w:lang w:val="en-US"/>
+        </w:rPr>
+        <w:t>LastName</w:t>
+      </w:r>
+      <w:proofErr w:type="spellEnd"/>
+      <w:r>
+        <w:rPr>
+          <w:rFonts w:ascii="Arial" w:hAnsi="Arial" w:cs="Arial"/>
+          <w:color w:val="000000"/>
+          <w:sz w:val="19"/>
+          <w:szCs w:val="19"/>
+          <w:lang w:val="en-US"/>
+        </w:rPr>
+        <w:t xml:space="preserve"> </w:t>
       </w:r>
       <w:r>
         <w:rPr>
@@ -3862,7 +4111,29 @@
           <w:szCs w:val="19"/>
           <w:lang w:val="en-US"/>
         </w:rPr>
-        <w:t xml:space="preserve"> DateOfBirth </w:t>
+        <w:t xml:space="preserve"> </w:t>
+      </w:r>
+      <w:proofErr w:type="spellStart"/>
+      <w:r>
+        <w:rPr>
+          <w:rFonts w:ascii="Arial" w:hAnsi="Arial" w:cs="Arial"/>
+          <w:color w:val="000000"/>
+          <w:sz w:val="19"/>
+          <w:szCs w:val="19"/>
+          <w:lang w:val="en-US"/>
+        </w:rPr>
+        <w:t>DateOfBirth</w:t>
+      </w:r>
+      <w:proofErr w:type="spellEnd"/>
+      <w:r>
+        <w:rPr>
+          <w:rFonts w:ascii="Arial" w:hAnsi="Arial" w:cs="Arial"/>
+          <w:color w:val="000000"/>
+          <w:sz w:val="19"/>
+          <w:szCs w:val="19"/>
+          <w:lang w:val="en-US"/>
+        </w:rPr>
+        <w:t xml:space="preserve"> </w:t>
       </w:r>
       <w:r>
         <w:rPr>
@@ -3942,7 +4213,51 @@
           <w:i/>
           <w:iCs/>
         </w:rPr>
-        <w:t>Добавление индекса на столбцы LastName и DateOfBirth ускорит выполнение запроса, так как БД сможет быстрее найти нужные записи.</w:t>
+        <w:t xml:space="preserve">Добавление индекса на столбцы </w:t>
+      </w:r>
+      <w:proofErr w:type="spellStart"/>
+      <w:r>
+        <w:rPr>
+          <w:rFonts w:ascii="Arial" w:hAnsi="Arial" w:cs="Arial"/>
+          <w:b/>
+          <w:bCs/>
+          <w:i/>
+          <w:iCs/>
+        </w:rPr>
+        <w:t>LastName</w:t>
+      </w:r>
+      <w:proofErr w:type="spellEnd"/>
+      <w:r>
+        <w:rPr>
+          <w:rFonts w:ascii="Arial" w:hAnsi="Arial" w:cs="Arial"/>
+          <w:b/>
+          <w:bCs/>
+          <w:i/>
+          <w:iCs/>
+        </w:rPr>
+        <w:t xml:space="preserve"> и </w:t>
+      </w:r>
+      <w:proofErr w:type="spellStart"/>
+      <w:r>
+        <w:rPr>
+          <w:rFonts w:ascii="Arial" w:hAnsi="Arial" w:cs="Arial"/>
+          <w:b/>
+          <w:bCs/>
+          <w:i/>
+          <w:iCs/>
+        </w:rPr>
+        <w:t>DateOfBirth</w:t>
+      </w:r>
+      <w:proofErr w:type="spellEnd"/>
+      <w:r>
+        <w:rPr>
+          <w:rFonts w:ascii="Arial" w:hAnsi="Arial" w:cs="Arial"/>
+          <w:b/>
+          <w:bCs/>
+          <w:i/>
+          <w:iCs/>
+        </w:rPr>
+        <w:t xml:space="preserve"> ускорит выполнение запроса, так как БД сможет быстрее найти нужные записи.</w:t>
       </w:r>
     </w:p>
     <w:p>
@@ -3983,345 +4298,453 @@
         <w:spacing w:after="0" w:line="240" w:lineRule="auto"/>
         <w:rPr>
           <w:rFonts w:ascii="Arial" w:hAnsi="Arial" w:cs="Arial"/>
-          <w:b/>
-          <w:bCs/>
-          <w:i/>
-          <w:iCs/>
-        </w:rPr>
-      </w:pPr>
-      <w:r>
-        <w:rPr>
-          <w:rFonts w:ascii="Arial" w:hAnsi="Arial" w:cs="Arial"/>
-          <w:b/>
-          <w:bCs/>
-          <w:i/>
-          <w:iCs/>
-        </w:rPr>
-        <w:t>Можно</w:t>
-      </w:r>
-      <w:r>
-        <w:rPr>
-          <w:rFonts w:ascii="Arial" w:hAnsi="Arial" w:cs="Arial"/>
-          <w:b/>
-          <w:bCs/>
-          <w:i/>
-          <w:iCs/>
-        </w:rPr>
-        <w:t xml:space="preserve"> изменить порядок столбцов в индексе на (DateOfBirth, LastName), чтобы БД могла эффективнее использовать его при выполнении запроса.</w:t>
-      </w:r>
-    </w:p>
-    <w:p>
-      <w:pPr>
-        <w:pStyle w:val="a5"/>
-        <w:numPr>
-          <w:ilvl w:val="0"/>
-          <w:numId w:val="8"/>
-        </w:numPr>
-        <w:autoSpaceDE w:val="0"/>
-        <w:autoSpaceDN w:val="0"/>
-        <w:adjustRightInd w:val="0"/>
-        <w:spacing w:after="0" w:line="240" w:lineRule="auto"/>
-        <w:rPr>
-          <w:rFonts w:ascii="Arial" w:hAnsi="Arial" w:cs="Arial"/>
-          <w:b/>
-          <w:bCs/>
-          <w:i/>
-          <w:iCs/>
-        </w:rPr>
-      </w:pPr>
-      <w:r>
-        <w:rPr>
-          <w:rFonts w:ascii="Arial" w:hAnsi="Arial" w:cs="Arial"/>
-          <w:b/>
-          <w:bCs/>
-          <w:i/>
-          <w:iCs/>
-        </w:rPr>
-        <w:t xml:space="preserve">Также можно добавить условие на ограничение количества записей, </w:t>
-      </w:r>
-      <w:r>
-        <w:rPr>
-          <w:rFonts w:ascii="Arial" w:hAnsi="Arial" w:cs="Arial"/>
-          <w:b/>
-          <w:bCs/>
-          <w:i/>
-          <w:iCs/>
-        </w:rPr>
-        <w:t>для избежание сканирования всей</w:t>
-      </w:r>
-      <w:r>
-        <w:rPr>
-          <w:rFonts w:ascii="Arial" w:hAnsi="Arial" w:cs="Arial"/>
-          <w:b/>
-          <w:bCs/>
-          <w:i/>
-          <w:iCs/>
-        </w:rPr>
-        <w:t xml:space="preserve"> таблицу:</w:t>
-      </w:r>
-    </w:p>
-    <w:p>
-      <w:pPr>
-        <w:autoSpaceDE w:val="0"/>
-        <w:autoSpaceDN w:val="0"/>
-        <w:adjustRightInd w:val="0"/>
-        <w:spacing w:after="0" w:line="240" w:lineRule="auto"/>
-        <w:ind w:left="708"/>
-        <w:rPr>
-          <w:rFonts w:ascii="Arial" w:hAnsi="Arial" w:cs="Arial"/>
-          <w:b/>
-          <w:bCs/>
-          <w:i/>
-          <w:iCs/>
+        </w:rPr>
+      </w:pPr>
+      <w:r>
+        <w:rPr>
+          <w:rFonts w:ascii="Arial" w:hAnsi="Arial" w:cs="Arial"/>
+          <w:b/>
+          <w:bCs/>
+          <w:i/>
+          <w:iCs/>
+        </w:rPr>
+        <w:t xml:space="preserve">Можно сделать индекс покрывающим для </w:t>
+      </w:r>
+      <w:proofErr w:type="spellStart"/>
+      <w:r>
+        <w:rPr>
+          <w:rFonts w:ascii="Arial" w:hAnsi="Arial" w:cs="Arial"/>
+          <w:b/>
+          <w:bCs/>
+          <w:i/>
+          <w:iCs/>
+        </w:rPr>
+        <w:t>неключевых</w:t>
+      </w:r>
+      <w:proofErr w:type="spellEnd"/>
+      <w:r>
+        <w:rPr>
+          <w:rFonts w:ascii="Arial" w:hAnsi="Arial" w:cs="Arial"/>
+          <w:b/>
+          <w:bCs/>
+          <w:i/>
+          <w:iCs/>
+        </w:rPr>
+        <w:t xml:space="preserve"> полей, это должно повысить скорость, но индекс не должен превышать размер в 1700 байт, так как это максимум памяти для хранения индекса</w:t>
+      </w:r>
+    </w:p>
+    <w:p>
+      <w:pPr>
+        <w:pStyle w:val="1"/>
+        <w:rPr>
+          <w:rFonts w:ascii="Arial" w:hAnsi="Arial" w:cs="Arial"/>
+          <w:lang w:val="en-US"/>
+        </w:rPr>
+      </w:pPr>
+      <w:r>
+        <w:rPr>
+          <w:rFonts w:ascii="Arial" w:hAnsi="Arial" w:cs="Arial"/>
+        </w:rPr>
+        <w:t>Задача</w:t>
+      </w:r>
+      <w:r>
+        <w:rPr>
+          <w:rFonts w:ascii="Arial" w:hAnsi="Arial" w:cs="Arial"/>
+          <w:lang w:val="en-US"/>
+        </w:rPr>
+        <w:t xml:space="preserve"> 5</w:t>
+      </w:r>
+    </w:p>
+    <w:p>
+      <w:pPr>
+        <w:rPr>
+          <w:rFonts w:ascii="Arial" w:hAnsi="Arial" w:cs="Arial"/>
+          <w:lang w:val="en-US"/>
+        </w:rPr>
+      </w:pPr>
+      <w:r>
+        <w:rPr>
+          <w:rFonts w:ascii="Arial" w:hAnsi="Arial" w:cs="Arial"/>
+        </w:rPr>
+        <w:t>Мы</w:t>
+      </w:r>
+      <w:r>
+        <w:rPr>
+          <w:rFonts w:ascii="Arial" w:hAnsi="Arial" w:cs="Arial"/>
+          <w:lang w:val="en-US"/>
+        </w:rPr>
+        <w:t xml:space="preserve"> </w:t>
+      </w:r>
+      <w:r>
+        <w:rPr>
+          <w:rFonts w:ascii="Arial" w:hAnsi="Arial" w:cs="Arial"/>
+        </w:rPr>
+        <w:t>добавили</w:t>
+      </w:r>
+      <w:r>
+        <w:rPr>
+          <w:rFonts w:ascii="Arial" w:hAnsi="Arial" w:cs="Arial"/>
+          <w:lang w:val="en-US"/>
+        </w:rPr>
+        <w:t xml:space="preserve"> </w:t>
+      </w:r>
+      <w:r>
+        <w:rPr>
+          <w:rFonts w:ascii="Arial" w:hAnsi="Arial" w:cs="Arial"/>
+        </w:rPr>
+        <w:t>индекс</w:t>
+      </w:r>
+    </w:p>
+    <w:p>
+      <w:pPr>
+        <w:autoSpaceDE w:val="0"/>
+        <w:autoSpaceDN w:val="0"/>
+        <w:adjustRightInd w:val="0"/>
+        <w:spacing w:after="0" w:line="240" w:lineRule="auto"/>
+        <w:rPr>
+          <w:rFonts w:ascii="Arial" w:hAnsi="Arial" w:cs="Arial"/>
+          <w:color w:val="000000"/>
+          <w:sz w:val="19"/>
+          <w:szCs w:val="19"/>
+          <w:lang w:val="en-US"/>
+        </w:rPr>
+      </w:pPr>
+      <w:r>
+        <w:rPr>
+          <w:rFonts w:ascii="Arial" w:hAnsi="Arial" w:cs="Arial"/>
           <w:color w:val="0000FF"/>
           <w:sz w:val="19"/>
           <w:szCs w:val="19"/>
           <w:lang w:val="en-US"/>
         </w:rPr>
-      </w:pPr>
-      <w:r>
-        <w:rPr>
-          <w:rFonts w:ascii="Arial" w:hAnsi="Arial" w:cs="Arial"/>
-          <w:b/>
-          <w:bCs/>
-          <w:i/>
-          <w:iCs/>
+        <w:t>CREATE</w:t>
+      </w:r>
+      <w:r>
+        <w:rPr>
+          <w:rFonts w:ascii="Arial" w:hAnsi="Arial" w:cs="Arial"/>
+          <w:color w:val="000000"/>
+          <w:sz w:val="19"/>
+          <w:szCs w:val="19"/>
+          <w:lang w:val="en-US"/>
+        </w:rPr>
+        <w:t xml:space="preserve"> </w:t>
+      </w:r>
+      <w:r>
+        <w:rPr>
+          <w:rFonts w:ascii="Arial" w:hAnsi="Arial" w:cs="Arial"/>
           <w:color w:val="0000FF"/>
           <w:sz w:val="19"/>
           <w:szCs w:val="19"/>
           <w:lang w:val="en-US"/>
         </w:rPr>
-        <w:t xml:space="preserve">SELECT TOP </w:t>
-      </w:r>
-      <w:r>
-        <w:rPr>
-          <w:rFonts w:ascii="Arial" w:hAnsi="Arial" w:cs="Arial"/>
-          <w:b/>
-          <w:bCs/>
-          <w:i/>
-          <w:iCs/>
-          <w:color w:val="000000"/>
-          <w:sz w:val="19"/>
-          <w:szCs w:val="19"/>
-          <w:lang w:val="en-US"/>
-        </w:rPr>
-        <w:t>1</w:t>
-      </w:r>
-      <w:r>
-        <w:rPr>
-          <w:rFonts w:ascii="Arial" w:hAnsi="Arial" w:cs="Arial"/>
-          <w:b/>
-          <w:bCs/>
-          <w:i/>
-          <w:iCs/>
+        <w:t>INDEX</w:t>
+      </w:r>
+      <w:r>
+        <w:rPr>
+          <w:rFonts w:ascii="Arial" w:hAnsi="Arial" w:cs="Arial"/>
+          <w:color w:val="000000"/>
+          <w:sz w:val="19"/>
+          <w:szCs w:val="19"/>
+          <w:lang w:val="en-US"/>
+        </w:rPr>
+        <w:t xml:space="preserve"> </w:t>
+      </w:r>
+      <w:proofErr w:type="spellStart"/>
+      <w:r>
+        <w:rPr>
+          <w:rFonts w:ascii="Arial" w:hAnsi="Arial" w:cs="Arial"/>
+          <w:color w:val="000000"/>
+          <w:sz w:val="19"/>
+          <w:szCs w:val="19"/>
+          <w:lang w:val="en-US"/>
+        </w:rPr>
+        <w:t>idx_Employees_LastName_DateOfBirth</w:t>
+      </w:r>
+      <w:proofErr w:type="spellEnd"/>
+    </w:p>
+    <w:p>
+      <w:pPr>
+        <w:autoSpaceDE w:val="0"/>
+        <w:autoSpaceDN w:val="0"/>
+        <w:adjustRightInd w:val="0"/>
+        <w:spacing w:after="0" w:line="240" w:lineRule="auto"/>
+        <w:rPr>
+          <w:rFonts w:ascii="Arial" w:hAnsi="Arial" w:cs="Arial"/>
+          <w:color w:val="808080"/>
+          <w:sz w:val="19"/>
+          <w:szCs w:val="19"/>
+        </w:rPr>
+      </w:pPr>
+      <w:r>
+        <w:rPr>
+          <w:rFonts w:ascii="Arial" w:hAnsi="Arial" w:cs="Arial"/>
+          <w:color w:val="000000"/>
+          <w:sz w:val="19"/>
+          <w:szCs w:val="19"/>
+          <w:lang w:val="en-US"/>
+        </w:rPr>
+        <w:lastRenderedPageBreak/>
+        <w:tab/>
+      </w:r>
+      <w:r>
+        <w:rPr>
+          <w:rFonts w:ascii="Arial" w:hAnsi="Arial" w:cs="Arial"/>
           <w:color w:val="0000FF"/>
           <w:sz w:val="19"/>
           <w:szCs w:val="19"/>
           <w:lang w:val="en-US"/>
         </w:rPr>
-        <w:t xml:space="preserve"> </w:t>
-      </w:r>
-      <w:r>
-        <w:rPr>
-          <w:rFonts w:ascii="Arial" w:hAnsi="Arial" w:cs="Arial"/>
-          <w:b/>
-          <w:bCs/>
-          <w:i/>
-          <w:iCs/>
+        <w:t>ON</w:t>
+      </w:r>
+      <w:r>
+        <w:rPr>
+          <w:rFonts w:ascii="Arial" w:hAnsi="Arial" w:cs="Arial"/>
+          <w:color w:val="000000"/>
+          <w:sz w:val="19"/>
+          <w:szCs w:val="19"/>
+        </w:rPr>
+        <w:t xml:space="preserve"> </w:t>
+      </w:r>
+      <w:r>
+        <w:rPr>
+          <w:rFonts w:ascii="Arial" w:hAnsi="Arial" w:cs="Arial"/>
+          <w:color w:val="000000"/>
+          <w:sz w:val="19"/>
+          <w:szCs w:val="19"/>
+          <w:lang w:val="en-US"/>
+        </w:rPr>
+        <w:t>Employees</w:t>
+      </w:r>
+      <w:r>
+        <w:rPr>
+          <w:rFonts w:ascii="Arial" w:hAnsi="Arial" w:cs="Arial"/>
+          <w:color w:val="0000FF"/>
+          <w:sz w:val="19"/>
+          <w:szCs w:val="19"/>
+        </w:rPr>
+        <w:t xml:space="preserve"> </w:t>
+      </w:r>
+      <w:r>
+        <w:rPr>
+          <w:rFonts w:ascii="Arial" w:hAnsi="Arial" w:cs="Arial"/>
           <w:color w:val="808080"/>
           <w:sz w:val="19"/>
           <w:szCs w:val="19"/>
+        </w:rPr>
+        <w:t>(</w:t>
+      </w:r>
+      <w:proofErr w:type="spellStart"/>
+      <w:r>
+        <w:rPr>
+          <w:rFonts w:ascii="Arial" w:hAnsi="Arial" w:cs="Arial"/>
+          <w:color w:val="000000"/>
+          <w:sz w:val="19"/>
+          <w:szCs w:val="19"/>
+          <w:lang w:val="en-US"/>
+        </w:rPr>
+        <w:t>LastName</w:t>
+      </w:r>
+      <w:proofErr w:type="spellEnd"/>
+      <w:r>
+        <w:rPr>
+          <w:rFonts w:ascii="Arial" w:hAnsi="Arial" w:cs="Arial"/>
+          <w:color w:val="808080"/>
+          <w:sz w:val="19"/>
+          <w:szCs w:val="19"/>
+        </w:rPr>
+        <w:t>,</w:t>
+      </w:r>
+      <w:r>
+        <w:rPr>
+          <w:rFonts w:ascii="Arial" w:hAnsi="Arial" w:cs="Arial"/>
+          <w:color w:val="000000"/>
+          <w:sz w:val="19"/>
+          <w:szCs w:val="19"/>
+        </w:rPr>
+        <w:t xml:space="preserve"> </w:t>
+      </w:r>
+      <w:proofErr w:type="spellStart"/>
+      <w:r>
+        <w:rPr>
+          <w:rFonts w:ascii="Arial" w:hAnsi="Arial" w:cs="Arial"/>
+          <w:color w:val="000000"/>
+          <w:sz w:val="19"/>
+          <w:szCs w:val="19"/>
+          <w:lang w:val="en-US"/>
+        </w:rPr>
+        <w:t>DateOfBirth</w:t>
+      </w:r>
+      <w:proofErr w:type="spellEnd"/>
+      <w:r>
+        <w:rPr>
+          <w:rFonts w:ascii="Arial" w:hAnsi="Arial" w:cs="Arial"/>
+          <w:color w:val="808080"/>
+          <w:sz w:val="19"/>
+          <w:szCs w:val="19"/>
+        </w:rPr>
+        <w:t>)</w:t>
+      </w:r>
+    </w:p>
+    <w:p>
+      <w:pPr>
+        <w:autoSpaceDE w:val="0"/>
+        <w:autoSpaceDN w:val="0"/>
+        <w:adjustRightInd w:val="0"/>
+        <w:spacing w:after="0" w:line="240" w:lineRule="auto"/>
+        <w:rPr>
+          <w:rFonts w:ascii="Arial" w:hAnsi="Arial" w:cs="Arial"/>
+          <w:color w:val="808080"/>
+          <w:sz w:val="19"/>
+          <w:szCs w:val="19"/>
+        </w:rPr>
+      </w:pPr>
+    </w:p>
+    <w:p>
+      <w:pPr>
+        <w:autoSpaceDE w:val="0"/>
+        <w:autoSpaceDN w:val="0"/>
+        <w:adjustRightInd w:val="0"/>
+        <w:spacing w:after="0" w:line="240" w:lineRule="auto"/>
+        <w:rPr>
+          <w:rFonts w:ascii="Arial" w:hAnsi="Arial" w:cs="Arial"/>
+        </w:rPr>
+      </w:pPr>
+      <w:r>
+        <w:rPr>
+          <w:rFonts w:ascii="Arial" w:hAnsi="Arial" w:cs="Arial"/>
+        </w:rPr>
+        <w:t>Как он повлияет на скорость исполнения запроса, что можно изменить в индексе или запросе?</w:t>
+      </w:r>
+    </w:p>
+    <w:p>
+      <w:pPr>
+        <w:autoSpaceDE w:val="0"/>
+        <w:autoSpaceDN w:val="0"/>
+        <w:adjustRightInd w:val="0"/>
+        <w:spacing w:after="0" w:line="240" w:lineRule="auto"/>
+        <w:rPr>
+          <w:rFonts w:ascii="Arial" w:hAnsi="Arial" w:cs="Arial"/>
+        </w:rPr>
+      </w:pPr>
+    </w:p>
+    <w:p>
+      <w:pPr>
+        <w:autoSpaceDE w:val="0"/>
+        <w:autoSpaceDN w:val="0"/>
+        <w:adjustRightInd w:val="0"/>
+        <w:spacing w:after="0" w:line="240" w:lineRule="auto"/>
+        <w:rPr>
+          <w:rFonts w:ascii="Arial" w:hAnsi="Arial" w:cs="Arial"/>
+          <w:color w:val="000000"/>
+          <w:sz w:val="19"/>
+          <w:szCs w:val="19"/>
+          <w:lang w:val="en-US"/>
+        </w:rPr>
+      </w:pPr>
+      <w:r>
+        <w:rPr>
+          <w:rFonts w:ascii="Arial" w:hAnsi="Arial" w:cs="Arial"/>
+          <w:color w:val="0000FF"/>
+          <w:sz w:val="19"/>
+          <w:szCs w:val="19"/>
+          <w:lang w:val="en-US"/>
+        </w:rPr>
+        <w:t>SELECT</w:t>
+      </w:r>
+      <w:r>
+        <w:rPr>
+          <w:rFonts w:ascii="Arial" w:hAnsi="Arial" w:cs="Arial"/>
+          <w:color w:val="000000"/>
+          <w:sz w:val="19"/>
+          <w:szCs w:val="19"/>
+          <w:lang w:val="en-US"/>
+        </w:rPr>
+        <w:t xml:space="preserve"> </w:t>
+      </w:r>
+      <w:r>
+        <w:rPr>
+          <w:rFonts w:ascii="Arial" w:hAnsi="Arial" w:cs="Arial"/>
+          <w:color w:val="0000FF"/>
+          <w:sz w:val="19"/>
+          <w:szCs w:val="19"/>
           <w:lang w:val="en-US"/>
         </w:rPr>
         <w:t>*</w:t>
       </w:r>
-      <w:r>
-        <w:rPr>
-          <w:rFonts w:ascii="Arial" w:hAnsi="Arial" w:cs="Arial"/>
-          <w:b/>
-          <w:bCs/>
-          <w:i/>
-          <w:iCs/>
+    </w:p>
+    <w:p>
+      <w:pPr>
+        <w:autoSpaceDE w:val="0"/>
+        <w:autoSpaceDN w:val="0"/>
+        <w:adjustRightInd w:val="0"/>
+        <w:spacing w:after="0" w:line="240" w:lineRule="auto"/>
+        <w:rPr>
+          <w:rFonts w:ascii="Arial" w:hAnsi="Arial" w:cs="Arial"/>
+          <w:color w:val="000000"/>
+          <w:sz w:val="19"/>
+          <w:szCs w:val="19"/>
+          <w:lang w:val="en-US"/>
+        </w:rPr>
+      </w:pPr>
+      <w:r>
+        <w:rPr>
+          <w:rFonts w:ascii="Arial" w:hAnsi="Arial" w:cs="Arial"/>
           <w:color w:val="0000FF"/>
           <w:sz w:val="19"/>
           <w:szCs w:val="19"/>
           <w:lang w:val="en-US"/>
         </w:rPr>
-        <w:t xml:space="preserve"> </w:t>
-      </w:r>
-    </w:p>
-    <w:p>
-      <w:pPr>
-        <w:autoSpaceDE w:val="0"/>
-        <w:autoSpaceDN w:val="0"/>
-        <w:adjustRightInd w:val="0"/>
-        <w:spacing w:after="0" w:line="240" w:lineRule="auto"/>
-        <w:ind w:left="708"/>
-        <w:rPr>
-          <w:rFonts w:ascii="Arial" w:hAnsi="Arial" w:cs="Arial"/>
-          <w:b/>
-          <w:bCs/>
-          <w:i/>
-          <w:iCs/>
+        <w:t>FROM</w:t>
+      </w:r>
+      <w:r>
+        <w:rPr>
+          <w:rFonts w:ascii="Arial" w:hAnsi="Arial" w:cs="Arial"/>
+          <w:color w:val="000000"/>
+          <w:sz w:val="19"/>
+          <w:szCs w:val="19"/>
+          <w:lang w:val="en-US"/>
+        </w:rPr>
+        <w:t xml:space="preserve"> Employees</w:t>
+      </w:r>
+    </w:p>
+    <w:p>
+      <w:pPr>
+        <w:autoSpaceDE w:val="0"/>
+        <w:autoSpaceDN w:val="0"/>
+        <w:adjustRightInd w:val="0"/>
+        <w:spacing w:after="0" w:line="240" w:lineRule="auto"/>
+        <w:rPr>
+          <w:rFonts w:ascii="Arial" w:hAnsi="Arial" w:cs="Arial"/>
+          <w:color w:val="000000"/>
+          <w:sz w:val="19"/>
+          <w:szCs w:val="19"/>
+          <w:lang w:val="en-US"/>
+        </w:rPr>
+      </w:pPr>
+      <w:r>
+        <w:rPr>
+          <w:rFonts w:ascii="Arial" w:hAnsi="Arial" w:cs="Arial"/>
           <w:color w:val="0000FF"/>
           <w:sz w:val="19"/>
           <w:szCs w:val="19"/>
           <w:lang w:val="en-US"/>
         </w:rPr>
-      </w:pPr>
-      <w:r>
-        <w:rPr>
-          <w:rFonts w:ascii="Arial" w:hAnsi="Arial" w:cs="Arial"/>
-          <w:b/>
-          <w:bCs/>
-          <w:i/>
-          <w:iCs/>
-          <w:color w:val="0000FF"/>
-          <w:sz w:val="19"/>
-          <w:szCs w:val="19"/>
-          <w:lang w:val="en-US"/>
-        </w:rPr>
-        <w:t xml:space="preserve">FROM </w:t>
-      </w:r>
-      <w:r>
-        <w:rPr>
-          <w:rFonts w:ascii="Arial" w:hAnsi="Arial" w:cs="Arial"/>
-          <w:b/>
-          <w:bCs/>
-          <w:i/>
-          <w:iCs/>
-          <w:color w:val="000000"/>
-          <w:sz w:val="19"/>
-          <w:szCs w:val="19"/>
-          <w:lang w:val="en-US"/>
-        </w:rPr>
-        <w:t xml:space="preserve">Employees </w:t>
-      </w:r>
-    </w:p>
-    <w:p>
-      <w:pPr>
-        <w:autoSpaceDE w:val="0"/>
-        <w:autoSpaceDN w:val="0"/>
-        <w:adjustRightInd w:val="0"/>
-        <w:spacing w:after="0" w:line="240" w:lineRule="auto"/>
-        <w:ind w:left="708"/>
-        <w:rPr>
-          <w:rFonts w:ascii="Arial" w:hAnsi="Arial" w:cs="Arial"/>
-          <w:b/>
-          <w:bCs/>
-          <w:i/>
-          <w:iCs/>
-          <w:color w:val="0000FF"/>
-          <w:sz w:val="19"/>
-          <w:szCs w:val="19"/>
-          <w:lang w:val="en-US"/>
-        </w:rPr>
-      </w:pPr>
-      <w:r>
-        <w:rPr>
-          <w:rFonts w:ascii="Arial" w:hAnsi="Arial" w:cs="Arial"/>
-          <w:b/>
-          <w:bCs/>
-          <w:i/>
-          <w:iCs/>
-          <w:color w:val="0000FF"/>
-          <w:sz w:val="19"/>
-          <w:szCs w:val="19"/>
-          <w:lang w:val="en-US"/>
-        </w:rPr>
-        <w:t xml:space="preserve">WHERE </w:t>
-      </w:r>
-      <w:r>
-        <w:rPr>
-          <w:rFonts w:ascii="Arial" w:hAnsi="Arial" w:cs="Arial"/>
-          <w:b/>
-          <w:bCs/>
-          <w:i/>
-          <w:iCs/>
-          <w:color w:val="000000"/>
-          <w:sz w:val="19"/>
-          <w:szCs w:val="19"/>
-          <w:lang w:val="en-US"/>
-        </w:rPr>
-        <w:t>LastName</w:t>
-      </w:r>
-      <w:r>
-        <w:rPr>
-          <w:rFonts w:ascii="Arial" w:hAnsi="Arial" w:cs="Arial"/>
-          <w:b/>
-          <w:bCs/>
-          <w:i/>
-          <w:iCs/>
-          <w:color w:val="0000FF"/>
-          <w:sz w:val="19"/>
-          <w:szCs w:val="19"/>
-          <w:lang w:val="en-US"/>
-        </w:rPr>
-        <w:t xml:space="preserve"> = </w:t>
-      </w:r>
-      <w:r>
-        <w:rPr>
-          <w:rFonts w:ascii="Arial" w:hAnsi="Arial" w:cs="Arial"/>
-          <w:b/>
-          <w:bCs/>
-          <w:i/>
-          <w:iCs/>
-          <w:color w:val="FF0000"/>
-          <w:sz w:val="19"/>
-          <w:szCs w:val="19"/>
-          <w:lang w:val="en-US"/>
-        </w:rPr>
-        <w:t>N'Иванов'</w:t>
-      </w:r>
-      <w:r>
-        <w:rPr>
-          <w:rFonts w:ascii="Arial" w:hAnsi="Arial" w:cs="Arial"/>
-          <w:b/>
-          <w:bCs/>
-          <w:i/>
-          <w:iCs/>
-          <w:color w:val="0000FF"/>
-          <w:sz w:val="19"/>
-          <w:szCs w:val="19"/>
-          <w:lang w:val="en-US"/>
-        </w:rPr>
-        <w:t xml:space="preserve"> </w:t>
-      </w:r>
-      <w:r>
-        <w:rPr>
-          <w:rFonts w:ascii="Arial" w:hAnsi="Arial" w:cs="Arial"/>
-          <w:b/>
-          <w:bCs/>
-          <w:i/>
-          <w:iCs/>
-          <w:color w:val="808080"/>
-          <w:sz w:val="19"/>
-          <w:szCs w:val="19"/>
-          <w:lang w:val="en-US"/>
-        </w:rPr>
-        <w:t>AND</w:t>
-      </w:r>
-      <w:r>
-        <w:rPr>
-          <w:rFonts w:ascii="Arial" w:hAnsi="Arial" w:cs="Arial"/>
-          <w:b/>
-          <w:bCs/>
-          <w:i/>
-          <w:iCs/>
-          <w:color w:val="0000FF"/>
-          <w:sz w:val="19"/>
-          <w:szCs w:val="19"/>
-          <w:lang w:val="en-US"/>
-        </w:rPr>
-        <w:t xml:space="preserve"> </w:t>
-      </w:r>
-      <w:r>
-        <w:rPr>
-          <w:rFonts w:ascii="Arial" w:hAnsi="Arial" w:cs="Arial"/>
-          <w:b/>
-          <w:bCs/>
-          <w:i/>
-          <w:iCs/>
+        <w:t>WHERE</w:t>
+      </w:r>
+      <w:r>
+        <w:rPr>
+          <w:rFonts w:ascii="Arial" w:hAnsi="Arial" w:cs="Arial"/>
+          <w:color w:val="000000"/>
+          <w:sz w:val="19"/>
+          <w:szCs w:val="19"/>
+          <w:lang w:val="en-US"/>
+        </w:rPr>
+        <w:t xml:space="preserve"> </w:t>
+      </w:r>
+      <w:proofErr w:type="spellStart"/>
+      <w:r>
+        <w:rPr>
+          <w:rFonts w:ascii="Arial" w:hAnsi="Arial" w:cs="Arial"/>
           <w:color w:val="000000"/>
           <w:sz w:val="19"/>
           <w:szCs w:val="19"/>
@@ -4329,513 +4752,16 @@
         </w:rPr>
         <w:t>DateOfBirth</w:t>
       </w:r>
-      <w:r>
-        <w:rPr>
-          <w:rFonts w:ascii="Arial" w:hAnsi="Arial" w:cs="Arial"/>
-          <w:b/>
-          <w:bCs/>
-          <w:i/>
-          <w:iCs/>
-          <w:color w:val="0000FF"/>
-          <w:sz w:val="19"/>
-          <w:szCs w:val="19"/>
-          <w:lang w:val="en-US"/>
-        </w:rPr>
-        <w:t xml:space="preserve"> </w:t>
-      </w:r>
-      <w:r>
-        <w:rPr>
-          <w:rFonts w:ascii="Arial" w:hAnsi="Arial" w:cs="Arial"/>
-          <w:b/>
-          <w:bCs/>
-          <w:i/>
-          <w:iCs/>
-          <w:color w:val="808080"/>
-          <w:sz w:val="19"/>
-          <w:szCs w:val="19"/>
-          <w:lang w:val="en-US"/>
-        </w:rPr>
-        <w:t>IS NOT NULL</w:t>
-      </w:r>
-      <w:r>
-        <w:rPr>
-          <w:rFonts w:ascii="Arial" w:hAnsi="Arial" w:cs="Arial"/>
-          <w:b/>
-          <w:bCs/>
-          <w:i/>
-          <w:iCs/>
-          <w:color w:val="0000FF"/>
-          <w:sz w:val="19"/>
-          <w:szCs w:val="19"/>
-          <w:lang w:val="en-US"/>
-        </w:rPr>
-        <w:t xml:space="preserve"> </w:t>
-      </w:r>
-    </w:p>
-    <w:p>
-      <w:pPr>
-        <w:autoSpaceDE w:val="0"/>
-        <w:autoSpaceDN w:val="0"/>
-        <w:adjustRightInd w:val="0"/>
-        <w:spacing w:after="0" w:line="240" w:lineRule="auto"/>
-        <w:ind w:left="708"/>
-        <w:rPr>
-          <w:rFonts w:ascii="Arial" w:hAnsi="Arial" w:cs="Arial"/>
-          <w:b/>
-          <w:bCs/>
-          <w:i/>
-          <w:iCs/>
-          <w:color w:val="0000FF"/>
-          <w:sz w:val="19"/>
-          <w:szCs w:val="19"/>
-          <w:lang w:val="en-US"/>
-        </w:rPr>
-      </w:pPr>
-      <w:r>
-        <w:rPr>
-          <w:rFonts w:ascii="Arial" w:hAnsi="Arial" w:cs="Arial"/>
-          <w:b/>
-          <w:bCs/>
-          <w:i/>
-          <w:iCs/>
-          <w:color w:val="0000FF"/>
-          <w:sz w:val="19"/>
-          <w:szCs w:val="19"/>
-          <w:lang w:val="en-US"/>
-        </w:rPr>
-        <w:t xml:space="preserve">ORDER BY </w:t>
-      </w:r>
-      <w:r>
-        <w:rPr>
-          <w:rFonts w:ascii="Arial" w:hAnsi="Arial" w:cs="Arial"/>
-          <w:b/>
-          <w:bCs/>
-          <w:i/>
-          <w:iCs/>
-          <w:color w:val="000000"/>
-          <w:sz w:val="19"/>
-          <w:szCs w:val="19"/>
-          <w:lang w:val="en-US"/>
-        </w:rPr>
-        <w:t>DateOfBirth</w:t>
-      </w:r>
-      <w:r>
-        <w:rPr>
-          <w:rFonts w:ascii="Arial" w:hAnsi="Arial" w:cs="Arial"/>
-          <w:b/>
-          <w:bCs/>
-          <w:i/>
-          <w:iCs/>
-          <w:color w:val="0000FF"/>
-          <w:sz w:val="19"/>
-          <w:szCs w:val="19"/>
-          <w:lang w:val="en-US"/>
-        </w:rPr>
-        <w:t xml:space="preserve"> DESC</w:t>
-      </w:r>
-    </w:p>
-    <w:p>
-      <w:pPr>
-        <w:autoSpaceDE w:val="0"/>
-        <w:autoSpaceDN w:val="0"/>
-        <w:adjustRightInd w:val="0"/>
-        <w:spacing w:after="0" w:line="240" w:lineRule="auto"/>
-        <w:rPr>
-          <w:rFonts w:ascii="Arial" w:hAnsi="Arial" w:cs="Arial"/>
-          <w:lang w:val="en-US"/>
-        </w:rPr>
-      </w:pPr>
-    </w:p>
-    <w:p>
-      <w:pPr>
-        <w:pStyle w:val="1"/>
-        <w:rPr>
-          <w:rFonts w:ascii="Arial" w:hAnsi="Arial" w:cs="Arial"/>
-          <w:lang w:val="en-US"/>
-        </w:rPr>
-      </w:pPr>
-      <w:r>
-        <w:rPr>
-          <w:rFonts w:ascii="Arial" w:hAnsi="Arial" w:cs="Arial"/>
-        </w:rPr>
-        <w:t>Задача</w:t>
-      </w:r>
-      <w:r>
-        <w:rPr>
-          <w:rFonts w:ascii="Arial" w:hAnsi="Arial" w:cs="Arial"/>
-          <w:lang w:val="en-US"/>
-        </w:rPr>
-        <w:t xml:space="preserve"> 5</w:t>
-      </w:r>
-    </w:p>
-    <w:p>
-      <w:pPr>
-        <w:rPr>
-          <w:rFonts w:ascii="Arial" w:hAnsi="Arial" w:cs="Arial"/>
-          <w:lang w:val="en-US"/>
-        </w:rPr>
-      </w:pPr>
-      <w:r>
-        <w:rPr>
-          <w:rFonts w:ascii="Arial" w:hAnsi="Arial" w:cs="Arial"/>
-        </w:rPr>
-        <w:t>Мы</w:t>
-      </w:r>
-      <w:r>
-        <w:rPr>
-          <w:rFonts w:ascii="Arial" w:hAnsi="Arial" w:cs="Arial"/>
-          <w:lang w:val="en-US"/>
-        </w:rPr>
-        <w:t xml:space="preserve"> </w:t>
-      </w:r>
-      <w:r>
-        <w:rPr>
-          <w:rFonts w:ascii="Arial" w:hAnsi="Arial" w:cs="Arial"/>
-        </w:rPr>
-        <w:t>добавили</w:t>
-      </w:r>
-      <w:r>
-        <w:rPr>
-          <w:rFonts w:ascii="Arial" w:hAnsi="Arial" w:cs="Arial"/>
-          <w:lang w:val="en-US"/>
-        </w:rPr>
-        <w:t xml:space="preserve"> </w:t>
-      </w:r>
-      <w:r>
-        <w:rPr>
-          <w:rFonts w:ascii="Arial" w:hAnsi="Arial" w:cs="Arial"/>
-        </w:rPr>
-        <w:t>индекс</w:t>
-      </w:r>
-    </w:p>
-    <w:p>
-      <w:pPr>
-        <w:autoSpaceDE w:val="0"/>
-        <w:autoSpaceDN w:val="0"/>
-        <w:adjustRightInd w:val="0"/>
-        <w:spacing w:after="0" w:line="240" w:lineRule="auto"/>
-        <w:rPr>
-          <w:rFonts w:ascii="Arial" w:hAnsi="Arial" w:cs="Arial"/>
-          <w:color w:val="000000"/>
-          <w:sz w:val="19"/>
-          <w:szCs w:val="19"/>
-          <w:lang w:val="en-US"/>
-        </w:rPr>
-      </w:pPr>
-      <w:r>
-        <w:rPr>
-          <w:rFonts w:ascii="Arial" w:hAnsi="Arial" w:cs="Arial"/>
-          <w:color w:val="0000FF"/>
-          <w:sz w:val="19"/>
-          <w:szCs w:val="19"/>
-          <w:lang w:val="en-US"/>
-        </w:rPr>
-        <w:t>CREATE</w:t>
-      </w:r>
-      <w:r>
-        <w:rPr>
-          <w:rFonts w:ascii="Arial" w:hAnsi="Arial" w:cs="Arial"/>
-          <w:color w:val="000000"/>
-          <w:sz w:val="19"/>
-          <w:szCs w:val="19"/>
-          <w:lang w:val="en-US"/>
-        </w:rPr>
-        <w:t xml:space="preserve"> </w:t>
-      </w:r>
-      <w:r>
-        <w:rPr>
-          <w:rFonts w:ascii="Arial" w:hAnsi="Arial" w:cs="Arial"/>
-          <w:color w:val="0000FF"/>
-          <w:sz w:val="19"/>
-          <w:szCs w:val="19"/>
-          <w:lang w:val="en-US"/>
-        </w:rPr>
-        <w:t>INDEX</w:t>
-      </w:r>
-      <w:r>
-        <w:rPr>
-          <w:rFonts w:ascii="Arial" w:hAnsi="Arial" w:cs="Arial"/>
-          <w:color w:val="000000"/>
-          <w:sz w:val="19"/>
-          <w:szCs w:val="19"/>
-          <w:lang w:val="en-US"/>
-        </w:rPr>
-        <w:t xml:space="preserve"> idx_Employees_LastName_DateOfBirth</w:t>
-      </w:r>
-    </w:p>
-    <w:p>
-      <w:pPr>
-        <w:autoSpaceDE w:val="0"/>
-        <w:autoSpaceDN w:val="0"/>
-        <w:adjustRightInd w:val="0"/>
-        <w:spacing w:after="0" w:line="240" w:lineRule="auto"/>
-        <w:rPr>
-          <w:rFonts w:ascii="Arial" w:hAnsi="Arial" w:cs="Arial"/>
-          <w:color w:val="808080"/>
-          <w:sz w:val="19"/>
-          <w:szCs w:val="19"/>
-        </w:rPr>
-      </w:pPr>
-      <w:r>
-        <w:rPr>
-          <w:rFonts w:ascii="Arial" w:hAnsi="Arial" w:cs="Arial"/>
-          <w:color w:val="000000"/>
-          <w:sz w:val="19"/>
-          <w:szCs w:val="19"/>
-          <w:lang w:val="en-US"/>
-        </w:rPr>
-        <w:tab/>
-      </w:r>
-      <w:r>
-        <w:rPr>
-          <w:rFonts w:ascii="Arial" w:hAnsi="Arial" w:cs="Arial"/>
-          <w:color w:val="0000FF"/>
-          <w:sz w:val="19"/>
-          <w:szCs w:val="19"/>
-          <w:lang w:val="en-US"/>
-        </w:rPr>
-        <w:t>ON</w:t>
-      </w:r>
-      <w:r>
-        <w:rPr>
-          <w:rFonts w:ascii="Arial" w:hAnsi="Arial" w:cs="Arial"/>
-          <w:color w:val="000000"/>
-          <w:sz w:val="19"/>
-          <w:szCs w:val="19"/>
-        </w:rPr>
-        <w:t xml:space="preserve"> </w:t>
-      </w:r>
-      <w:r>
-        <w:rPr>
-          <w:rFonts w:ascii="Arial" w:hAnsi="Arial" w:cs="Arial"/>
-          <w:color w:val="000000"/>
-          <w:sz w:val="19"/>
-          <w:szCs w:val="19"/>
-          <w:lang w:val="en-US"/>
-        </w:rPr>
-        <w:t>Employees</w:t>
-      </w:r>
-      <w:r>
-        <w:rPr>
-          <w:rFonts w:ascii="Arial" w:hAnsi="Arial" w:cs="Arial"/>
-          <w:color w:val="0000FF"/>
-          <w:sz w:val="19"/>
-          <w:szCs w:val="19"/>
-        </w:rPr>
-        <w:t xml:space="preserve"> </w:t>
-      </w:r>
-      <w:r>
-        <w:rPr>
-          <w:rFonts w:ascii="Arial" w:hAnsi="Arial" w:cs="Arial"/>
-          <w:color w:val="808080"/>
-          <w:sz w:val="19"/>
-          <w:szCs w:val="19"/>
-        </w:rPr>
-        <w:t>(</w:t>
-      </w:r>
-      <w:r>
-        <w:rPr>
-          <w:rFonts w:ascii="Arial" w:hAnsi="Arial" w:cs="Arial"/>
-          <w:color w:val="000000"/>
-          <w:sz w:val="19"/>
-          <w:szCs w:val="19"/>
-          <w:lang w:val="en-US"/>
-        </w:rPr>
-        <w:t>LastName</w:t>
-      </w:r>
-      <w:r>
-        <w:rPr>
-          <w:rFonts w:ascii="Arial" w:hAnsi="Arial" w:cs="Arial"/>
-          <w:color w:val="808080"/>
-          <w:sz w:val="19"/>
-          <w:szCs w:val="19"/>
-        </w:rPr>
-        <w:t>,</w:t>
-      </w:r>
-      <w:r>
-        <w:rPr>
-          <w:rFonts w:ascii="Arial" w:hAnsi="Arial" w:cs="Arial"/>
-          <w:color w:val="000000"/>
-          <w:sz w:val="19"/>
-          <w:szCs w:val="19"/>
-        </w:rPr>
-        <w:t xml:space="preserve"> </w:t>
-      </w:r>
-      <w:r>
-        <w:rPr>
-          <w:rFonts w:ascii="Arial" w:hAnsi="Arial" w:cs="Arial"/>
-          <w:color w:val="000000"/>
-          <w:sz w:val="19"/>
-          <w:szCs w:val="19"/>
-          <w:lang w:val="en-US"/>
-        </w:rPr>
-        <w:t>DateOfBirth</w:t>
-      </w:r>
-      <w:r>
-        <w:rPr>
-          <w:rFonts w:ascii="Arial" w:hAnsi="Arial" w:cs="Arial"/>
-          <w:color w:val="808080"/>
-          <w:sz w:val="19"/>
-          <w:szCs w:val="19"/>
-        </w:rPr>
-        <w:t>)</w:t>
-      </w:r>
-    </w:p>
-    <w:p>
-      <w:pPr>
-        <w:autoSpaceDE w:val="0"/>
-        <w:autoSpaceDN w:val="0"/>
-        <w:adjustRightInd w:val="0"/>
-        <w:spacing w:after="0" w:line="240" w:lineRule="auto"/>
-        <w:rPr>
-          <w:rFonts w:ascii="Arial" w:hAnsi="Arial" w:cs="Arial"/>
-          <w:color w:val="808080"/>
-          <w:sz w:val="19"/>
-          <w:szCs w:val="19"/>
-        </w:rPr>
-      </w:pPr>
-    </w:p>
-    <w:p>
-      <w:pPr>
-        <w:autoSpaceDE w:val="0"/>
-        <w:autoSpaceDN w:val="0"/>
-        <w:adjustRightInd w:val="0"/>
-        <w:spacing w:after="0" w:line="240" w:lineRule="auto"/>
-        <w:rPr>
-          <w:rFonts w:ascii="Arial" w:hAnsi="Arial" w:cs="Arial"/>
-        </w:rPr>
-      </w:pPr>
-      <w:r>
-        <w:rPr>
-          <w:rFonts w:ascii="Arial" w:hAnsi="Arial" w:cs="Arial"/>
-        </w:rPr>
-        <w:t>Как он повлияет на скорость исполнения запроса, что можно изменить в индексе или запросе?</w:t>
-      </w:r>
-    </w:p>
-    <w:p>
-      <w:pPr>
-        <w:autoSpaceDE w:val="0"/>
-        <w:autoSpaceDN w:val="0"/>
-        <w:adjustRightInd w:val="0"/>
-        <w:spacing w:after="0" w:line="240" w:lineRule="auto"/>
-        <w:rPr>
-          <w:rFonts w:ascii="Arial" w:hAnsi="Arial" w:cs="Arial"/>
-        </w:rPr>
-      </w:pPr>
-    </w:p>
-    <w:p>
-      <w:pPr>
-        <w:autoSpaceDE w:val="0"/>
-        <w:autoSpaceDN w:val="0"/>
-        <w:adjustRightInd w:val="0"/>
-        <w:spacing w:after="0" w:line="240" w:lineRule="auto"/>
-        <w:rPr>
-          <w:rFonts w:ascii="Arial" w:hAnsi="Arial" w:cs="Arial"/>
-          <w:color w:val="000000"/>
-          <w:sz w:val="19"/>
-          <w:szCs w:val="19"/>
-          <w:lang w:val="en-US"/>
-        </w:rPr>
-      </w:pPr>
-      <w:r>
-        <w:rPr>
-          <w:rFonts w:ascii="Arial" w:hAnsi="Arial" w:cs="Arial"/>
-          <w:color w:val="0000FF"/>
-          <w:sz w:val="19"/>
-          <w:szCs w:val="19"/>
-          <w:lang w:val="en-US"/>
-        </w:rPr>
-        <w:t>SELECT</w:t>
-      </w:r>
-      <w:r>
-        <w:rPr>
-          <w:rFonts w:ascii="Arial" w:hAnsi="Arial" w:cs="Arial"/>
-          <w:color w:val="000000"/>
-          <w:sz w:val="19"/>
-          <w:szCs w:val="19"/>
-          <w:lang w:val="en-US"/>
-        </w:rPr>
-        <w:t xml:space="preserve"> </w:t>
-      </w:r>
-      <w:r>
-        <w:rPr>
-          <w:rFonts w:ascii="Arial" w:hAnsi="Arial" w:cs="Arial"/>
-          <w:color w:val="0000FF"/>
-          <w:sz w:val="19"/>
-          <w:szCs w:val="19"/>
-          <w:lang w:val="en-US"/>
-        </w:rPr>
-        <w:t>*</w:t>
-      </w:r>
-    </w:p>
-    <w:p>
-      <w:pPr>
-        <w:autoSpaceDE w:val="0"/>
-        <w:autoSpaceDN w:val="0"/>
-        <w:adjustRightInd w:val="0"/>
-        <w:spacing w:after="0" w:line="240" w:lineRule="auto"/>
-        <w:rPr>
-          <w:rFonts w:ascii="Arial" w:hAnsi="Arial" w:cs="Arial"/>
-          <w:color w:val="000000"/>
-          <w:sz w:val="19"/>
-          <w:szCs w:val="19"/>
-          <w:lang w:val="en-US"/>
-        </w:rPr>
-      </w:pPr>
-      <w:r>
-        <w:rPr>
-          <w:rFonts w:ascii="Arial" w:hAnsi="Arial" w:cs="Arial"/>
-          <w:color w:val="0000FF"/>
-          <w:sz w:val="19"/>
-          <w:szCs w:val="19"/>
-          <w:lang w:val="en-US"/>
-        </w:rPr>
-        <w:t>FROM</w:t>
-      </w:r>
-      <w:r>
-        <w:rPr>
-          <w:rFonts w:ascii="Arial" w:hAnsi="Arial" w:cs="Arial"/>
-          <w:color w:val="000000"/>
-          <w:sz w:val="19"/>
-          <w:szCs w:val="19"/>
-          <w:lang w:val="en-US"/>
-        </w:rPr>
-        <w:t xml:space="preserve"> Employees</w:t>
-      </w:r>
-    </w:p>
-    <w:p>
-      <w:pPr>
-        <w:autoSpaceDE w:val="0"/>
-        <w:autoSpaceDN w:val="0"/>
-        <w:adjustRightInd w:val="0"/>
-        <w:spacing w:after="0" w:line="240" w:lineRule="auto"/>
-        <w:rPr>
-          <w:rFonts w:ascii="Arial" w:hAnsi="Arial" w:cs="Arial"/>
-          <w:color w:val="000000"/>
-          <w:sz w:val="19"/>
-          <w:szCs w:val="19"/>
-          <w:lang w:val="en-US"/>
-        </w:rPr>
-      </w:pPr>
-      <w:r>
-        <w:rPr>
-          <w:rFonts w:ascii="Arial" w:hAnsi="Arial" w:cs="Arial"/>
-          <w:color w:val="0000FF"/>
-          <w:sz w:val="19"/>
-          <w:szCs w:val="19"/>
-          <w:lang w:val="en-US"/>
-        </w:rPr>
-        <w:t>WHERE</w:t>
-      </w:r>
-      <w:r>
-        <w:rPr>
-          <w:rFonts w:ascii="Arial" w:hAnsi="Arial" w:cs="Arial"/>
-          <w:color w:val="000000"/>
-          <w:sz w:val="19"/>
-          <w:szCs w:val="19"/>
-          <w:lang w:val="en-US"/>
-        </w:rPr>
-        <w:t xml:space="preserve"> DateOfBirth &gt; </w:t>
+      <w:proofErr w:type="spellEnd"/>
+      <w:r>
+        <w:rPr>
+          <w:rFonts w:ascii="Arial" w:hAnsi="Arial" w:cs="Arial"/>
+          <w:color w:val="000000"/>
+          <w:sz w:val="19"/>
+          <w:szCs w:val="19"/>
+          <w:lang w:val="en-US"/>
+        </w:rPr>
+        <w:t xml:space="preserve"> &gt; </w:t>
       </w:r>
       <w:r>
         <w:rPr>
@@ -4912,57 +4838,101 @@
           <w:i/>
           <w:iCs/>
         </w:rPr>
-        <w:t>Добавление индекса на столбцы LastName и DateOfBirth в таблице Employees может значительно ускорить выполнение запросов, которые фильтруют данные по этим столбцам. Например</w:t>
-      </w:r>
-      <w:r>
-        <w:rPr>
-          <w:rFonts w:ascii="Arial" w:hAnsi="Arial" w:cs="Arial"/>
-          <w:b/>
-          <w:bCs/>
-          <w:i/>
-          <w:iCs/>
-        </w:rPr>
-        <w:t xml:space="preserve">, в </w:t>
-      </w:r>
-      <w:r>
-        <w:rPr>
-          <w:rFonts w:ascii="Arial" w:hAnsi="Arial" w:cs="Arial"/>
-          <w:b/>
-          <w:bCs/>
-          <w:i/>
-          <w:iCs/>
-        </w:rPr>
-        <w:t>запрос</w:t>
-      </w:r>
-      <w:r>
-        <w:rPr>
-          <w:rFonts w:ascii="Arial" w:hAnsi="Arial" w:cs="Arial"/>
-          <w:b/>
-          <w:bCs/>
-          <w:i/>
-          <w:iCs/>
-        </w:rPr>
-        <w:t>е</w:t>
-      </w:r>
-      <w:r>
-        <w:rPr>
-          <w:rFonts w:ascii="Arial" w:hAnsi="Arial" w:cs="Arial"/>
-          <w:b/>
-          <w:bCs/>
-          <w:i/>
-          <w:iCs/>
-        </w:rPr>
-        <w:t xml:space="preserve"> для нахождения</w:t>
-      </w:r>
-      <w:r>
-        <w:rPr>
-          <w:rFonts w:ascii="Arial" w:hAnsi="Arial" w:cs="Arial"/>
-          <w:b/>
-          <w:bCs/>
-          <w:i/>
-          <w:iCs/>
-        </w:rPr>
-        <w:t xml:space="preserve"> всех сотрудников, у которых фамилия начинается на «А» и которые родились после 01/01/2000 года, SQL Server может использовать индекс для быстрого поиска подходящих строк в таблице.</w:t>
+        <w:t xml:space="preserve">Индексация по полю </w:t>
+      </w:r>
+      <w:proofErr w:type="spellStart"/>
+      <w:r>
+        <w:rPr>
+          <w:rFonts w:ascii="Arial" w:hAnsi="Arial" w:cs="Arial"/>
+          <w:b/>
+          <w:bCs/>
+          <w:i/>
+          <w:iCs/>
+        </w:rPr>
+        <w:t>DateOfBirth</w:t>
+      </w:r>
+      <w:proofErr w:type="spellEnd"/>
+      <w:r>
+        <w:rPr>
+          <w:rFonts w:ascii="Arial" w:hAnsi="Arial" w:cs="Arial"/>
+          <w:b/>
+          <w:bCs/>
+          <w:i/>
+          <w:iCs/>
+        </w:rPr>
+        <w:t xml:space="preserve"> позволит быстро найти все записи по условия </w:t>
+      </w:r>
+      <w:r>
+        <w:rPr>
+          <w:rFonts w:ascii="Arial" w:hAnsi="Arial" w:cs="Arial"/>
+          <w:b/>
+          <w:bCs/>
+          <w:i/>
+          <w:iCs/>
+          <w:lang w:val="en-US"/>
+        </w:rPr>
+        <w:t>WHERE</w:t>
+      </w:r>
+      <w:r>
+        <w:rPr>
+          <w:rFonts w:ascii="Arial" w:hAnsi="Arial" w:cs="Arial"/>
+          <w:b/>
+          <w:bCs/>
+          <w:i/>
+          <w:iCs/>
+        </w:rPr>
+        <w:t>, скорость запросы увеличится</w:t>
+      </w:r>
+    </w:p>
+    <w:p>
+      <w:pPr>
+        <w:pStyle w:val="a5"/>
+        <w:autoSpaceDE w:val="0"/>
+        <w:autoSpaceDN w:val="0"/>
+        <w:adjustRightInd w:val="0"/>
+        <w:spacing w:after="0" w:line="240" w:lineRule="auto"/>
+        <w:rPr>
+          <w:rFonts w:ascii="Arial" w:hAnsi="Arial" w:cs="Arial"/>
+          <w:b/>
+          <w:bCs/>
+          <w:i/>
+          <w:iCs/>
+        </w:rPr>
+      </w:pPr>
+    </w:p>
+    <w:p>
+      <w:pPr>
+        <w:autoSpaceDE w:val="0"/>
+        <w:autoSpaceDN w:val="0"/>
+        <w:adjustRightInd w:val="0"/>
+        <w:spacing w:after="0" w:line="240" w:lineRule="auto"/>
+        <w:rPr>
+          <w:rFonts w:ascii="Arial" w:hAnsi="Arial" w:cs="Arial"/>
+          <w:b/>
+          <w:bCs/>
+          <w:i/>
+          <w:iCs/>
+        </w:rPr>
+      </w:pPr>
+      <w:r>
+        <w:rPr>
+          <w:rFonts w:ascii="Arial" w:hAnsi="Arial" w:cs="Arial"/>
+          <w:b/>
+          <w:bCs/>
+          <w:i/>
+          <w:iCs/>
+        </w:rPr>
+        <w:t>Изменение</w:t>
+      </w:r>
+      <w:r>
+        <w:rPr>
+          <w:rFonts w:ascii="Arial" w:hAnsi="Arial" w:cs="Arial"/>
+          <w:b/>
+          <w:bCs/>
+          <w:i/>
+          <w:iCs/>
+        </w:rPr>
+        <w:t>:</w:t>
       </w:r>
     </w:p>
     <w:p>
@@ -4992,35 +4962,534 @@
           <w:i/>
           <w:iCs/>
         </w:rPr>
-        <w:t xml:space="preserve">Индексация по полю </w:t>
-      </w:r>
-      <w:r>
-        <w:rPr>
-          <w:rFonts w:ascii="Arial" w:hAnsi="Arial" w:cs="Arial"/>
-          <w:b/>
-          <w:bCs/>
-          <w:i/>
-          <w:iCs/>
+        <w:t xml:space="preserve">Можно </w:t>
+      </w:r>
+      <w:r>
+        <w:rPr>
+          <w:rFonts w:ascii="Arial" w:hAnsi="Arial" w:cs="Arial"/>
+          <w:b/>
+          <w:bCs/>
+          <w:i/>
+          <w:iCs/>
+        </w:rPr>
+        <w:t>уменьшить фрагментацию</w:t>
+      </w:r>
+      <w:r>
+        <w:rPr>
+          <w:rFonts w:ascii="Arial" w:hAnsi="Arial" w:cs="Arial"/>
+          <w:b/>
+          <w:bCs/>
+          <w:i/>
+          <w:iCs/>
+        </w:rPr>
+        <w:t>, убрав не</w:t>
+      </w:r>
+      <w:r>
+        <w:rPr>
+          <w:rFonts w:ascii="Arial" w:hAnsi="Arial" w:cs="Arial"/>
+          <w:b/>
+          <w:bCs/>
+          <w:i/>
+          <w:iCs/>
+        </w:rPr>
+        <w:t>используемый</w:t>
+      </w:r>
+      <w:r>
+        <w:rPr>
+          <w:rFonts w:ascii="Arial" w:hAnsi="Arial" w:cs="Arial"/>
+          <w:b/>
+          <w:bCs/>
+          <w:i/>
+          <w:iCs/>
+        </w:rPr>
+        <w:t xml:space="preserve"> </w:t>
+      </w:r>
+      <w:proofErr w:type="spellStart"/>
+      <w:r>
+        <w:rPr>
+          <w:rFonts w:ascii="Arial" w:hAnsi="Arial" w:cs="Arial"/>
+          <w:b/>
+          <w:bCs/>
+          <w:i/>
+          <w:iCs/>
+        </w:rPr>
+        <w:t>LastName</w:t>
+      </w:r>
+      <w:proofErr w:type="spellEnd"/>
+      <w:r>
+        <w:rPr>
+          <w:rFonts w:ascii="Arial" w:hAnsi="Arial" w:cs="Arial"/>
+          <w:b/>
+          <w:bCs/>
+          <w:i/>
+          <w:iCs/>
+        </w:rPr>
+        <w:t xml:space="preserve">. </w:t>
+      </w:r>
+    </w:p>
+    <w:p>
+      <w:pPr>
+        <w:autoSpaceDE w:val="0"/>
+        <w:autoSpaceDN w:val="0"/>
+        <w:adjustRightInd w:val="0"/>
+        <w:spacing w:after="0" w:line="240" w:lineRule="auto"/>
+        <w:rPr>
+          <w:rFonts w:ascii="Arial" w:hAnsi="Arial" w:cs="Arial"/>
+        </w:rPr>
+      </w:pPr>
+    </w:p>
+    <w:p>
+      <w:pPr>
+        <w:pStyle w:val="1"/>
+        <w:rPr>
+          <w:rFonts w:ascii="Arial" w:hAnsi="Arial" w:cs="Arial"/>
+          <w:lang w:val="en-US"/>
+        </w:rPr>
+      </w:pPr>
+      <w:r>
+        <w:rPr>
+          <w:rFonts w:ascii="Arial" w:hAnsi="Arial" w:cs="Arial"/>
+        </w:rPr>
+        <w:t>Задача</w:t>
+      </w:r>
+      <w:r>
+        <w:rPr>
+          <w:rFonts w:ascii="Arial" w:hAnsi="Arial" w:cs="Arial"/>
+          <w:lang w:val="en-US"/>
+        </w:rPr>
+        <w:t xml:space="preserve"> 6</w:t>
+      </w:r>
+    </w:p>
+    <w:p>
+      <w:pPr>
+        <w:rPr>
+          <w:rFonts w:ascii="Arial" w:hAnsi="Arial" w:cs="Arial"/>
+          <w:lang w:val="en-US"/>
+        </w:rPr>
+      </w:pPr>
+      <w:r>
+        <w:rPr>
+          <w:rFonts w:ascii="Arial" w:hAnsi="Arial" w:cs="Arial"/>
+        </w:rPr>
+        <w:t>Мы</w:t>
+      </w:r>
+      <w:r>
+        <w:rPr>
+          <w:rFonts w:ascii="Arial" w:hAnsi="Arial" w:cs="Arial"/>
+          <w:lang w:val="en-US"/>
+        </w:rPr>
+        <w:t xml:space="preserve"> </w:t>
+      </w:r>
+      <w:r>
+        <w:rPr>
+          <w:rFonts w:ascii="Arial" w:hAnsi="Arial" w:cs="Arial"/>
+        </w:rPr>
+        <w:t>добавили</w:t>
+      </w:r>
+      <w:r>
+        <w:rPr>
+          <w:rFonts w:ascii="Arial" w:hAnsi="Arial" w:cs="Arial"/>
+          <w:lang w:val="en-US"/>
+        </w:rPr>
+        <w:t xml:space="preserve"> </w:t>
+      </w:r>
+      <w:r>
+        <w:rPr>
+          <w:rFonts w:ascii="Arial" w:hAnsi="Arial" w:cs="Arial"/>
+        </w:rPr>
+        <w:t>индекс</w:t>
+      </w:r>
+    </w:p>
+    <w:p>
+      <w:pPr>
+        <w:autoSpaceDE w:val="0"/>
+        <w:autoSpaceDN w:val="0"/>
+        <w:adjustRightInd w:val="0"/>
+        <w:spacing w:after="0" w:line="240" w:lineRule="auto"/>
+        <w:rPr>
+          <w:rFonts w:ascii="Arial" w:hAnsi="Arial" w:cs="Arial"/>
+          <w:color w:val="000000"/>
+          <w:sz w:val="19"/>
+          <w:szCs w:val="19"/>
+          <w:lang w:val="en-US"/>
+        </w:rPr>
+      </w:pPr>
+      <w:r>
+        <w:rPr>
+          <w:rFonts w:ascii="Arial" w:hAnsi="Arial" w:cs="Arial"/>
+          <w:color w:val="0000FF"/>
+          <w:sz w:val="19"/>
+          <w:szCs w:val="19"/>
+          <w:lang w:val="en-US"/>
+        </w:rPr>
+        <w:t>CREATE</w:t>
+      </w:r>
+      <w:r>
+        <w:rPr>
+          <w:rFonts w:ascii="Arial" w:hAnsi="Arial" w:cs="Arial"/>
+          <w:color w:val="000000"/>
+          <w:sz w:val="19"/>
+          <w:szCs w:val="19"/>
+          <w:lang w:val="en-US"/>
+        </w:rPr>
+        <w:t xml:space="preserve"> </w:t>
+      </w:r>
+      <w:r>
+        <w:rPr>
+          <w:rFonts w:ascii="Arial" w:hAnsi="Arial" w:cs="Arial"/>
+          <w:color w:val="0000FF"/>
+          <w:sz w:val="19"/>
+          <w:szCs w:val="19"/>
+          <w:lang w:val="en-US"/>
+        </w:rPr>
+        <w:t>INDEX</w:t>
+      </w:r>
+      <w:r>
+        <w:rPr>
+          <w:rFonts w:ascii="Arial" w:hAnsi="Arial" w:cs="Arial"/>
+          <w:color w:val="000000"/>
+          <w:sz w:val="19"/>
+          <w:szCs w:val="19"/>
+          <w:lang w:val="en-US"/>
+        </w:rPr>
+        <w:t xml:space="preserve"> </w:t>
+      </w:r>
+      <w:proofErr w:type="spellStart"/>
+      <w:r>
+        <w:rPr>
+          <w:rFonts w:ascii="Arial" w:hAnsi="Arial" w:cs="Arial"/>
+          <w:color w:val="000000"/>
+          <w:sz w:val="19"/>
+          <w:szCs w:val="19"/>
+          <w:lang w:val="en-US"/>
+        </w:rPr>
+        <w:t>idx_Employees_</w:t>
+      </w:r>
+      <w:r>
+        <w:rPr>
+          <w:rFonts w:ascii="Arial" w:hAnsi="Arial" w:cs="Arial"/>
+          <w:color w:val="000000"/>
+          <w:sz w:val="19"/>
+          <w:szCs w:val="19"/>
+          <w:lang w:val="en-US"/>
+        </w:rPr>
+        <w:t>Gender</w:t>
+      </w:r>
+      <w:r>
+        <w:rPr>
+          <w:rFonts w:ascii="Arial" w:hAnsi="Arial" w:cs="Arial"/>
+          <w:color w:val="000000"/>
+          <w:sz w:val="19"/>
+          <w:szCs w:val="19"/>
+          <w:lang w:val="en-US"/>
+        </w:rPr>
+        <w:t>_DateOfBirth</w:t>
+      </w:r>
+      <w:proofErr w:type="spellEnd"/>
+    </w:p>
+    <w:p>
+      <w:pPr>
+        <w:autoSpaceDE w:val="0"/>
+        <w:autoSpaceDN w:val="0"/>
+        <w:adjustRightInd w:val="0"/>
+        <w:spacing w:after="0" w:line="240" w:lineRule="auto"/>
+        <w:rPr>
+          <w:rFonts w:ascii="Arial" w:hAnsi="Arial" w:cs="Arial"/>
+          <w:color w:val="808080"/>
+          <w:sz w:val="19"/>
+          <w:szCs w:val="19"/>
+          <w:lang w:val="en-US"/>
+        </w:rPr>
+      </w:pPr>
+      <w:r>
+        <w:rPr>
+          <w:rFonts w:ascii="Arial" w:hAnsi="Arial" w:cs="Arial"/>
+          <w:color w:val="000000"/>
+          <w:sz w:val="19"/>
+          <w:szCs w:val="19"/>
+          <w:lang w:val="en-US"/>
+        </w:rPr>
+        <w:tab/>
+      </w:r>
+      <w:r>
+        <w:rPr>
+          <w:rFonts w:ascii="Arial" w:hAnsi="Arial" w:cs="Arial"/>
+          <w:color w:val="0000FF"/>
+          <w:sz w:val="19"/>
+          <w:szCs w:val="19"/>
+          <w:lang w:val="en-US"/>
+        </w:rPr>
+        <w:t>ON</w:t>
+      </w:r>
+      <w:r>
+        <w:rPr>
+          <w:rFonts w:ascii="Arial" w:hAnsi="Arial" w:cs="Arial"/>
+          <w:color w:val="000000"/>
+          <w:sz w:val="19"/>
+          <w:szCs w:val="19"/>
+          <w:lang w:val="en-US"/>
+        </w:rPr>
+        <w:t xml:space="preserve"> Employees</w:t>
+      </w:r>
+      <w:r>
+        <w:rPr>
+          <w:rFonts w:ascii="Arial" w:hAnsi="Arial" w:cs="Arial"/>
+          <w:color w:val="0000FF"/>
+          <w:sz w:val="19"/>
+          <w:szCs w:val="19"/>
+          <w:lang w:val="en-US"/>
+        </w:rPr>
+        <w:t xml:space="preserve"> </w:t>
+      </w:r>
+      <w:r>
+        <w:rPr>
+          <w:rFonts w:ascii="Arial" w:hAnsi="Arial" w:cs="Arial"/>
+          <w:color w:val="808080"/>
+          <w:sz w:val="19"/>
+          <w:szCs w:val="19"/>
+          <w:lang w:val="en-US"/>
+        </w:rPr>
+        <w:t>(</w:t>
+      </w:r>
+      <w:r>
+        <w:rPr>
+          <w:rFonts w:ascii="Arial" w:hAnsi="Arial" w:cs="Arial"/>
+          <w:color w:val="000000"/>
+          <w:sz w:val="19"/>
+          <w:szCs w:val="19"/>
+          <w:lang w:val="en-US"/>
+        </w:rPr>
+        <w:t>Gender</w:t>
+      </w:r>
+      <w:r>
+        <w:rPr>
+          <w:rFonts w:ascii="Arial" w:hAnsi="Arial" w:cs="Arial"/>
+          <w:color w:val="808080"/>
+          <w:sz w:val="19"/>
+          <w:szCs w:val="19"/>
+          <w:lang w:val="en-US"/>
+        </w:rPr>
+        <w:t>,</w:t>
+      </w:r>
+      <w:r>
+        <w:rPr>
+          <w:rFonts w:ascii="Arial" w:hAnsi="Arial" w:cs="Arial"/>
+          <w:color w:val="000000"/>
+          <w:sz w:val="19"/>
+          <w:szCs w:val="19"/>
+          <w:lang w:val="en-US"/>
+        </w:rPr>
+        <w:t xml:space="preserve"> </w:t>
+      </w:r>
+      <w:proofErr w:type="spellStart"/>
+      <w:r>
+        <w:rPr>
+          <w:rFonts w:ascii="Arial" w:hAnsi="Arial" w:cs="Arial"/>
+          <w:color w:val="000000"/>
+          <w:sz w:val="19"/>
+          <w:szCs w:val="19"/>
+          <w:lang w:val="en-US"/>
         </w:rPr>
         <w:t>DateOfBirth</w:t>
       </w:r>
-      <w:r>
-        <w:rPr>
-          <w:rFonts w:ascii="Arial" w:hAnsi="Arial" w:cs="Arial"/>
-          <w:b/>
-          <w:bCs/>
-          <w:i/>
-          <w:iCs/>
-        </w:rPr>
-        <w:t xml:space="preserve"> позволит быстро найти все записи по условия </w:t>
-      </w:r>
-      <w:r>
-        <w:rPr>
-          <w:rFonts w:ascii="Arial" w:hAnsi="Arial" w:cs="Arial"/>
-          <w:b/>
-          <w:bCs/>
-          <w:i/>
-          <w:iCs/>
+      <w:proofErr w:type="spellEnd"/>
+      <w:r>
+        <w:rPr>
+          <w:rFonts w:ascii="Arial" w:hAnsi="Arial" w:cs="Arial"/>
+          <w:color w:val="808080"/>
+          <w:sz w:val="19"/>
+          <w:szCs w:val="19"/>
+          <w:lang w:val="en-US"/>
+        </w:rPr>
+        <w:t>)</w:t>
+      </w:r>
+    </w:p>
+    <w:p>
+      <w:pPr>
+        <w:autoSpaceDE w:val="0"/>
+        <w:autoSpaceDN w:val="0"/>
+        <w:adjustRightInd w:val="0"/>
+        <w:spacing w:after="0" w:line="240" w:lineRule="auto"/>
+        <w:rPr>
+          <w:rFonts w:ascii="Arial" w:hAnsi="Arial" w:cs="Arial"/>
+          <w:color w:val="808080"/>
+          <w:sz w:val="19"/>
+          <w:szCs w:val="19"/>
+          <w:lang w:val="en-US"/>
+        </w:rPr>
+      </w:pPr>
+    </w:p>
+    <w:p>
+      <w:pPr>
+        <w:rPr>
+          <w:rFonts w:ascii="Arial" w:hAnsi="Arial" w:cs="Arial"/>
+          <w:lang w:val="en-US"/>
+        </w:rPr>
+      </w:pPr>
+      <w:r>
+        <w:rPr>
+          <w:rFonts w:ascii="Arial" w:hAnsi="Arial" w:cs="Arial"/>
+        </w:rPr>
+        <w:t>Для</w:t>
+      </w:r>
+      <w:r>
+        <w:rPr>
+          <w:rFonts w:ascii="Arial" w:hAnsi="Arial" w:cs="Arial"/>
+          <w:lang w:val="en-US"/>
+        </w:rPr>
+        <w:t xml:space="preserve"> </w:t>
+      </w:r>
+      <w:r>
+        <w:rPr>
+          <w:rFonts w:ascii="Arial" w:hAnsi="Arial" w:cs="Arial"/>
+        </w:rPr>
+        <w:t>ускорения</w:t>
+      </w:r>
+      <w:r>
+        <w:rPr>
+          <w:rFonts w:ascii="Arial" w:hAnsi="Arial" w:cs="Arial"/>
+          <w:lang w:val="en-US"/>
+        </w:rPr>
+        <w:t xml:space="preserve"> </w:t>
+      </w:r>
+      <w:r>
+        <w:rPr>
+          <w:rFonts w:ascii="Arial" w:hAnsi="Arial" w:cs="Arial"/>
+        </w:rPr>
+        <w:t>запроса</w:t>
+      </w:r>
+      <w:r>
+        <w:rPr>
+          <w:rFonts w:ascii="Arial" w:hAnsi="Arial" w:cs="Arial"/>
+          <w:lang w:val="en-US"/>
+        </w:rPr>
+        <w:t xml:space="preserve"> </w:t>
+      </w:r>
+    </w:p>
+    <w:p>
+      <w:pPr>
+        <w:autoSpaceDE w:val="0"/>
+        <w:autoSpaceDN w:val="0"/>
+        <w:adjustRightInd w:val="0"/>
+        <w:spacing w:after="0" w:line="240" w:lineRule="auto"/>
+        <w:rPr>
+          <w:rFonts w:ascii="Arial" w:hAnsi="Arial" w:cs="Arial"/>
+          <w:lang w:val="en-US"/>
+        </w:rPr>
+      </w:pPr>
+    </w:p>
+    <w:p>
+      <w:pPr>
+        <w:autoSpaceDE w:val="0"/>
+        <w:autoSpaceDN w:val="0"/>
+        <w:adjustRightInd w:val="0"/>
+        <w:spacing w:after="0" w:line="240" w:lineRule="auto"/>
+        <w:rPr>
+          <w:rFonts w:ascii="Arial" w:hAnsi="Arial" w:cs="Arial"/>
+          <w:color w:val="000000"/>
+          <w:sz w:val="19"/>
+          <w:szCs w:val="19"/>
+          <w:lang w:val="en-US"/>
+        </w:rPr>
+      </w:pPr>
+      <w:r>
+        <w:rPr>
+          <w:rFonts w:ascii="Arial" w:hAnsi="Arial" w:cs="Arial"/>
+          <w:color w:val="0000FF"/>
+          <w:sz w:val="19"/>
+          <w:szCs w:val="19"/>
+          <w:lang w:val="en-US"/>
+        </w:rPr>
+        <w:t>SELECT</w:t>
+      </w:r>
+      <w:r>
+        <w:rPr>
+          <w:rFonts w:ascii="Arial" w:hAnsi="Arial" w:cs="Arial"/>
+          <w:color w:val="000000"/>
+          <w:sz w:val="19"/>
+          <w:szCs w:val="19"/>
+          <w:lang w:val="en-US"/>
+        </w:rPr>
+        <w:t xml:space="preserve"> </w:t>
+      </w:r>
+      <w:proofErr w:type="spellStart"/>
+      <w:r>
+        <w:rPr>
+          <w:rFonts w:ascii="Arial" w:hAnsi="Arial" w:cs="Arial"/>
+          <w:color w:val="000000"/>
+          <w:sz w:val="19"/>
+          <w:szCs w:val="19"/>
+          <w:lang w:val="en-US"/>
+        </w:rPr>
+        <w:t>DateOfBirth</w:t>
+      </w:r>
+      <w:proofErr w:type="spellEnd"/>
+      <w:r>
+        <w:rPr>
+          <w:rFonts w:ascii="Arial" w:hAnsi="Arial" w:cs="Arial"/>
+          <w:color w:val="808080"/>
+          <w:sz w:val="19"/>
+          <w:szCs w:val="19"/>
+          <w:lang w:val="en-US"/>
+        </w:rPr>
+        <w:t>, COUNT(*)</w:t>
+      </w:r>
+    </w:p>
+    <w:p>
+      <w:pPr>
+        <w:autoSpaceDE w:val="0"/>
+        <w:autoSpaceDN w:val="0"/>
+        <w:adjustRightInd w:val="0"/>
+        <w:spacing w:after="0" w:line="240" w:lineRule="auto"/>
+        <w:rPr>
+          <w:rFonts w:ascii="Arial" w:hAnsi="Arial" w:cs="Arial"/>
+          <w:color w:val="000000"/>
+          <w:sz w:val="19"/>
+          <w:szCs w:val="19"/>
+          <w:lang w:val="en-US"/>
+        </w:rPr>
+      </w:pPr>
+      <w:r>
+        <w:rPr>
+          <w:rFonts w:ascii="Arial" w:hAnsi="Arial" w:cs="Arial"/>
+          <w:color w:val="0000FF"/>
+          <w:sz w:val="19"/>
+          <w:szCs w:val="19"/>
+          <w:lang w:val="en-US"/>
+        </w:rPr>
+        <w:t>FROM</w:t>
+      </w:r>
+      <w:r>
+        <w:rPr>
+          <w:rFonts w:ascii="Arial" w:hAnsi="Arial" w:cs="Arial"/>
+          <w:color w:val="000000"/>
+          <w:sz w:val="19"/>
+          <w:szCs w:val="19"/>
+          <w:lang w:val="en-US"/>
+        </w:rPr>
+        <w:t xml:space="preserve"> Employees</w:t>
+      </w:r>
+    </w:p>
+    <w:p>
+      <w:pPr>
+        <w:autoSpaceDE w:val="0"/>
+        <w:autoSpaceDN w:val="0"/>
+        <w:adjustRightInd w:val="0"/>
+        <w:spacing w:after="0" w:line="240" w:lineRule="auto"/>
+        <w:rPr>
+          <w:rFonts w:ascii="Arial" w:hAnsi="Arial" w:cs="Arial"/>
+          <w:color w:val="000000"/>
+          <w:sz w:val="19"/>
+          <w:szCs w:val="19"/>
+          <w:lang w:val="en-US"/>
+        </w:rPr>
+      </w:pPr>
+      <w:r>
+        <w:rPr>
+          <w:rFonts w:ascii="Arial" w:hAnsi="Arial" w:cs="Arial"/>
+          <w:color w:val="0000FF"/>
+          <w:sz w:val="19"/>
+          <w:szCs w:val="19"/>
           <w:lang w:val="en-US"/>
         </w:rPr>
         <w:t>WHERE</w:t>
@@ -5028,320 +5497,501 @@
       <w:r>
         <w:rPr>
           <w:rFonts w:ascii="Arial" w:hAnsi="Arial" w:cs="Arial"/>
-          <w:b/>
-          <w:bCs/>
-          <w:i/>
-          <w:iCs/>
-        </w:rPr>
-        <w:t>, скорость запросы увеличится</w:t>
-      </w:r>
-    </w:p>
-    <w:p>
-      <w:pPr>
-        <w:pStyle w:val="a5"/>
-        <w:autoSpaceDE w:val="0"/>
-        <w:autoSpaceDN w:val="0"/>
-        <w:adjustRightInd w:val="0"/>
-        <w:spacing w:after="0" w:line="240" w:lineRule="auto"/>
-        <w:rPr>
-          <w:rFonts w:ascii="Arial" w:hAnsi="Arial" w:cs="Arial"/>
-          <w:b/>
-          <w:bCs/>
-          <w:i/>
-          <w:iCs/>
-        </w:rPr>
-      </w:pPr>
-    </w:p>
-    <w:p>
-      <w:pPr>
-        <w:autoSpaceDE w:val="0"/>
-        <w:autoSpaceDN w:val="0"/>
-        <w:adjustRightInd w:val="0"/>
-        <w:spacing w:after="0" w:line="240" w:lineRule="auto"/>
-        <w:rPr>
-          <w:rFonts w:ascii="Arial" w:hAnsi="Arial" w:cs="Arial"/>
-          <w:b/>
-          <w:bCs/>
-          <w:i/>
-          <w:iCs/>
-        </w:rPr>
-      </w:pPr>
-      <w:r>
-        <w:rPr>
-          <w:rFonts w:ascii="Arial" w:hAnsi="Arial" w:cs="Arial"/>
-          <w:b/>
-          <w:bCs/>
-          <w:i/>
-          <w:iCs/>
-        </w:rPr>
-        <w:t>Изменение</w:t>
-      </w:r>
-      <w:r>
-        <w:rPr>
-          <w:rFonts w:ascii="Arial" w:hAnsi="Arial" w:cs="Arial"/>
-          <w:b/>
-          <w:bCs/>
-          <w:i/>
-          <w:iCs/>
-        </w:rPr>
-        <w:t>:</w:t>
-      </w:r>
-    </w:p>
-    <w:p>
-      <w:pPr>
-        <w:pStyle w:val="a5"/>
-        <w:numPr>
-          <w:ilvl w:val="0"/>
-          <w:numId w:val="9"/>
-        </w:numPr>
-        <w:autoSpaceDE w:val="0"/>
-        <w:autoSpaceDN w:val="0"/>
-        <w:adjustRightInd w:val="0"/>
-        <w:spacing w:after="0" w:line="240" w:lineRule="auto"/>
-        <w:rPr>
-          <w:rFonts w:ascii="Arial" w:hAnsi="Arial" w:cs="Arial"/>
-          <w:b/>
-          <w:bCs/>
-          <w:i/>
-          <w:iCs/>
-        </w:rPr>
-      </w:pPr>
-      <w:r>
-        <w:rPr>
-          <w:rFonts w:ascii="Arial" w:hAnsi="Arial" w:cs="Arial"/>
-          <w:b/>
-          <w:bCs/>
-          <w:i/>
-          <w:iCs/>
-        </w:rPr>
-        <w:t xml:space="preserve">Можно </w:t>
-      </w:r>
-      <w:r>
-        <w:rPr>
-          <w:rFonts w:ascii="Arial" w:hAnsi="Arial" w:cs="Arial"/>
-          <w:b/>
-          <w:bCs/>
-          <w:i/>
-          <w:iCs/>
-        </w:rPr>
-        <w:t>уменьшить фрагментацию</w:t>
-      </w:r>
-      <w:r>
-        <w:rPr>
-          <w:rFonts w:ascii="Arial" w:hAnsi="Arial" w:cs="Arial"/>
-          <w:b/>
-          <w:bCs/>
-          <w:i/>
-          <w:iCs/>
-        </w:rPr>
-        <w:t xml:space="preserve">, убрав ненужный </w:t>
-      </w:r>
-      <w:r>
-        <w:rPr>
-          <w:rFonts w:ascii="Arial" w:hAnsi="Arial" w:cs="Arial"/>
-          <w:b/>
-          <w:bCs/>
-          <w:i/>
-          <w:iCs/>
+          <w:color w:val="000000"/>
+          <w:sz w:val="19"/>
+          <w:szCs w:val="19"/>
+          <w:lang w:val="en-US"/>
+        </w:rPr>
+        <w:t xml:space="preserve"> </w:t>
+      </w:r>
+      <w:r>
+        <w:rPr>
+          <w:rFonts w:ascii="Arial" w:hAnsi="Arial" w:cs="Arial"/>
+          <w:color w:val="000000"/>
+          <w:sz w:val="19"/>
+          <w:szCs w:val="19"/>
+          <w:lang w:val="en-US"/>
+        </w:rPr>
+        <w:t>Gender</w:t>
+      </w:r>
+      <w:r>
+        <w:rPr>
+          <w:rFonts w:ascii="Arial" w:hAnsi="Arial" w:cs="Arial"/>
+          <w:color w:val="808080"/>
+          <w:sz w:val="19"/>
+          <w:szCs w:val="19"/>
+          <w:lang w:val="en-US"/>
+        </w:rPr>
+        <w:t xml:space="preserve"> </w:t>
+      </w:r>
+      <w:r>
+        <w:rPr>
+          <w:rFonts w:ascii="Arial" w:hAnsi="Arial" w:cs="Arial"/>
+          <w:color w:val="808080"/>
+          <w:sz w:val="19"/>
+          <w:szCs w:val="19"/>
+          <w:lang w:val="en-US"/>
+        </w:rPr>
+        <w:t>=</w:t>
+      </w:r>
+      <w:r>
+        <w:rPr>
+          <w:rFonts w:ascii="Arial" w:hAnsi="Arial" w:cs="Arial"/>
+          <w:color w:val="000000"/>
+          <w:sz w:val="19"/>
+          <w:szCs w:val="19"/>
+          <w:lang w:val="en-US"/>
+        </w:rPr>
+        <w:t xml:space="preserve"> </w:t>
+      </w:r>
+      <w:r>
+        <w:rPr>
+          <w:rFonts w:ascii="Arial" w:hAnsi="Arial" w:cs="Arial"/>
+          <w:color w:val="FF0000"/>
+          <w:sz w:val="19"/>
+          <w:szCs w:val="19"/>
+          <w:lang w:val="en-US"/>
+        </w:rPr>
+        <w:t>'</w:t>
+      </w:r>
+      <w:r>
+        <w:rPr>
+          <w:rFonts w:ascii="Arial" w:hAnsi="Arial" w:cs="Arial"/>
+          <w:color w:val="FF0000"/>
+          <w:sz w:val="19"/>
+          <w:szCs w:val="19"/>
+          <w:lang w:val="en-US"/>
+        </w:rPr>
+        <w:t>M</w:t>
+      </w:r>
+      <w:r>
+        <w:rPr>
+          <w:rFonts w:ascii="Arial" w:hAnsi="Arial" w:cs="Arial"/>
+          <w:color w:val="FF0000"/>
+          <w:sz w:val="19"/>
+          <w:szCs w:val="19"/>
+          <w:lang w:val="en-US"/>
+        </w:rPr>
+        <w:t>'</w:t>
+      </w:r>
+    </w:p>
+    <w:p>
+      <w:pPr>
+        <w:autoSpaceDE w:val="0"/>
+        <w:autoSpaceDN w:val="0"/>
+        <w:adjustRightInd w:val="0"/>
+        <w:spacing w:after="0" w:line="240" w:lineRule="auto"/>
+        <w:rPr>
+          <w:rFonts w:ascii="Arial" w:hAnsi="Arial" w:cs="Arial"/>
+          <w:color w:val="0000FF"/>
+          <w:sz w:val="19"/>
+          <w:szCs w:val="19"/>
+        </w:rPr>
+      </w:pPr>
+      <w:r>
+        <w:rPr>
+          <w:rFonts w:ascii="Arial" w:hAnsi="Arial" w:cs="Arial"/>
+          <w:color w:val="0000FF"/>
+          <w:sz w:val="19"/>
+          <w:szCs w:val="19"/>
+          <w:lang w:val="en-US"/>
+        </w:rPr>
+        <w:t>GROUP</w:t>
+      </w:r>
+      <w:r>
+        <w:rPr>
+          <w:rFonts w:ascii="Arial" w:hAnsi="Arial" w:cs="Arial"/>
+          <w:color w:val="000000"/>
+          <w:sz w:val="19"/>
+          <w:szCs w:val="19"/>
+        </w:rPr>
+        <w:t xml:space="preserve"> </w:t>
+      </w:r>
+      <w:r>
+        <w:rPr>
+          <w:rFonts w:ascii="Arial" w:hAnsi="Arial" w:cs="Arial"/>
+          <w:color w:val="0000FF"/>
+          <w:sz w:val="19"/>
+          <w:szCs w:val="19"/>
+          <w:lang w:val="en-US"/>
+        </w:rPr>
+        <w:t>BY</w:t>
+      </w:r>
+      <w:r>
+        <w:rPr>
+          <w:rFonts w:ascii="Arial" w:hAnsi="Arial" w:cs="Arial"/>
+          <w:color w:val="000000"/>
+          <w:sz w:val="19"/>
+          <w:szCs w:val="19"/>
+        </w:rPr>
+        <w:t xml:space="preserve"> </w:t>
+      </w:r>
+      <w:proofErr w:type="spellStart"/>
+      <w:r>
+        <w:rPr>
+          <w:rFonts w:ascii="Arial" w:hAnsi="Arial" w:cs="Arial"/>
+          <w:color w:val="000000"/>
+          <w:sz w:val="19"/>
+          <w:szCs w:val="19"/>
+          <w:lang w:val="en-US"/>
+        </w:rPr>
+        <w:t>DateOfBirth</w:t>
+      </w:r>
+      <w:proofErr w:type="spellEnd"/>
+    </w:p>
+    <w:p>
+      <w:pPr>
+        <w:autoSpaceDE w:val="0"/>
+        <w:autoSpaceDN w:val="0"/>
+        <w:adjustRightInd w:val="0"/>
+        <w:spacing w:after="0" w:line="240" w:lineRule="auto"/>
+        <w:rPr>
+          <w:rFonts w:ascii="Arial" w:hAnsi="Arial" w:cs="Arial"/>
+          <w:color w:val="0000FF"/>
+          <w:sz w:val="19"/>
+          <w:szCs w:val="19"/>
+        </w:rPr>
+      </w:pPr>
+    </w:p>
+    <w:p>
+      <w:pPr>
+        <w:autoSpaceDE w:val="0"/>
+        <w:autoSpaceDN w:val="0"/>
+        <w:adjustRightInd w:val="0"/>
+        <w:spacing w:after="0" w:line="240" w:lineRule="auto"/>
+        <w:rPr>
+          <w:rFonts w:ascii="Arial" w:hAnsi="Arial" w:cs="Arial"/>
+        </w:rPr>
+      </w:pPr>
+      <w:r>
+        <w:rPr>
+          <w:rFonts w:ascii="Arial" w:hAnsi="Arial" w:cs="Arial"/>
+        </w:rPr>
+        <w:t xml:space="preserve">Затем запрос был изменен на </w:t>
+      </w:r>
+    </w:p>
+    <w:p>
+      <w:pPr>
+        <w:autoSpaceDE w:val="0"/>
+        <w:autoSpaceDN w:val="0"/>
+        <w:adjustRightInd w:val="0"/>
+        <w:spacing w:after="0" w:line="240" w:lineRule="auto"/>
+        <w:rPr>
+          <w:rFonts w:ascii="Arial" w:hAnsi="Arial" w:cs="Arial"/>
+        </w:rPr>
+      </w:pPr>
+    </w:p>
+    <w:p>
+      <w:pPr>
+        <w:autoSpaceDE w:val="0"/>
+        <w:autoSpaceDN w:val="0"/>
+        <w:adjustRightInd w:val="0"/>
+        <w:spacing w:after="0" w:line="240" w:lineRule="auto"/>
+        <w:rPr>
+          <w:rFonts w:ascii="Arial" w:hAnsi="Arial" w:cs="Arial"/>
+          <w:color w:val="000000"/>
+          <w:sz w:val="19"/>
+          <w:szCs w:val="19"/>
+          <w:lang w:val="en-US"/>
+        </w:rPr>
+      </w:pPr>
+      <w:r>
+        <w:rPr>
+          <w:rFonts w:ascii="Arial" w:hAnsi="Arial" w:cs="Arial"/>
+          <w:color w:val="0000FF"/>
+          <w:sz w:val="19"/>
+          <w:szCs w:val="19"/>
+          <w:lang w:val="en-US"/>
+        </w:rPr>
+        <w:t>SELECT</w:t>
+      </w:r>
+      <w:r>
+        <w:rPr>
+          <w:rFonts w:ascii="Arial" w:hAnsi="Arial" w:cs="Arial"/>
+          <w:color w:val="000000"/>
+          <w:sz w:val="19"/>
+          <w:szCs w:val="19"/>
+          <w:lang w:val="en-US"/>
+        </w:rPr>
+        <w:t xml:space="preserve"> </w:t>
+      </w:r>
+      <w:proofErr w:type="spellStart"/>
+      <w:r>
+        <w:rPr>
+          <w:rFonts w:ascii="Arial" w:hAnsi="Arial" w:cs="Arial"/>
+          <w:color w:val="000000"/>
+          <w:sz w:val="19"/>
+          <w:szCs w:val="19"/>
+          <w:lang w:val="en-US"/>
+        </w:rPr>
+        <w:t>DateOfBirth</w:t>
+      </w:r>
+      <w:proofErr w:type="spellEnd"/>
+      <w:r>
+        <w:rPr>
+          <w:rFonts w:ascii="Arial" w:hAnsi="Arial" w:cs="Arial"/>
+          <w:color w:val="808080"/>
+          <w:sz w:val="19"/>
+          <w:szCs w:val="19"/>
+          <w:lang w:val="en-US"/>
+        </w:rPr>
+        <w:t>,</w:t>
+      </w:r>
+      <w:r>
+        <w:rPr>
+          <w:rFonts w:ascii="Arial" w:hAnsi="Arial" w:cs="Arial"/>
+          <w:color w:val="000000"/>
+          <w:sz w:val="19"/>
+          <w:szCs w:val="19"/>
+          <w:lang w:val="en-US"/>
+        </w:rPr>
+        <w:t xml:space="preserve"> </w:t>
+      </w:r>
+      <w:r>
+        <w:rPr>
+          <w:rFonts w:ascii="Arial" w:hAnsi="Arial" w:cs="Arial"/>
+          <w:color w:val="FF00FF"/>
+          <w:sz w:val="19"/>
+          <w:szCs w:val="19"/>
+          <w:lang w:val="en-US"/>
+        </w:rPr>
+        <w:t>COUNT</w:t>
+      </w:r>
+      <w:r>
+        <w:rPr>
+          <w:rFonts w:ascii="Arial" w:hAnsi="Arial" w:cs="Arial"/>
+          <w:color w:val="808080"/>
+          <w:sz w:val="19"/>
+          <w:szCs w:val="19"/>
+          <w:lang w:val="en-US"/>
+        </w:rPr>
+        <w:t>(*)</w:t>
+      </w:r>
+    </w:p>
+    <w:p>
+      <w:pPr>
+        <w:autoSpaceDE w:val="0"/>
+        <w:autoSpaceDN w:val="0"/>
+        <w:adjustRightInd w:val="0"/>
+        <w:spacing w:after="0" w:line="240" w:lineRule="auto"/>
+        <w:rPr>
+          <w:rFonts w:ascii="Arial" w:hAnsi="Arial" w:cs="Arial"/>
+          <w:color w:val="000000"/>
+          <w:sz w:val="19"/>
+          <w:szCs w:val="19"/>
+          <w:lang w:val="en-US"/>
+        </w:rPr>
+      </w:pPr>
+      <w:r>
+        <w:rPr>
+          <w:rFonts w:ascii="Arial" w:hAnsi="Arial" w:cs="Arial"/>
+          <w:color w:val="0000FF"/>
+          <w:sz w:val="19"/>
+          <w:szCs w:val="19"/>
+          <w:lang w:val="en-US"/>
+        </w:rPr>
+        <w:t>FROM</w:t>
+      </w:r>
+      <w:r>
+        <w:rPr>
+          <w:rFonts w:ascii="Arial" w:hAnsi="Arial" w:cs="Arial"/>
+          <w:color w:val="000000"/>
+          <w:sz w:val="19"/>
+          <w:szCs w:val="19"/>
+          <w:lang w:val="en-US"/>
+        </w:rPr>
+        <w:t xml:space="preserve"> Employees</w:t>
+      </w:r>
+    </w:p>
+    <w:p>
+      <w:pPr>
+        <w:autoSpaceDE w:val="0"/>
+        <w:autoSpaceDN w:val="0"/>
+        <w:adjustRightInd w:val="0"/>
+        <w:spacing w:after="0" w:line="240" w:lineRule="auto"/>
+        <w:rPr>
+          <w:rFonts w:ascii="Arial" w:hAnsi="Arial" w:cs="Arial"/>
+          <w:color w:val="000000"/>
+          <w:sz w:val="19"/>
+          <w:szCs w:val="19"/>
+          <w:lang w:val="en-US"/>
+        </w:rPr>
+      </w:pPr>
+      <w:r>
+        <w:rPr>
+          <w:rFonts w:ascii="Arial" w:hAnsi="Arial" w:cs="Arial"/>
+          <w:color w:val="0000FF"/>
+          <w:sz w:val="19"/>
+          <w:szCs w:val="19"/>
+          <w:lang w:val="en-US"/>
+        </w:rPr>
+        <w:t>WHERE</w:t>
+      </w:r>
+      <w:r>
+        <w:rPr>
+          <w:rFonts w:ascii="Arial" w:hAnsi="Arial" w:cs="Arial"/>
+          <w:color w:val="000000"/>
+          <w:sz w:val="19"/>
+          <w:szCs w:val="19"/>
+          <w:lang w:val="en-US"/>
+        </w:rPr>
+        <w:t xml:space="preserve"> Gender </w:t>
+      </w:r>
+      <w:r>
+        <w:rPr>
+          <w:rFonts w:ascii="Arial" w:hAnsi="Arial" w:cs="Arial"/>
+          <w:color w:val="808080"/>
+          <w:sz w:val="19"/>
+          <w:szCs w:val="19"/>
+          <w:lang w:val="en-US"/>
+        </w:rPr>
+        <w:t>=</w:t>
+      </w:r>
+      <w:r>
+        <w:rPr>
+          <w:rFonts w:ascii="Arial" w:hAnsi="Arial" w:cs="Arial"/>
+          <w:color w:val="000000"/>
+          <w:sz w:val="19"/>
+          <w:szCs w:val="19"/>
+          <w:lang w:val="en-US"/>
+        </w:rPr>
+        <w:t xml:space="preserve"> </w:t>
+      </w:r>
+      <w:r>
+        <w:rPr>
+          <w:rFonts w:ascii="Arial" w:hAnsi="Arial" w:cs="Arial"/>
+          <w:color w:val="FF0000"/>
+          <w:sz w:val="19"/>
+          <w:szCs w:val="19"/>
+          <w:lang w:val="en-US"/>
+        </w:rPr>
+        <w:t>'M'</w:t>
+      </w:r>
+    </w:p>
+    <w:p>
+      <w:pPr>
+        <w:autoSpaceDE w:val="0"/>
+        <w:autoSpaceDN w:val="0"/>
+        <w:adjustRightInd w:val="0"/>
+        <w:spacing w:after="0" w:line="240" w:lineRule="auto"/>
+        <w:rPr>
+          <w:rFonts w:ascii="Arial" w:hAnsi="Arial" w:cs="Arial"/>
+          <w:color w:val="000000"/>
+          <w:sz w:val="19"/>
+          <w:szCs w:val="19"/>
+          <w:lang w:val="en-US"/>
+        </w:rPr>
+      </w:pPr>
+      <w:r>
+        <w:rPr>
+          <w:rFonts w:ascii="Arial" w:hAnsi="Arial" w:cs="Arial"/>
+          <w:color w:val="000000"/>
+          <w:sz w:val="19"/>
+          <w:szCs w:val="19"/>
+          <w:lang w:val="en-US"/>
+        </w:rPr>
+        <w:tab/>
+      </w:r>
+      <w:r>
+        <w:rPr>
+          <w:rFonts w:ascii="Arial" w:hAnsi="Arial" w:cs="Arial"/>
+          <w:color w:val="808080"/>
+          <w:sz w:val="19"/>
+          <w:szCs w:val="19"/>
+          <w:lang w:val="en-US"/>
+        </w:rPr>
+        <w:t>AND</w:t>
+      </w:r>
+      <w:r>
+        <w:rPr>
+          <w:rFonts w:ascii="Arial" w:hAnsi="Arial" w:cs="Arial"/>
+          <w:color w:val="000000"/>
+          <w:sz w:val="19"/>
+          <w:szCs w:val="19"/>
+          <w:lang w:val="en-US"/>
+        </w:rPr>
+        <w:t xml:space="preserve"> </w:t>
+      </w:r>
+      <w:proofErr w:type="spellStart"/>
+      <w:r>
+        <w:rPr>
+          <w:rFonts w:ascii="Arial" w:hAnsi="Arial" w:cs="Arial"/>
+          <w:color w:val="000000"/>
+          <w:sz w:val="19"/>
+          <w:szCs w:val="19"/>
+          <w:lang w:val="en-US"/>
         </w:rPr>
         <w:t>LastName</w:t>
       </w:r>
-      <w:r>
-        <w:rPr>
-          <w:rFonts w:ascii="Arial" w:hAnsi="Arial" w:cs="Arial"/>
-          <w:b/>
-          <w:bCs/>
-          <w:i/>
-          <w:iCs/>
-        </w:rPr>
-        <w:t xml:space="preserve">. </w:t>
-      </w:r>
-    </w:p>
-    <w:p>
-      <w:pPr>
-        <w:pStyle w:val="a5"/>
-        <w:numPr>
-          <w:ilvl w:val="0"/>
-          <w:numId w:val="9"/>
-        </w:numPr>
-        <w:autoSpaceDE w:val="0"/>
-        <w:autoSpaceDN w:val="0"/>
-        <w:adjustRightInd w:val="0"/>
-        <w:spacing w:after="0" w:line="240" w:lineRule="auto"/>
-        <w:rPr>
-          <w:rFonts w:ascii="Arial" w:hAnsi="Arial" w:cs="Arial"/>
-          <w:b/>
-          <w:bCs/>
-          <w:i/>
-          <w:iCs/>
-        </w:rPr>
-      </w:pPr>
-      <w:r>
-        <w:rPr>
-          <w:rFonts w:ascii="Arial" w:hAnsi="Arial" w:cs="Arial"/>
-          <w:b/>
-          <w:bCs/>
-          <w:i/>
-          <w:iCs/>
-        </w:rPr>
-        <w:t>Если данные изменяются очень часто, то можно рассмотреть использование индекса с периодической перестройкой</w:t>
-      </w:r>
-      <w:r>
-        <w:rPr>
-          <w:rFonts w:ascii="Arial" w:hAnsi="Arial" w:cs="Arial"/>
-          <w:b/>
-          <w:bCs/>
-          <w:i/>
-          <w:iCs/>
-        </w:rPr>
-        <w:t xml:space="preserve"> или реорганизаци</w:t>
-      </w:r>
-      <w:r>
-        <w:rPr>
-          <w:rFonts w:ascii="Arial" w:hAnsi="Arial" w:cs="Arial"/>
-          <w:b/>
-          <w:bCs/>
-          <w:i/>
-          <w:iCs/>
-        </w:rPr>
-        <w:t>ей</w:t>
-      </w:r>
-      <w:r>
-        <w:rPr>
-          <w:rFonts w:ascii="Arial" w:hAnsi="Arial" w:cs="Arial"/>
-          <w:b/>
-          <w:bCs/>
-          <w:i/>
-          <w:iCs/>
-        </w:rPr>
-        <w:t xml:space="preserve"> индекса, что менее затратный процесс, чем перестройка</w:t>
-      </w:r>
-      <w:r>
-        <w:rPr>
-          <w:rFonts w:ascii="Arial" w:hAnsi="Arial" w:cs="Arial"/>
-          <w:b/>
-          <w:bCs/>
-          <w:i/>
-          <w:iCs/>
-        </w:rPr>
-        <w:t xml:space="preserve">. </w:t>
-      </w:r>
-    </w:p>
-    <w:p>
-      <w:pPr>
-        <w:pStyle w:val="a5"/>
-        <w:numPr>
-          <w:ilvl w:val="0"/>
-          <w:numId w:val="9"/>
-        </w:numPr>
-        <w:autoSpaceDE w:val="0"/>
-        <w:autoSpaceDN w:val="0"/>
-        <w:adjustRightInd w:val="0"/>
-        <w:spacing w:after="0" w:line="240" w:lineRule="auto"/>
-        <w:rPr>
-          <w:rFonts w:ascii="Arial" w:hAnsi="Arial" w:cs="Arial"/>
-          <w:b/>
-          <w:bCs/>
-          <w:i/>
-          <w:iCs/>
-        </w:rPr>
-      </w:pPr>
-      <w:r>
-        <w:rPr>
-          <w:rFonts w:ascii="Arial" w:hAnsi="Arial" w:cs="Arial"/>
-          <w:b/>
-          <w:bCs/>
-          <w:i/>
-          <w:iCs/>
-        </w:rPr>
-        <w:t>Также можно изменить запрос, например, добавив еще один фильтр на поле FirstName, что может уменьшить число записей и ускорить запрос.</w:t>
-      </w:r>
-    </w:p>
-    <w:p>
-      <w:pPr>
-        <w:autoSpaceDE w:val="0"/>
-        <w:autoSpaceDN w:val="0"/>
-        <w:adjustRightInd w:val="0"/>
-        <w:spacing w:after="0" w:line="240" w:lineRule="auto"/>
-        <w:rPr>
-          <w:rFonts w:ascii="Arial" w:hAnsi="Arial" w:cs="Arial"/>
-        </w:rPr>
-      </w:pPr>
-    </w:p>
-    <w:p>
-      <w:pPr>
-        <w:pStyle w:val="1"/>
-        <w:rPr>
-          <w:rFonts w:ascii="Arial" w:hAnsi="Arial" w:cs="Arial"/>
-          <w:lang w:val="en-US"/>
-        </w:rPr>
-      </w:pPr>
-      <w:r>
-        <w:rPr>
-          <w:rFonts w:ascii="Arial" w:hAnsi="Arial" w:cs="Arial"/>
-        </w:rPr>
-        <w:lastRenderedPageBreak/>
-        <w:t>Задача</w:t>
-      </w:r>
-      <w:r>
-        <w:rPr>
-          <w:rFonts w:ascii="Arial" w:hAnsi="Arial" w:cs="Arial"/>
-          <w:lang w:val="en-US"/>
-        </w:rPr>
-        <w:t xml:space="preserve"> 6</w:t>
-      </w:r>
-    </w:p>
-    <w:p>
-      <w:pPr>
-        <w:rPr>
-          <w:rFonts w:ascii="Arial" w:hAnsi="Arial" w:cs="Arial"/>
-          <w:lang w:val="en-US"/>
-        </w:rPr>
-      </w:pPr>
-      <w:r>
-        <w:rPr>
-          <w:rFonts w:ascii="Arial" w:hAnsi="Arial" w:cs="Arial"/>
-        </w:rPr>
-        <w:t>Мы</w:t>
-      </w:r>
-      <w:r>
-        <w:rPr>
-          <w:rFonts w:ascii="Arial" w:hAnsi="Arial" w:cs="Arial"/>
-          <w:lang w:val="en-US"/>
-        </w:rPr>
-        <w:t xml:space="preserve"> </w:t>
-      </w:r>
-      <w:r>
-        <w:rPr>
-          <w:rFonts w:ascii="Arial" w:hAnsi="Arial" w:cs="Arial"/>
-        </w:rPr>
-        <w:t>добавили</w:t>
-      </w:r>
-      <w:r>
-        <w:rPr>
-          <w:rFonts w:ascii="Arial" w:hAnsi="Arial" w:cs="Arial"/>
-          <w:lang w:val="en-US"/>
-        </w:rPr>
-        <w:t xml:space="preserve"> </w:t>
-      </w:r>
-      <w:r>
-        <w:rPr>
-          <w:rFonts w:ascii="Arial" w:hAnsi="Arial" w:cs="Arial"/>
-        </w:rPr>
-        <w:t>индекс</w:t>
-      </w:r>
-    </w:p>
-    <w:p>
-      <w:pPr>
-        <w:autoSpaceDE w:val="0"/>
-        <w:autoSpaceDN w:val="0"/>
-        <w:adjustRightInd w:val="0"/>
-        <w:spacing w:after="0" w:line="240" w:lineRule="auto"/>
-        <w:rPr>
-          <w:rFonts w:ascii="Arial" w:hAnsi="Arial" w:cs="Arial"/>
-          <w:color w:val="000000"/>
-          <w:sz w:val="19"/>
-          <w:szCs w:val="19"/>
+      <w:proofErr w:type="spellEnd"/>
+      <w:r>
+        <w:rPr>
+          <w:rFonts w:ascii="Arial" w:hAnsi="Arial" w:cs="Arial"/>
+          <w:color w:val="000000"/>
+          <w:sz w:val="19"/>
+          <w:szCs w:val="19"/>
+          <w:lang w:val="en-US"/>
+        </w:rPr>
+        <w:t xml:space="preserve"> </w:t>
+      </w:r>
+      <w:r>
+        <w:rPr>
+          <w:rFonts w:ascii="Arial" w:hAnsi="Arial" w:cs="Arial"/>
+          <w:color w:val="808080"/>
+          <w:sz w:val="19"/>
+          <w:szCs w:val="19"/>
+          <w:lang w:val="en-US"/>
+        </w:rPr>
+        <w:t>=</w:t>
+      </w:r>
+      <w:r>
+        <w:rPr>
+          <w:rFonts w:ascii="Arial" w:hAnsi="Arial" w:cs="Arial"/>
+          <w:color w:val="000000"/>
+          <w:sz w:val="19"/>
+          <w:szCs w:val="19"/>
+          <w:lang w:val="en-US"/>
+        </w:rPr>
+        <w:t xml:space="preserve"> </w:t>
+      </w:r>
+      <w:r>
+        <w:rPr>
+          <w:rFonts w:ascii="Arial" w:hAnsi="Arial" w:cs="Arial"/>
+          <w:color w:val="FF0000"/>
+          <w:sz w:val="19"/>
+          <w:szCs w:val="19"/>
+          <w:lang w:val="en-US"/>
+        </w:rPr>
+        <w:t>N'</w:t>
+      </w:r>
+      <w:r>
+        <w:rPr>
+          <w:rFonts w:ascii="Arial" w:hAnsi="Arial" w:cs="Arial"/>
+          <w:color w:val="FF0000"/>
+          <w:sz w:val="19"/>
+          <w:szCs w:val="19"/>
+        </w:rPr>
+        <w:t>Иванов</w:t>
+      </w:r>
+      <w:r>
+        <w:rPr>
+          <w:rFonts w:ascii="Arial" w:hAnsi="Arial" w:cs="Arial"/>
+          <w:color w:val="FF0000"/>
+          <w:sz w:val="19"/>
+          <w:szCs w:val="19"/>
+          <w:lang w:val="en-US"/>
+        </w:rPr>
+        <w:t>'</w:t>
+      </w:r>
+    </w:p>
+    <w:p>
+      <w:pPr>
+        <w:autoSpaceDE w:val="0"/>
+        <w:autoSpaceDN w:val="0"/>
+        <w:adjustRightInd w:val="0"/>
+        <w:spacing w:after="0" w:line="240" w:lineRule="auto"/>
+        <w:rPr>
+          <w:rFonts w:ascii="Arial" w:hAnsi="Arial" w:cs="Arial"/>
           <w:lang w:val="en-US"/>
         </w:rPr>
       </w:pPr>
@@ -5353,21 +6003,377 @@
           <w:szCs w:val="19"/>
           <w:lang w:val="en-US"/>
         </w:rPr>
+        <w:t>GROUP</w:t>
+      </w:r>
+      <w:r>
+        <w:rPr>
+          <w:rFonts w:ascii="Arial" w:hAnsi="Arial" w:cs="Arial"/>
+          <w:color w:val="000000"/>
+          <w:sz w:val="19"/>
+          <w:szCs w:val="19"/>
+          <w:lang w:val="en-US"/>
+        </w:rPr>
+        <w:t xml:space="preserve"> </w:t>
+      </w:r>
+      <w:r>
+        <w:rPr>
+          <w:rFonts w:ascii="Arial" w:hAnsi="Arial" w:cs="Arial"/>
+          <w:color w:val="0000FF"/>
+          <w:sz w:val="19"/>
+          <w:szCs w:val="19"/>
+          <w:lang w:val="en-US"/>
+        </w:rPr>
+        <w:t>BY</w:t>
+      </w:r>
+      <w:r>
+        <w:rPr>
+          <w:rFonts w:ascii="Arial" w:hAnsi="Arial" w:cs="Arial"/>
+          <w:color w:val="000000"/>
+          <w:sz w:val="19"/>
+          <w:szCs w:val="19"/>
+          <w:lang w:val="en-US"/>
+        </w:rPr>
+        <w:t xml:space="preserve"> </w:t>
+      </w:r>
+      <w:proofErr w:type="spellStart"/>
+      <w:r>
+        <w:rPr>
+          <w:rFonts w:ascii="Arial" w:hAnsi="Arial" w:cs="Arial"/>
+          <w:color w:val="000000"/>
+          <w:sz w:val="19"/>
+          <w:szCs w:val="19"/>
+          <w:lang w:val="en-US"/>
+        </w:rPr>
+        <w:t>DateOfBirth</w:t>
+      </w:r>
+      <w:proofErr w:type="spellEnd"/>
+    </w:p>
+    <w:p>
+      <w:pPr>
+        <w:autoSpaceDE w:val="0"/>
+        <w:autoSpaceDN w:val="0"/>
+        <w:adjustRightInd w:val="0"/>
+        <w:spacing w:after="0" w:line="240" w:lineRule="auto"/>
+        <w:rPr>
+          <w:rFonts w:ascii="Arial" w:hAnsi="Arial" w:cs="Arial"/>
+          <w:lang w:val="en-US"/>
+        </w:rPr>
+      </w:pPr>
+    </w:p>
+    <w:p>
+      <w:pPr>
+        <w:autoSpaceDE w:val="0"/>
+        <w:autoSpaceDN w:val="0"/>
+        <w:adjustRightInd w:val="0"/>
+        <w:spacing w:after="0" w:line="240" w:lineRule="auto"/>
+        <w:rPr>
+          <w:rFonts w:ascii="Arial" w:hAnsi="Arial" w:cs="Arial"/>
+        </w:rPr>
+      </w:pPr>
+      <w:r>
+        <w:rPr>
+          <w:rFonts w:ascii="Arial" w:hAnsi="Arial" w:cs="Arial"/>
+        </w:rPr>
+        <w:t>Как это повлияет на скорость исполнения запроса, почему?</w:t>
+      </w:r>
+    </w:p>
+    <w:p>
+      <w:pPr>
+        <w:autoSpaceDE w:val="0"/>
+        <w:autoSpaceDN w:val="0"/>
+        <w:adjustRightInd w:val="0"/>
+        <w:spacing w:after="0" w:line="240" w:lineRule="auto"/>
+        <w:rPr>
+          <w:rFonts w:ascii="Arial" w:hAnsi="Arial" w:cs="Arial"/>
+        </w:rPr>
+      </w:pPr>
+    </w:p>
+    <w:p>
+      <w:pPr>
+        <w:autoSpaceDE w:val="0"/>
+        <w:autoSpaceDN w:val="0"/>
+        <w:adjustRightInd w:val="0"/>
+        <w:spacing w:after="0" w:line="240" w:lineRule="auto"/>
+        <w:rPr>
+          <w:rFonts w:ascii="Arial" w:hAnsi="Arial" w:cs="Arial"/>
+        </w:rPr>
+      </w:pPr>
+    </w:p>
+    <w:p>
+      <w:pPr>
+        <w:autoSpaceDE w:val="0"/>
+        <w:autoSpaceDN w:val="0"/>
+        <w:adjustRightInd w:val="0"/>
+        <w:spacing w:after="0" w:line="240" w:lineRule="auto"/>
+        <w:rPr>
+          <w:rFonts w:ascii="Arial" w:hAnsi="Arial" w:cs="Arial"/>
+          <w:b/>
+          <w:bCs/>
+          <w:i/>
+          <w:iCs/>
+        </w:rPr>
+      </w:pPr>
+      <w:r>
+        <w:rPr>
+          <w:rFonts w:ascii="Arial" w:hAnsi="Arial" w:cs="Arial"/>
+          <w:b/>
+          <w:bCs/>
+          <w:i/>
+          <w:iCs/>
+        </w:rPr>
+        <w:t xml:space="preserve">Индексация только по полям </w:t>
+      </w:r>
+      <w:proofErr w:type="spellStart"/>
+      <w:r>
+        <w:rPr>
+          <w:rFonts w:ascii="Arial" w:hAnsi="Arial" w:cs="Arial"/>
+          <w:b/>
+          <w:bCs/>
+          <w:i/>
+          <w:iCs/>
+        </w:rPr>
+        <w:t>Gender</w:t>
+      </w:r>
+      <w:proofErr w:type="spellEnd"/>
+      <w:r>
+        <w:rPr>
+          <w:rFonts w:ascii="Arial" w:hAnsi="Arial" w:cs="Arial"/>
+          <w:b/>
+          <w:bCs/>
+          <w:i/>
+          <w:iCs/>
+        </w:rPr>
+        <w:t xml:space="preserve">, </w:t>
+      </w:r>
+      <w:proofErr w:type="spellStart"/>
+      <w:r>
+        <w:rPr>
+          <w:rFonts w:ascii="Arial" w:hAnsi="Arial" w:cs="Arial"/>
+          <w:b/>
+          <w:bCs/>
+          <w:i/>
+          <w:iCs/>
+        </w:rPr>
+        <w:t>DateOfBirth</w:t>
+      </w:r>
+      <w:proofErr w:type="spellEnd"/>
+      <w:r>
+        <w:rPr>
+          <w:rFonts w:ascii="Arial" w:hAnsi="Arial" w:cs="Arial"/>
+          <w:b/>
+          <w:bCs/>
+          <w:i/>
+          <w:iCs/>
+        </w:rPr>
+        <w:t xml:space="preserve"> не даст существенного прироста в скорости, так как </w:t>
+      </w:r>
+      <w:r>
+        <w:rPr>
+          <w:rFonts w:ascii="Arial" w:hAnsi="Arial" w:cs="Arial"/>
+          <w:b/>
+          <w:bCs/>
+          <w:i/>
+          <w:iCs/>
+        </w:rPr>
+        <w:t xml:space="preserve">базе данных все равно приходится сканировать таблицы, для нахождения строк, удовлетворяющим условию </w:t>
+      </w:r>
+      <w:proofErr w:type="spellStart"/>
+      <w:r>
+        <w:rPr>
+          <w:rFonts w:ascii="Arial" w:hAnsi="Arial" w:cs="Arial"/>
+          <w:b/>
+          <w:bCs/>
+          <w:i/>
+          <w:iCs/>
+        </w:rPr>
+        <w:t>Gender</w:t>
+      </w:r>
+      <w:proofErr w:type="spellEnd"/>
+      <w:r>
+        <w:rPr>
+          <w:rFonts w:ascii="Arial" w:hAnsi="Arial" w:cs="Arial"/>
+          <w:b/>
+          <w:bCs/>
+          <w:i/>
+          <w:iCs/>
+        </w:rPr>
+        <w:t xml:space="preserve"> = 'M' и </w:t>
+      </w:r>
+      <w:proofErr w:type="spellStart"/>
+      <w:r>
+        <w:rPr>
+          <w:rFonts w:ascii="Arial" w:hAnsi="Arial" w:cs="Arial"/>
+          <w:b/>
+          <w:bCs/>
+          <w:i/>
+          <w:iCs/>
+        </w:rPr>
+        <w:t>LastName</w:t>
+      </w:r>
+      <w:proofErr w:type="spellEnd"/>
+      <w:r>
+        <w:rPr>
+          <w:rFonts w:ascii="Arial" w:hAnsi="Arial" w:cs="Arial"/>
+          <w:b/>
+          <w:bCs/>
+          <w:i/>
+          <w:iCs/>
+        </w:rPr>
+        <w:t xml:space="preserve"> = </w:t>
+      </w:r>
+      <w:proofErr w:type="spellStart"/>
+      <w:r>
+        <w:rPr>
+          <w:rFonts w:ascii="Arial" w:hAnsi="Arial" w:cs="Arial"/>
+          <w:b/>
+          <w:bCs/>
+          <w:i/>
+          <w:iCs/>
+        </w:rPr>
+        <w:t>N'Иванов</w:t>
+      </w:r>
+      <w:proofErr w:type="spellEnd"/>
+      <w:r>
+        <w:rPr>
+          <w:rFonts w:ascii="Arial" w:hAnsi="Arial" w:cs="Arial"/>
+          <w:b/>
+          <w:bCs/>
+          <w:i/>
+          <w:iCs/>
+        </w:rPr>
+        <w:t>'</w:t>
+      </w:r>
+    </w:p>
+    <w:p>
+      <w:pPr>
+        <w:autoSpaceDE w:val="0"/>
+        <w:autoSpaceDN w:val="0"/>
+        <w:adjustRightInd w:val="0"/>
+        <w:spacing w:after="0" w:line="240" w:lineRule="auto"/>
+        <w:rPr>
+          <w:rFonts w:ascii="Arial" w:hAnsi="Arial" w:cs="Arial"/>
+          <w:b/>
+          <w:bCs/>
+          <w:i/>
+          <w:iCs/>
+        </w:rPr>
+      </w:pPr>
+    </w:p>
+    <w:p>
+      <w:pPr>
+        <w:autoSpaceDE w:val="0"/>
+        <w:autoSpaceDN w:val="0"/>
+        <w:adjustRightInd w:val="0"/>
+        <w:spacing w:after="0" w:line="240" w:lineRule="auto"/>
+        <w:rPr>
+          <w:rFonts w:ascii="Arial" w:hAnsi="Arial" w:cs="Arial"/>
+          <w:b/>
+          <w:bCs/>
+          <w:i/>
+          <w:iCs/>
+        </w:rPr>
+      </w:pPr>
+      <w:r>
+        <w:rPr>
+          <w:rFonts w:ascii="Arial" w:hAnsi="Arial" w:cs="Arial"/>
+          <w:b/>
+          <w:bCs/>
+          <w:i/>
+          <w:iCs/>
+        </w:rPr>
+        <w:t>Чтобы ускорить запрос нужно добавить в индекс поле</w:t>
+      </w:r>
+      <w:r>
+        <w:rPr>
+          <w:rFonts w:ascii="Arial" w:hAnsi="Arial" w:cs="Arial"/>
+          <w:b/>
+          <w:bCs/>
+          <w:i/>
+          <w:iCs/>
+        </w:rPr>
+        <w:t xml:space="preserve"> </w:t>
+      </w:r>
+      <w:proofErr w:type="spellStart"/>
+      <w:r>
+        <w:rPr>
+          <w:rFonts w:ascii="Arial" w:hAnsi="Arial" w:cs="Arial"/>
+          <w:b/>
+          <w:bCs/>
+          <w:i/>
+          <w:iCs/>
+        </w:rPr>
+        <w:t>LastName</w:t>
+      </w:r>
+      <w:proofErr w:type="spellEnd"/>
+    </w:p>
+    <w:p>
+      <w:pPr>
+        <w:autoSpaceDE w:val="0"/>
+        <w:autoSpaceDN w:val="0"/>
+        <w:adjustRightInd w:val="0"/>
+        <w:spacing w:after="0" w:line="240" w:lineRule="auto"/>
+        <w:rPr>
+          <w:rFonts w:ascii="Arial" w:hAnsi="Arial" w:cs="Arial"/>
+          <w:b/>
+          <w:bCs/>
+          <w:i/>
+          <w:iCs/>
+        </w:rPr>
+      </w:pPr>
+    </w:p>
+    <w:p>
+      <w:pPr>
+        <w:autoSpaceDE w:val="0"/>
+        <w:autoSpaceDN w:val="0"/>
+        <w:adjustRightInd w:val="0"/>
+        <w:spacing w:after="0" w:line="240" w:lineRule="auto"/>
+        <w:rPr>
+          <w:rFonts w:ascii="Arial" w:hAnsi="Arial" w:cs="Arial"/>
+          <w:b/>
+          <w:bCs/>
+          <w:i/>
+          <w:iCs/>
+          <w:color w:val="000000"/>
+          <w:sz w:val="19"/>
+          <w:szCs w:val="19"/>
+          <w:lang w:val="en-US"/>
+        </w:rPr>
+      </w:pPr>
+      <w:r>
+        <w:rPr>
+          <w:rFonts w:ascii="Arial" w:hAnsi="Arial" w:cs="Arial"/>
+          <w:b/>
+          <w:bCs/>
+          <w:i/>
+          <w:iCs/>
+          <w:color w:val="0000FF"/>
+          <w:sz w:val="19"/>
+          <w:szCs w:val="19"/>
+          <w:lang w:val="en-US"/>
+        </w:rPr>
         <w:t>CREATE</w:t>
       </w:r>
       <w:r>
         <w:rPr>
           <w:rFonts w:ascii="Arial" w:hAnsi="Arial" w:cs="Arial"/>
-          <w:color w:val="000000"/>
-          <w:sz w:val="19"/>
-          <w:szCs w:val="19"/>
-          <w:lang w:val="en-US"/>
-        </w:rPr>
-        <w:t xml:space="preserve"> </w:t>
-      </w:r>
-      <w:r>
-        <w:rPr>
-          <w:rFonts w:ascii="Arial" w:hAnsi="Arial" w:cs="Arial"/>
+          <w:b/>
+          <w:bCs/>
+          <w:i/>
+          <w:iCs/>
+          <w:color w:val="000000"/>
+          <w:sz w:val="19"/>
+          <w:szCs w:val="19"/>
+          <w:lang w:val="en-US"/>
+        </w:rPr>
+        <w:t xml:space="preserve"> </w:t>
+      </w:r>
+      <w:r>
+        <w:rPr>
+          <w:rFonts w:ascii="Arial" w:hAnsi="Arial" w:cs="Arial"/>
+          <w:b/>
+          <w:bCs/>
+          <w:i/>
+          <w:iCs/>
           <w:color w:val="0000FF"/>
           <w:sz w:val="19"/>
           <w:szCs w:val="19"/>
@@ -5378,136 +6384,175 @@
       <w:r>
         <w:rPr>
           <w:rFonts w:ascii="Arial" w:hAnsi="Arial" w:cs="Arial"/>
-          <w:color w:val="000000"/>
-          <w:sz w:val="19"/>
-          <w:szCs w:val="19"/>
-          <w:lang w:val="en-US"/>
-        </w:rPr>
-        <w:t xml:space="preserve"> idx_Employees_</w:t>
-      </w:r>
-      <w:r>
-        <w:rPr>
-          <w:rFonts w:ascii="Arial" w:hAnsi="Arial" w:cs="Arial"/>
-          <w:color w:val="000000"/>
-          <w:sz w:val="19"/>
-          <w:szCs w:val="19"/>
-          <w:lang w:val="en-US"/>
-        </w:rPr>
-        <w:t>Gender</w:t>
-      </w:r>
-      <w:r>
-        <w:rPr>
-          <w:rFonts w:ascii="Arial" w:hAnsi="Arial" w:cs="Arial"/>
-          <w:color w:val="000000"/>
-          <w:sz w:val="19"/>
-          <w:szCs w:val="19"/>
-          <w:lang w:val="en-US"/>
-        </w:rPr>
-        <w:t>_DateOfBirth</w:t>
-      </w:r>
-    </w:p>
-    <w:p>
-      <w:pPr>
-        <w:autoSpaceDE w:val="0"/>
-        <w:autoSpaceDN w:val="0"/>
-        <w:adjustRightInd w:val="0"/>
-        <w:spacing w:after="0" w:line="240" w:lineRule="auto"/>
-        <w:rPr>
-          <w:rFonts w:ascii="Arial" w:hAnsi="Arial" w:cs="Arial"/>
+          <w:b/>
+          <w:bCs/>
+          <w:i/>
+          <w:iCs/>
+          <w:color w:val="000000"/>
+          <w:sz w:val="19"/>
+          <w:szCs w:val="19"/>
+          <w:lang w:val="en-US"/>
+        </w:rPr>
+        <w:t xml:space="preserve"> </w:t>
+      </w:r>
+      <w:proofErr w:type="spellStart"/>
+      <w:r>
+        <w:rPr>
+          <w:rFonts w:ascii="Arial" w:hAnsi="Arial" w:cs="Arial"/>
+          <w:b/>
+          <w:bCs/>
+          <w:i/>
+          <w:iCs/>
+          <w:color w:val="000000"/>
+          <w:sz w:val="19"/>
+          <w:szCs w:val="19"/>
+          <w:lang w:val="en-US"/>
+        </w:rPr>
+        <w:t>idx_Employees_Gender_DateOfBirth</w:t>
+      </w:r>
+      <w:proofErr w:type="spellEnd"/>
+      <w:r>
+        <w:rPr>
+          <w:rFonts w:ascii="Arial" w:hAnsi="Arial" w:cs="Arial"/>
+          <w:b/>
+          <w:bCs/>
+          <w:i/>
+          <w:iCs/>
+          <w:color w:val="000000"/>
+          <w:sz w:val="19"/>
+          <w:szCs w:val="19"/>
+          <w:lang w:val="en-US"/>
+        </w:rPr>
+        <w:t xml:space="preserve"> </w:t>
+      </w:r>
+      <w:r>
+        <w:rPr>
+          <w:rFonts w:ascii="Arial" w:hAnsi="Arial" w:cs="Arial"/>
+          <w:b/>
+          <w:bCs/>
+          <w:i/>
+          <w:iCs/>
+          <w:color w:val="0000FF"/>
+          <w:sz w:val="19"/>
+          <w:szCs w:val="19"/>
+          <w:lang w:val="en-US"/>
+        </w:rPr>
+        <w:t>ON</w:t>
+      </w:r>
+      <w:r>
+        <w:rPr>
+          <w:rFonts w:ascii="Arial" w:hAnsi="Arial" w:cs="Arial"/>
+          <w:b/>
+          <w:bCs/>
+          <w:i/>
+          <w:iCs/>
+          <w:color w:val="000000"/>
+          <w:sz w:val="19"/>
+          <w:szCs w:val="19"/>
+          <w:lang w:val="en-US"/>
+        </w:rPr>
+        <w:t xml:space="preserve"> Employees</w:t>
+      </w:r>
+      <w:r>
+        <w:rPr>
+          <w:rFonts w:ascii="Arial" w:hAnsi="Arial" w:cs="Arial"/>
+          <w:b/>
+          <w:bCs/>
+          <w:i/>
+          <w:iCs/>
+          <w:color w:val="0000FF"/>
+          <w:sz w:val="19"/>
+          <w:szCs w:val="19"/>
+          <w:lang w:val="en-US"/>
+        </w:rPr>
+        <w:t xml:space="preserve"> </w:t>
+      </w:r>
+      <w:r>
+        <w:rPr>
+          <w:rFonts w:ascii="Arial" w:hAnsi="Arial" w:cs="Arial"/>
+          <w:b/>
+          <w:bCs/>
+          <w:i/>
+          <w:iCs/>
           <w:color w:val="808080"/>
           <w:sz w:val="19"/>
           <w:szCs w:val="19"/>
           <w:lang w:val="en-US"/>
         </w:rPr>
-      </w:pPr>
-      <w:r>
-        <w:rPr>
-          <w:rFonts w:ascii="Arial" w:hAnsi="Arial" w:cs="Arial"/>
-          <w:color w:val="000000"/>
-          <w:sz w:val="19"/>
-          <w:szCs w:val="19"/>
-          <w:lang w:val="en-US"/>
-        </w:rPr>
-        <w:tab/>
-      </w:r>
-      <w:r>
-        <w:rPr>
-          <w:rFonts w:ascii="Arial" w:hAnsi="Arial" w:cs="Arial"/>
-          <w:color w:val="0000FF"/>
-          <w:sz w:val="19"/>
-          <w:szCs w:val="19"/>
-          <w:lang w:val="en-US"/>
-        </w:rPr>
-        <w:t>ON</w:t>
-      </w:r>
-      <w:r>
-        <w:rPr>
-          <w:rFonts w:ascii="Arial" w:hAnsi="Arial" w:cs="Arial"/>
-          <w:color w:val="000000"/>
-          <w:sz w:val="19"/>
-          <w:szCs w:val="19"/>
-          <w:lang w:val="en-US"/>
-        </w:rPr>
-        <w:t xml:space="preserve"> Employees</w:t>
-      </w:r>
-      <w:r>
-        <w:rPr>
-          <w:rFonts w:ascii="Arial" w:hAnsi="Arial" w:cs="Arial"/>
-          <w:color w:val="0000FF"/>
-          <w:sz w:val="19"/>
-          <w:szCs w:val="19"/>
-          <w:lang w:val="en-US"/>
-        </w:rPr>
-        <w:t xml:space="preserve"> </w:t>
-      </w:r>
-      <w:r>
-        <w:rPr>
-          <w:rFonts w:ascii="Arial" w:hAnsi="Arial" w:cs="Arial"/>
+        <w:t>(</w:t>
+      </w:r>
+      <w:r>
+        <w:rPr>
+          <w:rFonts w:ascii="Arial" w:hAnsi="Arial" w:cs="Arial"/>
+          <w:b/>
+          <w:bCs/>
+          <w:i/>
+          <w:iCs/>
+          <w:color w:val="000000"/>
+          <w:sz w:val="19"/>
+          <w:szCs w:val="19"/>
+          <w:lang w:val="en-US"/>
+        </w:rPr>
+        <w:t xml:space="preserve">Gender, </w:t>
+      </w:r>
+      <w:proofErr w:type="spellStart"/>
+      <w:r>
+        <w:rPr>
+          <w:rFonts w:ascii="Arial" w:hAnsi="Arial" w:cs="Arial"/>
+          <w:b/>
+          <w:bCs/>
+          <w:i/>
+          <w:iCs/>
+          <w:color w:val="000000"/>
+          <w:sz w:val="19"/>
+          <w:szCs w:val="19"/>
+          <w:lang w:val="en-US"/>
+        </w:rPr>
+        <w:t>DateOfBirth</w:t>
+      </w:r>
+      <w:proofErr w:type="spellEnd"/>
+      <w:r>
+        <w:rPr>
+          <w:rFonts w:ascii="Arial" w:hAnsi="Arial" w:cs="Arial"/>
+          <w:b/>
+          <w:bCs/>
+          <w:i/>
+          <w:iCs/>
+          <w:color w:val="000000"/>
+          <w:sz w:val="19"/>
+          <w:szCs w:val="19"/>
+          <w:lang w:val="en-US"/>
+        </w:rPr>
+        <w:t xml:space="preserve">, </w:t>
+      </w:r>
+      <w:proofErr w:type="spellStart"/>
+      <w:r>
+        <w:rPr>
+          <w:rFonts w:ascii="Arial" w:hAnsi="Arial" w:cs="Arial"/>
+          <w:b/>
+          <w:bCs/>
+          <w:i/>
+          <w:iCs/>
+          <w:color w:val="000000"/>
+          <w:sz w:val="19"/>
+          <w:szCs w:val="19"/>
+          <w:lang w:val="en-US"/>
+        </w:rPr>
+        <w:t>LastName</w:t>
+      </w:r>
+      <w:proofErr w:type="spellEnd"/>
+      <w:r>
+        <w:rPr>
+          <w:rFonts w:ascii="Arial" w:hAnsi="Arial" w:cs="Arial"/>
+          <w:b/>
+          <w:bCs/>
+          <w:i/>
+          <w:iCs/>
           <w:color w:val="808080"/>
           <w:sz w:val="19"/>
           <w:szCs w:val="19"/>
           <w:lang w:val="en-US"/>
         </w:rPr>
-        <w:t>(</w:t>
-      </w:r>
-      <w:r>
-        <w:rPr>
-          <w:rFonts w:ascii="Arial" w:hAnsi="Arial" w:cs="Arial"/>
-          <w:color w:val="000000"/>
-          <w:sz w:val="19"/>
-          <w:szCs w:val="19"/>
-          <w:lang w:val="en-US"/>
-        </w:rPr>
-        <w:t>Gender</w:t>
-      </w:r>
-      <w:r>
-        <w:rPr>
-          <w:rFonts w:ascii="Arial" w:hAnsi="Arial" w:cs="Arial"/>
-          <w:color w:val="808080"/>
-          <w:sz w:val="19"/>
-          <w:szCs w:val="19"/>
-          <w:lang w:val="en-US"/>
-        </w:rPr>
-        <w:t>,</w:t>
-      </w:r>
-      <w:r>
-        <w:rPr>
-          <w:rFonts w:ascii="Arial" w:hAnsi="Arial" w:cs="Arial"/>
-          <w:color w:val="000000"/>
-          <w:sz w:val="19"/>
-          <w:szCs w:val="19"/>
-          <w:lang w:val="en-US"/>
-        </w:rPr>
-        <w:t xml:space="preserve"> DateOfBirth</w:t>
-      </w:r>
-      <w:r>
-        <w:rPr>
-          <w:rFonts w:ascii="Arial" w:hAnsi="Arial" w:cs="Arial"/>
-          <w:color w:val="808080"/>
-          <w:sz w:val="19"/>
-          <w:szCs w:val="19"/>
-          <w:lang w:val="en-US"/>
-        </w:rPr>
         <w:t>)</w:t>
       </w:r>
     </w:p>
@@ -5519,1092 +6564,7 @@
         <w:spacing w:after="0" w:line="240" w:lineRule="auto"/>
         <w:rPr>
           <w:rFonts w:ascii="Arial" w:hAnsi="Arial" w:cs="Arial"/>
-          <w:color w:val="808080"/>
-          <w:sz w:val="19"/>
-          <w:szCs w:val="19"/>
-          <w:lang w:val="en-US"/>
-        </w:rPr>
-      </w:pPr>
-    </w:p>
-    <w:p>
-      <w:pPr>
-        <w:rPr>
-          <w:rFonts w:ascii="Arial" w:hAnsi="Arial" w:cs="Arial"/>
-          <w:lang w:val="en-US"/>
-        </w:rPr>
-      </w:pPr>
-      <w:r>
-        <w:rPr>
-          <w:rFonts w:ascii="Arial" w:hAnsi="Arial" w:cs="Arial"/>
-        </w:rPr>
-        <w:t>Для</w:t>
-      </w:r>
-      <w:r>
-        <w:rPr>
-          <w:rFonts w:ascii="Arial" w:hAnsi="Arial" w:cs="Arial"/>
-          <w:lang w:val="en-US"/>
-        </w:rPr>
-        <w:t xml:space="preserve"> </w:t>
-      </w:r>
-      <w:r>
-        <w:rPr>
-          <w:rFonts w:ascii="Arial" w:hAnsi="Arial" w:cs="Arial"/>
-        </w:rPr>
-        <w:t>ускорения</w:t>
-      </w:r>
-      <w:r>
-        <w:rPr>
-          <w:rFonts w:ascii="Arial" w:hAnsi="Arial" w:cs="Arial"/>
-          <w:lang w:val="en-US"/>
-        </w:rPr>
-        <w:t xml:space="preserve"> </w:t>
-      </w:r>
-      <w:r>
-        <w:rPr>
-          <w:rFonts w:ascii="Arial" w:hAnsi="Arial" w:cs="Arial"/>
-        </w:rPr>
-        <w:t>запроса</w:t>
-      </w:r>
-      <w:r>
-        <w:rPr>
-          <w:rFonts w:ascii="Arial" w:hAnsi="Arial" w:cs="Arial"/>
-          <w:lang w:val="en-US"/>
-        </w:rPr>
-        <w:t xml:space="preserve"> </w:t>
-      </w:r>
-    </w:p>
-    <w:p>
-      <w:pPr>
-        <w:autoSpaceDE w:val="0"/>
-        <w:autoSpaceDN w:val="0"/>
-        <w:adjustRightInd w:val="0"/>
-        <w:spacing w:after="0" w:line="240" w:lineRule="auto"/>
-        <w:rPr>
-          <w:rFonts w:ascii="Arial" w:hAnsi="Arial" w:cs="Arial"/>
-          <w:lang w:val="en-US"/>
-        </w:rPr>
-      </w:pPr>
-    </w:p>
-    <w:p>
-      <w:pPr>
-        <w:autoSpaceDE w:val="0"/>
-        <w:autoSpaceDN w:val="0"/>
-        <w:adjustRightInd w:val="0"/>
-        <w:spacing w:after="0" w:line="240" w:lineRule="auto"/>
-        <w:rPr>
-          <w:rFonts w:ascii="Arial" w:hAnsi="Arial" w:cs="Arial"/>
-          <w:color w:val="000000"/>
-          <w:sz w:val="19"/>
-          <w:szCs w:val="19"/>
-          <w:lang w:val="en-US"/>
-        </w:rPr>
-      </w:pPr>
-      <w:r>
-        <w:rPr>
-          <w:rFonts w:ascii="Arial" w:hAnsi="Arial" w:cs="Arial"/>
-          <w:color w:val="0000FF"/>
-          <w:sz w:val="19"/>
-          <w:szCs w:val="19"/>
-          <w:lang w:val="en-US"/>
-        </w:rPr>
-        <w:t>SELECT</w:t>
-      </w:r>
-      <w:r>
-        <w:rPr>
-          <w:rFonts w:ascii="Arial" w:hAnsi="Arial" w:cs="Arial"/>
-          <w:color w:val="000000"/>
-          <w:sz w:val="19"/>
-          <w:szCs w:val="19"/>
-          <w:lang w:val="en-US"/>
-        </w:rPr>
-        <w:t xml:space="preserve"> DateOfBirth</w:t>
-      </w:r>
-      <w:r>
-        <w:rPr>
-          <w:rFonts w:ascii="Arial" w:hAnsi="Arial" w:cs="Arial"/>
-          <w:color w:val="808080"/>
-          <w:sz w:val="19"/>
-          <w:szCs w:val="19"/>
-          <w:lang w:val="en-US"/>
-        </w:rPr>
-        <w:t>, COUNT(*)</w:t>
-      </w:r>
-    </w:p>
-    <w:p>
-      <w:pPr>
-        <w:autoSpaceDE w:val="0"/>
-        <w:autoSpaceDN w:val="0"/>
-        <w:adjustRightInd w:val="0"/>
-        <w:spacing w:after="0" w:line="240" w:lineRule="auto"/>
-        <w:rPr>
-          <w:rFonts w:ascii="Arial" w:hAnsi="Arial" w:cs="Arial"/>
-          <w:color w:val="000000"/>
-          <w:sz w:val="19"/>
-          <w:szCs w:val="19"/>
-          <w:lang w:val="en-US"/>
-        </w:rPr>
-      </w:pPr>
-      <w:r>
-        <w:rPr>
-          <w:rFonts w:ascii="Arial" w:hAnsi="Arial" w:cs="Arial"/>
-          <w:color w:val="0000FF"/>
-          <w:sz w:val="19"/>
-          <w:szCs w:val="19"/>
-          <w:lang w:val="en-US"/>
-        </w:rPr>
-        <w:t>FROM</w:t>
-      </w:r>
-      <w:r>
-        <w:rPr>
-          <w:rFonts w:ascii="Arial" w:hAnsi="Arial" w:cs="Arial"/>
-          <w:color w:val="000000"/>
-          <w:sz w:val="19"/>
-          <w:szCs w:val="19"/>
-          <w:lang w:val="en-US"/>
-        </w:rPr>
-        <w:t xml:space="preserve"> Employees</w:t>
-      </w:r>
-    </w:p>
-    <w:p>
-      <w:pPr>
-        <w:autoSpaceDE w:val="0"/>
-        <w:autoSpaceDN w:val="0"/>
-        <w:adjustRightInd w:val="0"/>
-        <w:spacing w:after="0" w:line="240" w:lineRule="auto"/>
-        <w:rPr>
-          <w:rFonts w:ascii="Arial" w:hAnsi="Arial" w:cs="Arial"/>
-          <w:color w:val="000000"/>
-          <w:sz w:val="19"/>
-          <w:szCs w:val="19"/>
-          <w:lang w:val="en-US"/>
-        </w:rPr>
-      </w:pPr>
-      <w:r>
-        <w:rPr>
-          <w:rFonts w:ascii="Arial" w:hAnsi="Arial" w:cs="Arial"/>
-          <w:color w:val="0000FF"/>
-          <w:sz w:val="19"/>
-          <w:szCs w:val="19"/>
-          <w:lang w:val="en-US"/>
-        </w:rPr>
-        <w:t>WHERE</w:t>
-      </w:r>
-      <w:r>
-        <w:rPr>
-          <w:rFonts w:ascii="Arial" w:hAnsi="Arial" w:cs="Arial"/>
-          <w:color w:val="000000"/>
-          <w:sz w:val="19"/>
-          <w:szCs w:val="19"/>
-          <w:lang w:val="en-US"/>
-        </w:rPr>
-        <w:t xml:space="preserve"> </w:t>
-      </w:r>
-      <w:r>
-        <w:rPr>
-          <w:rFonts w:ascii="Arial" w:hAnsi="Arial" w:cs="Arial"/>
-          <w:color w:val="000000"/>
-          <w:sz w:val="19"/>
-          <w:szCs w:val="19"/>
-          <w:lang w:val="en-US"/>
-        </w:rPr>
-        <w:t>Gender</w:t>
-      </w:r>
-      <w:r>
-        <w:rPr>
-          <w:rFonts w:ascii="Arial" w:hAnsi="Arial" w:cs="Arial"/>
-          <w:color w:val="808080"/>
-          <w:sz w:val="19"/>
-          <w:szCs w:val="19"/>
-          <w:lang w:val="en-US"/>
-        </w:rPr>
-        <w:t xml:space="preserve"> </w:t>
-      </w:r>
-      <w:r>
-        <w:rPr>
-          <w:rFonts w:ascii="Arial" w:hAnsi="Arial" w:cs="Arial"/>
-          <w:color w:val="808080"/>
-          <w:sz w:val="19"/>
-          <w:szCs w:val="19"/>
-          <w:lang w:val="en-US"/>
-        </w:rPr>
-        <w:t>=</w:t>
-      </w:r>
-      <w:r>
-        <w:rPr>
-          <w:rFonts w:ascii="Arial" w:hAnsi="Arial" w:cs="Arial"/>
-          <w:color w:val="000000"/>
-          <w:sz w:val="19"/>
-          <w:szCs w:val="19"/>
-          <w:lang w:val="en-US"/>
-        </w:rPr>
-        <w:t xml:space="preserve"> </w:t>
-      </w:r>
-      <w:r>
-        <w:rPr>
-          <w:rFonts w:ascii="Arial" w:hAnsi="Arial" w:cs="Arial"/>
-          <w:color w:val="FF0000"/>
-          <w:sz w:val="19"/>
-          <w:szCs w:val="19"/>
-          <w:lang w:val="en-US"/>
-        </w:rPr>
-        <w:t>'</w:t>
-      </w:r>
-      <w:r>
-        <w:rPr>
-          <w:rFonts w:ascii="Arial" w:hAnsi="Arial" w:cs="Arial"/>
-          <w:color w:val="FF0000"/>
-          <w:sz w:val="19"/>
-          <w:szCs w:val="19"/>
-          <w:lang w:val="en-US"/>
-        </w:rPr>
-        <w:t>M</w:t>
-      </w:r>
-      <w:r>
-        <w:rPr>
-          <w:rFonts w:ascii="Arial" w:hAnsi="Arial" w:cs="Arial"/>
-          <w:color w:val="FF0000"/>
-          <w:sz w:val="19"/>
-          <w:szCs w:val="19"/>
-          <w:lang w:val="en-US"/>
-        </w:rPr>
-        <w:t>'</w:t>
-      </w:r>
-    </w:p>
-    <w:p>
-      <w:pPr>
-        <w:autoSpaceDE w:val="0"/>
-        <w:autoSpaceDN w:val="0"/>
-        <w:adjustRightInd w:val="0"/>
-        <w:spacing w:after="0" w:line="240" w:lineRule="auto"/>
-        <w:rPr>
-          <w:rFonts w:ascii="Arial" w:hAnsi="Arial" w:cs="Arial"/>
-          <w:color w:val="0000FF"/>
-          <w:sz w:val="19"/>
-          <w:szCs w:val="19"/>
-        </w:rPr>
-      </w:pPr>
-      <w:r>
-        <w:rPr>
-          <w:rFonts w:ascii="Arial" w:hAnsi="Arial" w:cs="Arial"/>
-          <w:color w:val="0000FF"/>
-          <w:sz w:val="19"/>
-          <w:szCs w:val="19"/>
-          <w:lang w:val="en-US"/>
-        </w:rPr>
-        <w:t>GROUP</w:t>
-      </w:r>
-      <w:r>
-        <w:rPr>
-          <w:rFonts w:ascii="Arial" w:hAnsi="Arial" w:cs="Arial"/>
-          <w:color w:val="000000"/>
-          <w:sz w:val="19"/>
-          <w:szCs w:val="19"/>
-        </w:rPr>
-        <w:t xml:space="preserve"> </w:t>
-      </w:r>
-      <w:r>
-        <w:rPr>
-          <w:rFonts w:ascii="Arial" w:hAnsi="Arial" w:cs="Arial"/>
-          <w:color w:val="0000FF"/>
-          <w:sz w:val="19"/>
-          <w:szCs w:val="19"/>
-          <w:lang w:val="en-US"/>
-        </w:rPr>
-        <w:t>BY</w:t>
-      </w:r>
-      <w:r>
-        <w:rPr>
-          <w:rFonts w:ascii="Arial" w:hAnsi="Arial" w:cs="Arial"/>
-          <w:color w:val="000000"/>
-          <w:sz w:val="19"/>
-          <w:szCs w:val="19"/>
-        </w:rPr>
-        <w:t xml:space="preserve"> </w:t>
-      </w:r>
-      <w:r>
-        <w:rPr>
-          <w:rFonts w:ascii="Arial" w:hAnsi="Arial" w:cs="Arial"/>
-          <w:color w:val="000000"/>
-          <w:sz w:val="19"/>
-          <w:szCs w:val="19"/>
-          <w:lang w:val="en-US"/>
-        </w:rPr>
-        <w:t>DateOfBirth</w:t>
-      </w:r>
-    </w:p>
-    <w:p>
-      <w:pPr>
-        <w:autoSpaceDE w:val="0"/>
-        <w:autoSpaceDN w:val="0"/>
-        <w:adjustRightInd w:val="0"/>
-        <w:spacing w:after="0" w:line="240" w:lineRule="auto"/>
-        <w:rPr>
-          <w:rFonts w:ascii="Arial" w:hAnsi="Arial" w:cs="Arial"/>
-          <w:color w:val="0000FF"/>
-          <w:sz w:val="19"/>
-          <w:szCs w:val="19"/>
-        </w:rPr>
-      </w:pPr>
-    </w:p>
-    <w:p>
-      <w:pPr>
-        <w:autoSpaceDE w:val="0"/>
-        <w:autoSpaceDN w:val="0"/>
-        <w:adjustRightInd w:val="0"/>
-        <w:spacing w:after="0" w:line="240" w:lineRule="auto"/>
-        <w:rPr>
-          <w:rFonts w:ascii="Arial" w:hAnsi="Arial" w:cs="Arial"/>
-        </w:rPr>
-      </w:pPr>
-      <w:r>
-        <w:rPr>
-          <w:rFonts w:ascii="Arial" w:hAnsi="Arial" w:cs="Arial"/>
-        </w:rPr>
-        <w:t xml:space="preserve">Затем запрос был изменен на </w:t>
-      </w:r>
-    </w:p>
-    <w:p>
-      <w:pPr>
-        <w:autoSpaceDE w:val="0"/>
-        <w:autoSpaceDN w:val="0"/>
-        <w:adjustRightInd w:val="0"/>
-        <w:spacing w:after="0" w:line="240" w:lineRule="auto"/>
-        <w:rPr>
-          <w:rFonts w:ascii="Arial" w:hAnsi="Arial" w:cs="Arial"/>
-        </w:rPr>
-      </w:pPr>
-    </w:p>
-    <w:p>
-      <w:pPr>
-        <w:autoSpaceDE w:val="0"/>
-        <w:autoSpaceDN w:val="0"/>
-        <w:adjustRightInd w:val="0"/>
-        <w:spacing w:after="0" w:line="240" w:lineRule="auto"/>
-        <w:rPr>
-          <w:rFonts w:ascii="Arial" w:hAnsi="Arial" w:cs="Arial"/>
-          <w:color w:val="000000"/>
-          <w:sz w:val="19"/>
-          <w:szCs w:val="19"/>
-          <w:lang w:val="en-US"/>
-        </w:rPr>
-      </w:pPr>
-      <w:r>
-        <w:rPr>
-          <w:rFonts w:ascii="Arial" w:hAnsi="Arial" w:cs="Arial"/>
-          <w:color w:val="0000FF"/>
-          <w:sz w:val="19"/>
-          <w:szCs w:val="19"/>
-          <w:lang w:val="en-US"/>
-        </w:rPr>
-        <w:t>SELECT</w:t>
-      </w:r>
-      <w:r>
-        <w:rPr>
-          <w:rFonts w:ascii="Arial" w:hAnsi="Arial" w:cs="Arial"/>
-          <w:color w:val="000000"/>
-          <w:sz w:val="19"/>
-          <w:szCs w:val="19"/>
-          <w:lang w:val="en-US"/>
-        </w:rPr>
-        <w:t xml:space="preserve"> DateOfBirth</w:t>
-      </w:r>
-      <w:r>
-        <w:rPr>
-          <w:rFonts w:ascii="Arial" w:hAnsi="Arial" w:cs="Arial"/>
-          <w:color w:val="808080"/>
-          <w:sz w:val="19"/>
-          <w:szCs w:val="19"/>
-          <w:lang w:val="en-US"/>
-        </w:rPr>
-        <w:t>,</w:t>
-      </w:r>
-      <w:r>
-        <w:rPr>
-          <w:rFonts w:ascii="Arial" w:hAnsi="Arial" w:cs="Arial"/>
-          <w:color w:val="000000"/>
-          <w:sz w:val="19"/>
-          <w:szCs w:val="19"/>
-          <w:lang w:val="en-US"/>
-        </w:rPr>
-        <w:t xml:space="preserve"> </w:t>
-      </w:r>
-      <w:r>
-        <w:rPr>
-          <w:rFonts w:ascii="Arial" w:hAnsi="Arial" w:cs="Arial"/>
-          <w:color w:val="FF00FF"/>
-          <w:sz w:val="19"/>
-          <w:szCs w:val="19"/>
-          <w:lang w:val="en-US"/>
-        </w:rPr>
-        <w:t>COUNT</w:t>
-      </w:r>
-      <w:r>
-        <w:rPr>
-          <w:rFonts w:ascii="Arial" w:hAnsi="Arial" w:cs="Arial"/>
-          <w:color w:val="808080"/>
-          <w:sz w:val="19"/>
-          <w:szCs w:val="19"/>
-          <w:lang w:val="en-US"/>
-        </w:rPr>
-        <w:t>(*)</w:t>
-      </w:r>
-    </w:p>
-    <w:p>
-      <w:pPr>
-        <w:autoSpaceDE w:val="0"/>
-        <w:autoSpaceDN w:val="0"/>
-        <w:adjustRightInd w:val="0"/>
-        <w:spacing w:after="0" w:line="240" w:lineRule="auto"/>
-        <w:rPr>
-          <w:rFonts w:ascii="Arial" w:hAnsi="Arial" w:cs="Arial"/>
-          <w:color w:val="000000"/>
-          <w:sz w:val="19"/>
-          <w:szCs w:val="19"/>
-          <w:lang w:val="en-US"/>
-        </w:rPr>
-      </w:pPr>
-      <w:r>
-        <w:rPr>
-          <w:rFonts w:ascii="Arial" w:hAnsi="Arial" w:cs="Arial"/>
-          <w:color w:val="0000FF"/>
-          <w:sz w:val="19"/>
-          <w:szCs w:val="19"/>
-          <w:lang w:val="en-US"/>
-        </w:rPr>
-        <w:t>FROM</w:t>
-      </w:r>
-      <w:r>
-        <w:rPr>
-          <w:rFonts w:ascii="Arial" w:hAnsi="Arial" w:cs="Arial"/>
-          <w:color w:val="000000"/>
-          <w:sz w:val="19"/>
-          <w:szCs w:val="19"/>
-          <w:lang w:val="en-US"/>
-        </w:rPr>
-        <w:t xml:space="preserve"> Employees</w:t>
-      </w:r>
-    </w:p>
-    <w:p>
-      <w:pPr>
-        <w:autoSpaceDE w:val="0"/>
-        <w:autoSpaceDN w:val="0"/>
-        <w:adjustRightInd w:val="0"/>
-        <w:spacing w:after="0" w:line="240" w:lineRule="auto"/>
-        <w:rPr>
-          <w:rFonts w:ascii="Arial" w:hAnsi="Arial" w:cs="Arial"/>
-          <w:color w:val="000000"/>
-          <w:sz w:val="19"/>
-          <w:szCs w:val="19"/>
-          <w:lang w:val="en-US"/>
-        </w:rPr>
-      </w:pPr>
-      <w:r>
-        <w:rPr>
-          <w:rFonts w:ascii="Arial" w:hAnsi="Arial" w:cs="Arial"/>
-          <w:color w:val="0000FF"/>
-          <w:sz w:val="19"/>
-          <w:szCs w:val="19"/>
-          <w:lang w:val="en-US"/>
-        </w:rPr>
-        <w:t>WHERE</w:t>
-      </w:r>
-      <w:r>
-        <w:rPr>
-          <w:rFonts w:ascii="Arial" w:hAnsi="Arial" w:cs="Arial"/>
-          <w:color w:val="000000"/>
-          <w:sz w:val="19"/>
-          <w:szCs w:val="19"/>
-          <w:lang w:val="en-US"/>
-        </w:rPr>
-        <w:t xml:space="preserve"> Gender </w:t>
-      </w:r>
-      <w:r>
-        <w:rPr>
-          <w:rFonts w:ascii="Arial" w:hAnsi="Arial" w:cs="Arial"/>
-          <w:color w:val="808080"/>
-          <w:sz w:val="19"/>
-          <w:szCs w:val="19"/>
-          <w:lang w:val="en-US"/>
-        </w:rPr>
-        <w:t>=</w:t>
-      </w:r>
-      <w:r>
-        <w:rPr>
-          <w:rFonts w:ascii="Arial" w:hAnsi="Arial" w:cs="Arial"/>
-          <w:color w:val="000000"/>
-          <w:sz w:val="19"/>
-          <w:szCs w:val="19"/>
-          <w:lang w:val="en-US"/>
-        </w:rPr>
-        <w:t xml:space="preserve"> </w:t>
-      </w:r>
-      <w:r>
-        <w:rPr>
-          <w:rFonts w:ascii="Arial" w:hAnsi="Arial" w:cs="Arial"/>
-          <w:color w:val="FF0000"/>
-          <w:sz w:val="19"/>
-          <w:szCs w:val="19"/>
-          <w:lang w:val="en-US"/>
-        </w:rPr>
-        <w:t>'M'</w:t>
-      </w:r>
-    </w:p>
-    <w:p>
-      <w:pPr>
-        <w:autoSpaceDE w:val="0"/>
-        <w:autoSpaceDN w:val="0"/>
-        <w:adjustRightInd w:val="0"/>
-        <w:spacing w:after="0" w:line="240" w:lineRule="auto"/>
-        <w:rPr>
-          <w:rFonts w:ascii="Arial" w:hAnsi="Arial" w:cs="Arial"/>
-          <w:color w:val="000000"/>
-          <w:sz w:val="19"/>
-          <w:szCs w:val="19"/>
-          <w:lang w:val="en-US"/>
-        </w:rPr>
-      </w:pPr>
-      <w:r>
-        <w:rPr>
-          <w:rFonts w:ascii="Arial" w:hAnsi="Arial" w:cs="Arial"/>
-          <w:color w:val="000000"/>
-          <w:sz w:val="19"/>
-          <w:szCs w:val="19"/>
-          <w:lang w:val="en-US"/>
-        </w:rPr>
-        <w:tab/>
-      </w:r>
-      <w:r>
-        <w:rPr>
-          <w:rFonts w:ascii="Arial" w:hAnsi="Arial" w:cs="Arial"/>
-          <w:color w:val="808080"/>
-          <w:sz w:val="19"/>
-          <w:szCs w:val="19"/>
-          <w:lang w:val="en-US"/>
-        </w:rPr>
-        <w:t>AND</w:t>
-      </w:r>
-      <w:r>
-        <w:rPr>
-          <w:rFonts w:ascii="Arial" w:hAnsi="Arial" w:cs="Arial"/>
-          <w:color w:val="000000"/>
-          <w:sz w:val="19"/>
-          <w:szCs w:val="19"/>
-          <w:lang w:val="en-US"/>
-        </w:rPr>
-        <w:t xml:space="preserve"> LastName </w:t>
-      </w:r>
-      <w:r>
-        <w:rPr>
-          <w:rFonts w:ascii="Arial" w:hAnsi="Arial" w:cs="Arial"/>
-          <w:color w:val="808080"/>
-          <w:sz w:val="19"/>
-          <w:szCs w:val="19"/>
-          <w:lang w:val="en-US"/>
-        </w:rPr>
-        <w:t>=</w:t>
-      </w:r>
-      <w:r>
-        <w:rPr>
-          <w:rFonts w:ascii="Arial" w:hAnsi="Arial" w:cs="Arial"/>
-          <w:color w:val="000000"/>
-          <w:sz w:val="19"/>
-          <w:szCs w:val="19"/>
-          <w:lang w:val="en-US"/>
-        </w:rPr>
-        <w:t xml:space="preserve"> </w:t>
-      </w:r>
-      <w:r>
-        <w:rPr>
-          <w:rFonts w:ascii="Arial" w:hAnsi="Arial" w:cs="Arial"/>
-          <w:color w:val="FF0000"/>
-          <w:sz w:val="19"/>
-          <w:szCs w:val="19"/>
-          <w:lang w:val="en-US"/>
-        </w:rPr>
-        <w:t>N'</w:t>
-      </w:r>
-      <w:r>
-        <w:rPr>
-          <w:rFonts w:ascii="Arial" w:hAnsi="Arial" w:cs="Arial"/>
-          <w:color w:val="FF0000"/>
-          <w:sz w:val="19"/>
-          <w:szCs w:val="19"/>
-        </w:rPr>
-        <w:t>Иванов</w:t>
-      </w:r>
-      <w:r>
-        <w:rPr>
-          <w:rFonts w:ascii="Arial" w:hAnsi="Arial" w:cs="Arial"/>
-          <w:color w:val="FF0000"/>
-          <w:sz w:val="19"/>
-          <w:szCs w:val="19"/>
-          <w:lang w:val="en-US"/>
-        </w:rPr>
-        <w:t>'</w:t>
-      </w:r>
-    </w:p>
-    <w:p>
-      <w:pPr>
-        <w:autoSpaceDE w:val="0"/>
-        <w:autoSpaceDN w:val="0"/>
-        <w:adjustRightInd w:val="0"/>
-        <w:spacing w:after="0" w:line="240" w:lineRule="auto"/>
-        <w:rPr>
-          <w:rFonts w:ascii="Arial" w:hAnsi="Arial" w:cs="Arial"/>
-          <w:lang w:val="en-US"/>
-        </w:rPr>
-      </w:pPr>
-      <w:r>
-        <w:rPr>
-          <w:rFonts w:ascii="Arial" w:hAnsi="Arial" w:cs="Arial"/>
-          <w:color w:val="0000FF"/>
-          <w:sz w:val="19"/>
-          <w:szCs w:val="19"/>
-          <w:lang w:val="en-US"/>
-        </w:rPr>
-        <w:t>GROUP</w:t>
-      </w:r>
-      <w:r>
-        <w:rPr>
-          <w:rFonts w:ascii="Arial" w:hAnsi="Arial" w:cs="Arial"/>
-          <w:color w:val="000000"/>
-          <w:sz w:val="19"/>
-          <w:szCs w:val="19"/>
-          <w:lang w:val="en-US"/>
-        </w:rPr>
-        <w:t xml:space="preserve"> </w:t>
-      </w:r>
-      <w:r>
-        <w:rPr>
-          <w:rFonts w:ascii="Arial" w:hAnsi="Arial" w:cs="Arial"/>
-          <w:color w:val="0000FF"/>
-          <w:sz w:val="19"/>
-          <w:szCs w:val="19"/>
-          <w:lang w:val="en-US"/>
-        </w:rPr>
-        <w:t>BY</w:t>
-      </w:r>
-      <w:r>
-        <w:rPr>
-          <w:rFonts w:ascii="Arial" w:hAnsi="Arial" w:cs="Arial"/>
-          <w:color w:val="000000"/>
-          <w:sz w:val="19"/>
-          <w:szCs w:val="19"/>
-          <w:lang w:val="en-US"/>
-        </w:rPr>
-        <w:t xml:space="preserve"> DateOfBirth</w:t>
-      </w:r>
-    </w:p>
-    <w:p>
-      <w:pPr>
-        <w:autoSpaceDE w:val="0"/>
-        <w:autoSpaceDN w:val="0"/>
-        <w:adjustRightInd w:val="0"/>
-        <w:spacing w:after="0" w:line="240" w:lineRule="auto"/>
-        <w:rPr>
-          <w:rFonts w:ascii="Arial" w:hAnsi="Arial" w:cs="Arial"/>
-          <w:lang w:val="en-US"/>
-        </w:rPr>
-      </w:pPr>
-    </w:p>
-    <w:p>
-      <w:pPr>
-        <w:autoSpaceDE w:val="0"/>
-        <w:autoSpaceDN w:val="0"/>
-        <w:adjustRightInd w:val="0"/>
-        <w:spacing w:after="0" w:line="240" w:lineRule="auto"/>
-        <w:rPr>
-          <w:rFonts w:ascii="Arial" w:hAnsi="Arial" w:cs="Arial"/>
-        </w:rPr>
-      </w:pPr>
-      <w:r>
-        <w:rPr>
-          <w:rFonts w:ascii="Arial" w:hAnsi="Arial" w:cs="Arial"/>
-        </w:rPr>
-        <w:t>Как это повлияет на скорость исполнения запроса, почему?</w:t>
-      </w:r>
-    </w:p>
-    <w:p>
-      <w:pPr>
-        <w:autoSpaceDE w:val="0"/>
-        <w:autoSpaceDN w:val="0"/>
-        <w:adjustRightInd w:val="0"/>
-        <w:spacing w:after="0" w:line="240" w:lineRule="auto"/>
-        <w:rPr>
-          <w:rFonts w:ascii="Arial" w:hAnsi="Arial" w:cs="Arial"/>
-        </w:rPr>
-      </w:pPr>
-    </w:p>
-    <w:p>
-      <w:pPr>
-        <w:autoSpaceDE w:val="0"/>
-        <w:autoSpaceDN w:val="0"/>
-        <w:adjustRightInd w:val="0"/>
-        <w:spacing w:after="0" w:line="240" w:lineRule="auto"/>
-        <w:rPr>
-          <w:rFonts w:ascii="Arial" w:hAnsi="Arial" w:cs="Arial"/>
-        </w:rPr>
-      </w:pPr>
-    </w:p>
-    <w:p>
-      <w:pPr>
-        <w:autoSpaceDE w:val="0"/>
-        <w:autoSpaceDN w:val="0"/>
-        <w:adjustRightInd w:val="0"/>
-        <w:spacing w:after="0" w:line="240" w:lineRule="auto"/>
-        <w:rPr>
-          <w:rFonts w:ascii="Arial" w:hAnsi="Arial" w:cs="Arial"/>
-          <w:b/>
-          <w:bCs/>
-          <w:i/>
-          <w:iCs/>
-        </w:rPr>
-      </w:pPr>
-      <w:r>
-        <w:rPr>
-          <w:rFonts w:ascii="Arial" w:hAnsi="Arial" w:cs="Arial"/>
-          <w:b/>
-          <w:bCs/>
-          <w:i/>
-          <w:iCs/>
-        </w:rPr>
-        <w:t xml:space="preserve">Индексация только по полям </w:t>
-      </w:r>
-      <w:r>
-        <w:rPr>
-          <w:rFonts w:ascii="Arial" w:hAnsi="Arial" w:cs="Arial"/>
-          <w:b/>
-          <w:bCs/>
-          <w:i/>
-          <w:iCs/>
-        </w:rPr>
-        <w:t>Gender, DateOfBirth</w:t>
-      </w:r>
-      <w:r>
-        <w:rPr>
-          <w:rFonts w:ascii="Arial" w:hAnsi="Arial" w:cs="Arial"/>
-          <w:b/>
-          <w:bCs/>
-          <w:i/>
-          <w:iCs/>
-        </w:rPr>
-        <w:t xml:space="preserve"> не даст существенного прироста в скорости, так как </w:t>
-      </w:r>
-      <w:r>
-        <w:rPr>
-          <w:rFonts w:ascii="Arial" w:hAnsi="Arial" w:cs="Arial"/>
-          <w:b/>
-          <w:bCs/>
-          <w:i/>
-          <w:iCs/>
-        </w:rPr>
-        <w:t xml:space="preserve">базе данных все равно приходится сканировать таблицы, для нахождения строк, удовлетворяющим </w:t>
-      </w:r>
-      <w:r>
-        <w:rPr>
-          <w:rFonts w:ascii="Arial" w:hAnsi="Arial" w:cs="Arial"/>
-          <w:b/>
-          <w:bCs/>
-          <w:i/>
-          <w:iCs/>
-        </w:rPr>
-        <w:t>услови</w:t>
-      </w:r>
-      <w:r>
-        <w:rPr>
-          <w:rFonts w:ascii="Arial" w:hAnsi="Arial" w:cs="Arial"/>
-          <w:b/>
-          <w:bCs/>
-          <w:i/>
-          <w:iCs/>
-        </w:rPr>
-        <w:t>ю</w:t>
-      </w:r>
-      <w:r>
-        <w:rPr>
-          <w:rFonts w:ascii="Arial" w:hAnsi="Arial" w:cs="Arial"/>
-          <w:b/>
-          <w:bCs/>
-          <w:i/>
-          <w:iCs/>
-        </w:rPr>
-        <w:t xml:space="preserve"> Gender = 'M' и LastName = N'Иванов'</w:t>
-      </w:r>
-    </w:p>
-    <w:p>
-      <w:pPr>
-        <w:autoSpaceDE w:val="0"/>
-        <w:autoSpaceDN w:val="0"/>
-        <w:adjustRightInd w:val="0"/>
-        <w:spacing w:after="0" w:line="240" w:lineRule="auto"/>
-        <w:rPr>
-          <w:rFonts w:ascii="Arial" w:hAnsi="Arial" w:cs="Arial"/>
-          <w:b/>
-          <w:bCs/>
-          <w:i/>
-          <w:iCs/>
-        </w:rPr>
-      </w:pPr>
-    </w:p>
-    <w:p>
-      <w:pPr>
-        <w:autoSpaceDE w:val="0"/>
-        <w:autoSpaceDN w:val="0"/>
-        <w:adjustRightInd w:val="0"/>
-        <w:spacing w:after="0" w:line="240" w:lineRule="auto"/>
-        <w:rPr>
-          <w:rFonts w:ascii="Arial" w:hAnsi="Arial" w:cs="Arial"/>
-          <w:b/>
-          <w:bCs/>
-          <w:i/>
-          <w:iCs/>
-        </w:rPr>
-      </w:pPr>
-      <w:r>
-        <w:rPr>
-          <w:rFonts w:ascii="Arial" w:hAnsi="Arial" w:cs="Arial"/>
-          <w:b/>
-          <w:bCs/>
-          <w:i/>
-          <w:iCs/>
-        </w:rPr>
-        <w:t>Чтобы ускорить запрос нужно добавить в индекс поле</w:t>
-      </w:r>
-      <w:r>
-        <w:rPr>
-          <w:rFonts w:ascii="Arial" w:hAnsi="Arial" w:cs="Arial"/>
-          <w:b/>
-          <w:bCs/>
-          <w:i/>
-          <w:iCs/>
-        </w:rPr>
-        <w:t xml:space="preserve"> LastName</w:t>
-      </w:r>
-    </w:p>
-    <w:p>
-      <w:pPr>
-        <w:autoSpaceDE w:val="0"/>
-        <w:autoSpaceDN w:val="0"/>
-        <w:adjustRightInd w:val="0"/>
-        <w:spacing w:after="0" w:line="240" w:lineRule="auto"/>
-        <w:rPr>
-          <w:rFonts w:ascii="Arial" w:hAnsi="Arial" w:cs="Arial"/>
-          <w:b/>
-          <w:bCs/>
-          <w:i/>
-          <w:iCs/>
-        </w:rPr>
-      </w:pPr>
-    </w:p>
-    <w:p>
-      <w:pPr>
-        <w:autoSpaceDE w:val="0"/>
-        <w:autoSpaceDN w:val="0"/>
-        <w:adjustRightInd w:val="0"/>
-        <w:spacing w:after="0" w:line="240" w:lineRule="auto"/>
-        <w:rPr>
-          <w:rFonts w:ascii="Arial" w:hAnsi="Arial" w:cs="Arial"/>
-          <w:b/>
-          <w:bCs/>
-          <w:i/>
-          <w:iCs/>
-          <w:color w:val="000000"/>
-          <w:sz w:val="19"/>
-          <w:szCs w:val="19"/>
-          <w:lang w:val="en-US"/>
-        </w:rPr>
-      </w:pPr>
-      <w:r>
-        <w:rPr>
-          <w:rFonts w:ascii="Arial" w:hAnsi="Arial" w:cs="Arial"/>
-          <w:b/>
-          <w:bCs/>
-          <w:i/>
-          <w:iCs/>
-          <w:color w:val="0000FF"/>
-          <w:sz w:val="19"/>
-          <w:szCs w:val="19"/>
-          <w:lang w:val="en-US"/>
-        </w:rPr>
-        <w:t>CREATE</w:t>
-      </w:r>
-      <w:r>
-        <w:rPr>
-          <w:rFonts w:ascii="Arial" w:hAnsi="Arial" w:cs="Arial"/>
-          <w:b/>
-          <w:bCs/>
-          <w:i/>
-          <w:iCs/>
-          <w:color w:val="000000"/>
-          <w:sz w:val="19"/>
-          <w:szCs w:val="19"/>
-          <w:lang w:val="en-US"/>
-        </w:rPr>
-        <w:t xml:space="preserve"> </w:t>
-      </w:r>
-      <w:r>
-        <w:rPr>
-          <w:rFonts w:ascii="Arial" w:hAnsi="Arial" w:cs="Arial"/>
-          <w:b/>
-          <w:bCs/>
-          <w:i/>
-          <w:iCs/>
-          <w:color w:val="0000FF"/>
-          <w:sz w:val="19"/>
-          <w:szCs w:val="19"/>
-          <w:lang w:val="en-US"/>
-        </w:rPr>
-        <w:t>INDEX</w:t>
-      </w:r>
-      <w:r>
-        <w:rPr>
-          <w:rFonts w:ascii="Arial" w:hAnsi="Arial" w:cs="Arial"/>
-          <w:b/>
-          <w:bCs/>
-          <w:i/>
-          <w:iCs/>
-          <w:color w:val="000000"/>
-          <w:sz w:val="19"/>
-          <w:szCs w:val="19"/>
-          <w:lang w:val="en-US"/>
-        </w:rPr>
-        <w:t xml:space="preserve"> idx_Employees_Gender_DateOfBirth</w:t>
-      </w:r>
-      <w:r>
-        <w:rPr>
-          <w:rFonts w:ascii="Arial" w:hAnsi="Arial" w:cs="Arial"/>
-          <w:b/>
-          <w:bCs/>
-          <w:i/>
-          <w:iCs/>
-          <w:color w:val="000000"/>
-          <w:sz w:val="19"/>
-          <w:szCs w:val="19"/>
-          <w:lang w:val="en-US"/>
-        </w:rPr>
-        <w:t xml:space="preserve"> </w:t>
-      </w:r>
-      <w:r>
-        <w:rPr>
-          <w:rFonts w:ascii="Arial" w:hAnsi="Arial" w:cs="Arial"/>
-          <w:b/>
-          <w:bCs/>
-          <w:i/>
-          <w:iCs/>
-          <w:color w:val="0000FF"/>
-          <w:sz w:val="19"/>
-          <w:szCs w:val="19"/>
-          <w:lang w:val="en-US"/>
-        </w:rPr>
-        <w:t>ON</w:t>
-      </w:r>
-      <w:r>
-        <w:rPr>
-          <w:rFonts w:ascii="Arial" w:hAnsi="Arial" w:cs="Arial"/>
-          <w:b/>
-          <w:bCs/>
-          <w:i/>
-          <w:iCs/>
-          <w:color w:val="000000"/>
-          <w:sz w:val="19"/>
-          <w:szCs w:val="19"/>
-          <w:lang w:val="en-US"/>
-        </w:rPr>
-        <w:t xml:space="preserve"> Employees</w:t>
-      </w:r>
-      <w:r>
-        <w:rPr>
-          <w:rFonts w:ascii="Arial" w:hAnsi="Arial" w:cs="Arial"/>
-          <w:b/>
-          <w:bCs/>
-          <w:i/>
-          <w:iCs/>
-          <w:color w:val="0000FF"/>
-          <w:sz w:val="19"/>
-          <w:szCs w:val="19"/>
-          <w:lang w:val="en-US"/>
-        </w:rPr>
-        <w:t xml:space="preserve"> </w:t>
-      </w:r>
-      <w:r>
-        <w:rPr>
-          <w:rFonts w:ascii="Arial" w:hAnsi="Arial" w:cs="Arial"/>
-          <w:b/>
-          <w:bCs/>
-          <w:i/>
-          <w:iCs/>
-          <w:color w:val="808080"/>
-          <w:sz w:val="19"/>
-          <w:szCs w:val="19"/>
-          <w:lang w:val="en-US"/>
-        </w:rPr>
-        <w:t>(</w:t>
-      </w:r>
-      <w:r>
-        <w:rPr>
-          <w:rFonts w:ascii="Arial" w:hAnsi="Arial" w:cs="Arial"/>
-          <w:b/>
-          <w:bCs/>
-          <w:i/>
-          <w:iCs/>
-          <w:color w:val="000000"/>
-          <w:sz w:val="19"/>
-          <w:szCs w:val="19"/>
-          <w:lang w:val="en-US"/>
-        </w:rPr>
-        <w:t>Gender, DateOfBirth</w:t>
-      </w:r>
-      <w:r>
-        <w:rPr>
-          <w:rFonts w:ascii="Arial" w:hAnsi="Arial" w:cs="Arial"/>
-          <w:b/>
-          <w:bCs/>
-          <w:i/>
-          <w:iCs/>
-          <w:color w:val="000000"/>
-          <w:sz w:val="19"/>
-          <w:szCs w:val="19"/>
-          <w:lang w:val="en-US"/>
-        </w:rPr>
-        <w:t xml:space="preserve">, </w:t>
-      </w:r>
-      <w:r>
-        <w:rPr>
-          <w:rFonts w:ascii="Arial" w:hAnsi="Arial" w:cs="Arial"/>
-          <w:b/>
-          <w:bCs/>
-          <w:i/>
-          <w:iCs/>
-          <w:color w:val="000000"/>
-          <w:sz w:val="19"/>
-          <w:szCs w:val="19"/>
-          <w:lang w:val="en-US"/>
-        </w:rPr>
-        <w:t>LastName</w:t>
-      </w:r>
-      <w:r>
-        <w:rPr>
-          <w:rFonts w:ascii="Arial" w:hAnsi="Arial" w:cs="Arial"/>
-          <w:b/>
-          <w:bCs/>
-          <w:i/>
-          <w:iCs/>
-          <w:color w:val="808080"/>
-          <w:sz w:val="19"/>
-          <w:szCs w:val="19"/>
-          <w:lang w:val="en-US"/>
-        </w:rPr>
-        <w:t>)</w:t>
-      </w:r>
-    </w:p>
-    <w:p>
-      <w:pPr>
-        <w:autoSpaceDE w:val="0"/>
-        <w:autoSpaceDN w:val="0"/>
-        <w:adjustRightInd w:val="0"/>
-        <w:spacing w:after="0" w:line="240" w:lineRule="auto"/>
-        <w:rPr>
-          <w:rFonts w:ascii="Arial" w:hAnsi="Arial" w:cs="Arial"/>
+          <w:lang w:val="en-US"/>
         </w:rPr>
       </w:pPr>
     </w:p>
@@ -7299,6 +7259,119 @@
     </w:lvl>
   </w:abstractNum>
   <w:abstractNum w:abstractNumId="6" w15:restartNumberingAfterBreak="0">
+    <w:nsid w:val="40640ED9"/>
+    <w:multiLevelType w:val="hybridMultilevel"/>
+    <w:tmpl w:val="ABDEDFBC"/>
+    <w:lvl w:ilvl="0" w:tplc="04190001">
+      <w:start w:val="1"/>
+      <w:numFmt w:val="bullet"/>
+      <w:lvlText w:val=""/>
+      <w:lvlJc w:val="left"/>
+      <w:pPr>
+        <w:ind w:left="720" w:hanging="360"/>
+      </w:pPr>
+      <w:rPr>
+        <w:rFonts w:ascii="Symbol" w:hAnsi="Symbol" w:hint="default"/>
+      </w:rPr>
+    </w:lvl>
+    <w:lvl w:ilvl="1" w:tplc="04190003" w:tentative="1">
+      <w:start w:val="1"/>
+      <w:numFmt w:val="bullet"/>
+      <w:lvlText w:val="o"/>
+      <w:lvlJc w:val="left"/>
+      <w:pPr>
+        <w:ind w:left="1440" w:hanging="360"/>
+      </w:pPr>
+      <w:rPr>
+        <w:rFonts w:ascii="Courier New" w:hAnsi="Courier New" w:cs="Courier New" w:hint="default"/>
+      </w:rPr>
+    </w:lvl>
+    <w:lvl w:ilvl="2" w:tplc="04190005" w:tentative="1">
+      <w:start w:val="1"/>
+      <w:numFmt w:val="bullet"/>
+      <w:lvlText w:val=""/>
+      <w:lvlJc w:val="left"/>
+      <w:pPr>
+        <w:ind w:left="2160" w:hanging="360"/>
+      </w:pPr>
+      <w:rPr>
+        <w:rFonts w:ascii="Wingdings" w:hAnsi="Wingdings" w:hint="default"/>
+      </w:rPr>
+    </w:lvl>
+    <w:lvl w:ilvl="3" w:tplc="04190001" w:tentative="1">
+      <w:start w:val="1"/>
+      <w:numFmt w:val="bullet"/>
+      <w:lvlText w:val=""/>
+      <w:lvlJc w:val="left"/>
+      <w:pPr>
+        <w:ind w:left="2880" w:hanging="360"/>
+      </w:pPr>
+      <w:rPr>
+        <w:rFonts w:ascii="Symbol" w:hAnsi="Symbol" w:hint="default"/>
+      </w:rPr>
+    </w:lvl>
+    <w:lvl w:ilvl="4" w:tplc="04190003" w:tentative="1">
+      <w:start w:val="1"/>
+      <w:numFmt w:val="bullet"/>
+      <w:lvlText w:val="o"/>
+      <w:lvlJc w:val="left"/>
+      <w:pPr>
+        <w:ind w:left="3600" w:hanging="360"/>
+      </w:pPr>
+      <w:rPr>
+        <w:rFonts w:ascii="Courier New" w:hAnsi="Courier New" w:cs="Courier New" w:hint="default"/>
+      </w:rPr>
+    </w:lvl>
+    <w:lvl w:ilvl="5" w:tplc="04190005" w:tentative="1">
+      <w:start w:val="1"/>
+      <w:numFmt w:val="bullet"/>
+      <w:lvlText w:val=""/>
+      <w:lvlJc w:val="left"/>
+      <w:pPr>
+        <w:ind w:left="4320" w:hanging="360"/>
+      </w:pPr>
+      <w:rPr>
+        <w:rFonts w:ascii="Wingdings" w:hAnsi="Wingdings" w:hint="default"/>
+      </w:rPr>
+    </w:lvl>
+    <w:lvl w:ilvl="6" w:tplc="04190001" w:tentative="1">
+      <w:start w:val="1"/>
+      <w:numFmt w:val="bullet"/>
+      <w:lvlText w:val=""/>
+      <w:lvlJc w:val="left"/>
+      <w:pPr>
+        <w:ind w:left="5040" w:hanging="360"/>
+      </w:pPr>
+      <w:rPr>
+        <w:rFonts w:ascii="Symbol" w:hAnsi="Symbol" w:hint="default"/>
+      </w:rPr>
+    </w:lvl>
+    <w:lvl w:ilvl="7" w:tplc="04190003" w:tentative="1">
+      <w:start w:val="1"/>
+      <w:numFmt w:val="bullet"/>
+      <w:lvlText w:val="o"/>
+      <w:lvlJc w:val="left"/>
+      <w:pPr>
+        <w:ind w:left="5760" w:hanging="360"/>
+      </w:pPr>
+      <w:rPr>
+        <w:rFonts w:ascii="Courier New" w:hAnsi="Courier New" w:cs="Courier New" w:hint="default"/>
+      </w:rPr>
+    </w:lvl>
+    <w:lvl w:ilvl="8" w:tplc="04190005" w:tentative="1">
+      <w:start w:val="1"/>
+      <w:numFmt w:val="bullet"/>
+      <w:lvlText w:val=""/>
+      <w:lvlJc w:val="left"/>
+      <w:pPr>
+        <w:ind w:left="6480" w:hanging="360"/>
+      </w:pPr>
+      <w:rPr>
+        <w:rFonts w:ascii="Wingdings" w:hAnsi="Wingdings" w:hint="default"/>
+      </w:rPr>
+    </w:lvl>
+  </w:abstractNum>
+  <w:abstractNum w:abstractNumId="7" w15:restartNumberingAfterBreak="0">
     <w:nsid w:val="56B47E05"/>
     <w:multiLevelType w:val="hybridMultilevel"/>
     <w:tmpl w:val="AD74E33A"/>
@@ -7411,7 +7484,7 @@
       </w:rPr>
     </w:lvl>
   </w:abstractNum>
-  <w:abstractNum w:abstractNumId="7" w15:restartNumberingAfterBreak="0">
+  <w:abstractNum w:abstractNumId="8" w15:restartNumberingAfterBreak="0">
     <w:nsid w:val="5AFE1347"/>
     <w:multiLevelType w:val="hybridMultilevel"/>
     <w:tmpl w:val="B2EA3FDC"/>
@@ -7524,7 +7597,7 @@
       </w:rPr>
     </w:lvl>
   </w:abstractNum>
-  <w:abstractNum w:abstractNumId="8" w15:restartNumberingAfterBreak="0">
+  <w:abstractNum w:abstractNumId="9" w15:restartNumberingAfterBreak="0">
     <w:nsid w:val="5BDA020C"/>
     <w:multiLevelType w:val="hybridMultilevel"/>
     <w:tmpl w:val="7B527DA4"/>
@@ -7637,7 +7710,7 @@
       </w:rPr>
     </w:lvl>
   </w:abstractNum>
-  <w:abstractNum w:abstractNumId="9" w15:restartNumberingAfterBreak="0">
+  <w:abstractNum w:abstractNumId="10" w15:restartNumberingAfterBreak="0">
     <w:nsid w:val="7013607F"/>
     <w:multiLevelType w:val="hybridMultilevel"/>
     <w:tmpl w:val="5A2228EC"/>
@@ -7754,13 +7827,13 @@
     <w:abstractNumId w:val="4"/>
   </w:num>
   <w:num w:numId="2">
-    <w:abstractNumId w:val="9"/>
+    <w:abstractNumId w:val="10"/>
   </w:num>
   <w:num w:numId="3">
     <w:abstractNumId w:val="3"/>
   </w:num>
   <w:num w:numId="4">
-    <w:abstractNumId w:val="7"/>
+    <w:abstractNumId w:val="8"/>
   </w:num>
   <w:num w:numId="5">
     <w:abstractNumId w:val="1"/>
@@ -7769,16 +7842,19 @@
     <w:abstractNumId w:val="5"/>
   </w:num>
   <w:num w:numId="7">
-    <w:abstractNumId w:val="8"/>
+    <w:abstractNumId w:val="9"/>
   </w:num>
   <w:num w:numId="8">
-    <w:abstractNumId w:val="6"/>
+    <w:abstractNumId w:val="7"/>
   </w:num>
   <w:num w:numId="9">
     <w:abstractNumId w:val="2"/>
   </w:num>
   <w:num w:numId="10">
     <w:abstractNumId w:val="0"/>
+  </w:num>
+  <w:num w:numId="11">
+    <w:abstractNumId w:val="6"/>
   </w:num>
 </w:numbering>
 </file>
